--- a/files/teacherapproval.docx
+++ b/files/teacherapproval.docx
@@ -461,7 +461,7 @@
     </w:p>
     <w:tbl>
       <w:tblPr>
-        <w:tblW w:w="8274" w:type="dxa"/>
+        <w:tblW w:w="8349" w:type="dxa"/>
         <w:jc w:val="right"/>
         <w:tblInd w:w="0" w:type="dxa"/>
         <w:tblCellMar>
@@ -472,17 +472,17 @@
         </w:tblCellMar>
       </w:tblPr>
       <w:tblGrid>
-        <w:gridCol w:w="900"/>
+        <w:gridCol w:w="975"/>
         <w:gridCol w:w="1395"/>
         <w:gridCol w:w="3255"/>
-        <w:gridCol w:w="1387"/>
-        <w:gridCol w:w="1337"/>
+        <w:gridCol w:w="1380"/>
+        <w:gridCol w:w="1344"/>
       </w:tblGrid>
       <w:tr>
         <w:trPr/>
         <w:tc>
           <w:tcPr>
-            <w:tcW w:w="900" w:type="dxa"/>
+            <w:tcW w:w="975" w:type="dxa"/>
             <w:tcBorders>
               <w:top w:val="single" w:sz="2" w:space="0" w:color="000000"/>
               <w:left w:val="single" w:sz="2" w:space="0" w:color="000000"/>
@@ -493,12 +493,8 @@
             <w:pPr>
               <w:pStyle w:val="TableContents"/>
               <w:bidi w:val="0"/>
-              <w:jc w:val="both"/>
-              <w:rPr>
-                <w:rFonts w:ascii="Rachana" w:hAnsi="Rachana" w:cs="Rachana"/>
-                <w:sz w:val="26"/>
-                <w:szCs w:val="26"/>
-              </w:rPr>
+              <w:jc w:val="center"/>
+              <w:rPr/>
             </w:pPr>
             <w:r>
               <w:rPr>
@@ -506,7 +502,7 @@
                 <w:sz w:val="26"/>
                 <w:szCs w:val="26"/>
               </w:rPr>
-              <w:t>M.A.</w:t>
+              <w:t>Course</w:t>
             </w:r>
           </w:p>
         </w:tc>
@@ -523,12 +519,8 @@
             <w:pPr>
               <w:pStyle w:val="TableContents"/>
               <w:bidi w:val="0"/>
-              <w:jc w:val="both"/>
-              <w:rPr>
-                <w:rFonts w:ascii="Rachana" w:hAnsi="Rachana" w:cs="Rachana"/>
-                <w:sz w:val="26"/>
-                <w:szCs w:val="26"/>
-              </w:rPr>
+              <w:jc w:val="center"/>
+              <w:rPr/>
             </w:pPr>
             <w:r>
               <w:rPr>
@@ -536,7 +528,7 @@
                 <w:sz w:val="26"/>
                 <w:szCs w:val="26"/>
               </w:rPr>
-              <w:t>Economics</w:t>
+              <w:t>Subject</w:t>
             </w:r>
           </w:p>
         </w:tc>
@@ -553,12 +545,8 @@
             <w:pPr>
               <w:pStyle w:val="TableContents"/>
               <w:bidi w:val="0"/>
-              <w:jc w:val="both"/>
-              <w:rPr>
-                <w:rFonts w:ascii="Rachana" w:hAnsi="Rachana" w:cs="Rachana"/>
-                <w:sz w:val="26"/>
-                <w:szCs w:val="26"/>
-              </w:rPr>
+              <w:jc w:val="center"/>
+              <w:rPr/>
             </w:pPr>
             <w:r>
               <w:rPr>
@@ -566,13 +554,13 @@
                 <w:sz w:val="26"/>
                 <w:szCs w:val="26"/>
               </w:rPr>
-              <w:t>Kerala University</w:t>
-            </w:r>
-          </w:p>
-        </w:tc>
-        <w:tc>
-          <w:tcPr>
-            <w:tcW w:w="1387" w:type="dxa"/>
+              <w:t>University</w:t>
+            </w:r>
+          </w:p>
+        </w:tc>
+        <w:tc>
+          <w:tcPr>
+            <w:tcW w:w="1380" w:type="dxa"/>
             <w:tcBorders>
               <w:top w:val="single" w:sz="2" w:space="0" w:color="000000"/>
               <w:left w:val="single" w:sz="2" w:space="0" w:color="000000"/>
@@ -583,12 +571,8 @@
             <w:pPr>
               <w:pStyle w:val="TableContents"/>
               <w:bidi w:val="0"/>
-              <w:jc w:val="both"/>
-              <w:rPr>
-                <w:rFonts w:ascii="Rachana" w:hAnsi="Rachana" w:cs="Rachana"/>
-                <w:sz w:val="26"/>
-                <w:szCs w:val="26"/>
-              </w:rPr>
+              <w:jc w:val="center"/>
+              <w:rPr/>
             </w:pPr>
             <w:r>
               <w:rPr>
@@ -596,13 +580,13 @@
                 <w:sz w:val="26"/>
                 <w:szCs w:val="26"/>
               </w:rPr>
-              <w:t>Ist Class</w:t>
-            </w:r>
-          </w:p>
-        </w:tc>
-        <w:tc>
-          <w:tcPr>
-            <w:tcW w:w="1337" w:type="dxa"/>
+              <w:t>Class</w:t>
+            </w:r>
+          </w:p>
+        </w:tc>
+        <w:tc>
+          <w:tcPr>
+            <w:tcW w:w="1344" w:type="dxa"/>
             <w:tcBorders>
               <w:top w:val="single" w:sz="2" w:space="0" w:color="000000"/>
               <w:left w:val="single" w:sz="2" w:space="0" w:color="000000"/>
@@ -614,20 +598,52 @@
             <w:pPr>
               <w:pStyle w:val="TableContents"/>
               <w:bidi w:val="0"/>
-              <w:jc w:val="both"/>
-              <w:rPr>
-                <w:rFonts w:ascii="Rachana" w:hAnsi="Rachana" w:cs="Rachana"/>
-                <w:sz w:val="26"/>
-                <w:szCs w:val="26"/>
-              </w:rPr>
-            </w:pPr>
-            <w:r>
-              <w:rPr>
-                <w:rFonts w:cs="Rachana" w:ascii="Rachana" w:hAnsi="Rachana"/>
-                <w:sz w:val="26"/>
-                <w:szCs w:val="26"/>
-              </w:rPr>
-              <w:t>2001</w:t>
+              <w:jc w:val="center"/>
+              <w:rPr>
+                <w:rFonts w:ascii="Rachana" w:hAnsi="Rachana" w:eastAsia="Droid Sans Fallback" w:cs="Rachana"/>
+                <w:color w:val="auto"/>
+                <w:kern w:val="2"/>
+                <w:sz w:val="26"/>
+                <w:szCs w:val="26"/>
+                <w:lang w:val="en-IN" w:eastAsia="zh-CN" w:bidi="hi-IN"/>
+              </w:rPr>
+            </w:pPr>
+            <w:r>
+              <w:rPr>
+                <w:rFonts w:eastAsia="Droid Sans Fallback" w:cs="Rachana" w:ascii="Rachana" w:hAnsi="Rachana"/>
+                <w:color w:val="auto"/>
+                <w:kern w:val="2"/>
+                <w:sz w:val="26"/>
+                <w:szCs w:val="26"/>
+                <w:lang w:val="en-IN" w:eastAsia="zh-CN" w:bidi="hi-IN"/>
+              </w:rPr>
+              <w:t>Date of</w:t>
+            </w:r>
+          </w:p>
+          <w:p>
+            <w:pPr>
+              <w:pStyle w:val="TableContents"/>
+              <w:bidi w:val="0"/>
+              <w:jc w:val="center"/>
+              <w:rPr>
+                <w:rFonts w:ascii="Rachana" w:hAnsi="Rachana" w:eastAsia="Droid Sans Fallback" w:cs="Rachana"/>
+                <w:color w:val="auto"/>
+                <w:kern w:val="2"/>
+                <w:sz w:val="26"/>
+                <w:szCs w:val="26"/>
+                <w:lang w:val="en-IN" w:eastAsia="zh-CN" w:bidi="hi-IN"/>
+              </w:rPr>
+            </w:pPr>
+            <w:r>
+              <w:rPr>
+                <w:rFonts w:eastAsia="Droid Sans Fallback" w:cs="Rachana" w:ascii="Rachana" w:hAnsi="Rachana"/>
+                <w:color w:val="auto"/>
+                <w:kern w:val="2"/>
+                <w:sz w:val="26"/>
+                <w:szCs w:val="26"/>
+                <w:lang w:val="en-IN" w:eastAsia="zh-CN" w:bidi="hi-IN"/>
+              </w:rPr>
+              <w:t>Qualification</w:t>
             </w:r>
           </w:p>
         </w:tc>
@@ -636,7 +652,7 @@
         <w:trPr/>
         <w:tc>
           <w:tcPr>
-            <w:tcW w:w="900" w:type="dxa"/>
+            <w:tcW w:w="975" w:type="dxa"/>
             <w:tcBorders>
               <w:left w:val="single" w:sz="2" w:space="0" w:color="000000"/>
               <w:bottom w:val="single" w:sz="2" w:space="0" w:color="000000"/>
@@ -654,12 +670,7 @@
               </w:rPr>
             </w:pPr>
             <w:r>
-              <w:rPr>
-                <w:rFonts w:cs="Rachana" w:ascii="Rachana" w:hAnsi="Rachana"/>
-                <w:sz w:val="26"/>
-                <w:szCs w:val="26"/>
-              </w:rPr>
-              <w:t>M.Phil.</w:t>
+              <w:rPr/>
             </w:r>
           </w:p>
         </w:tc>
@@ -683,12 +694,7 @@
               </w:rPr>
             </w:pPr>
             <w:r>
-              <w:rPr>
-                <w:rFonts w:cs="Rachana" w:ascii="Rachana" w:hAnsi="Rachana"/>
-                <w:sz w:val="26"/>
-                <w:szCs w:val="26"/>
-              </w:rPr>
-              <w:t>Economics</w:t>
+              <w:rPr/>
             </w:r>
           </w:p>
         </w:tc>
@@ -712,18 +718,13 @@
               </w:rPr>
             </w:pPr>
             <w:r>
-              <w:rPr>
-                <w:rFonts w:cs="Rachana" w:ascii="Rachana" w:hAnsi="Rachana"/>
-                <w:sz w:val="26"/>
-                <w:szCs w:val="26"/>
-              </w:rPr>
-              <w:t>Kerala University</w:t>
-            </w:r>
-          </w:p>
-        </w:tc>
-        <w:tc>
-          <w:tcPr>
-            <w:tcW w:w="1387" w:type="dxa"/>
+              <w:rPr/>
+            </w:r>
+          </w:p>
+        </w:tc>
+        <w:tc>
+          <w:tcPr>
+            <w:tcW w:w="1380" w:type="dxa"/>
             <w:tcBorders>
               <w:left w:val="single" w:sz="2" w:space="0" w:color="000000"/>
               <w:bottom w:val="single" w:sz="2" w:space="0" w:color="000000"/>
@@ -741,18 +742,13 @@
               </w:rPr>
             </w:pPr>
             <w:r>
-              <w:rPr>
-                <w:rFonts w:cs="Rachana" w:ascii="Rachana" w:hAnsi="Rachana"/>
-                <w:sz w:val="26"/>
-                <w:szCs w:val="26"/>
-              </w:rPr>
-              <w:t>Grade A</w:t>
-            </w:r>
-          </w:p>
-        </w:tc>
-        <w:tc>
-          <w:tcPr>
-            <w:tcW w:w="1337" w:type="dxa"/>
+              <w:rPr/>
+            </w:r>
+          </w:p>
+        </w:tc>
+        <w:tc>
+          <w:tcPr>
+            <w:tcW w:w="1344" w:type="dxa"/>
             <w:tcBorders>
               <w:left w:val="single" w:sz="2" w:space="0" w:color="000000"/>
               <w:bottom w:val="single" w:sz="2" w:space="0" w:color="000000"/>
@@ -771,12 +767,7 @@
               </w:rPr>
             </w:pPr>
             <w:r>
-              <w:rPr>
-                <w:rFonts w:cs="Rachana" w:ascii="Rachana" w:hAnsi="Rachana"/>
-                <w:sz w:val="26"/>
-                <w:szCs w:val="26"/>
-              </w:rPr>
-              <w:t>11/2003</w:t>
+              <w:rPr/>
             </w:r>
           </w:p>
         </w:tc>
@@ -785,7 +776,7 @@
         <w:trPr/>
         <w:tc>
           <w:tcPr>
-            <w:tcW w:w="900" w:type="dxa"/>
+            <w:tcW w:w="975" w:type="dxa"/>
             <w:tcBorders>
               <w:left w:val="single" w:sz="2" w:space="0" w:color="000000"/>
               <w:bottom w:val="single" w:sz="2" w:space="0" w:color="000000"/>
@@ -803,12 +794,139 @@
               </w:rPr>
             </w:pPr>
             <w:r>
+              <w:rPr/>
+            </w:r>
+          </w:p>
+        </w:tc>
+        <w:tc>
+          <w:tcPr>
+            <w:tcW w:w="1395" w:type="dxa"/>
+            <w:tcBorders>
+              <w:left w:val="single" w:sz="2" w:space="0" w:color="000000"/>
+              <w:bottom w:val="single" w:sz="2" w:space="0" w:color="000000"/>
+            </w:tcBorders>
+          </w:tcPr>
+          <w:p>
+            <w:pPr>
+              <w:pStyle w:val="TableContents"/>
+              <w:bidi w:val="0"/>
+              <w:jc w:val="both"/>
+              <w:rPr>
+                <w:rFonts w:ascii="Rachana" w:hAnsi="Rachana" w:cs="Rachana"/>
+                <w:sz w:val="26"/>
+                <w:szCs w:val="26"/>
+              </w:rPr>
+            </w:pPr>
+            <w:r>
+              <w:rPr/>
+            </w:r>
+          </w:p>
+        </w:tc>
+        <w:tc>
+          <w:tcPr>
+            <w:tcW w:w="3255" w:type="dxa"/>
+            <w:tcBorders>
+              <w:left w:val="single" w:sz="2" w:space="0" w:color="000000"/>
+              <w:bottom w:val="single" w:sz="2" w:space="0" w:color="000000"/>
+            </w:tcBorders>
+          </w:tcPr>
+          <w:p>
+            <w:pPr>
+              <w:pStyle w:val="TableContents"/>
+              <w:bidi w:val="0"/>
+              <w:jc w:val="both"/>
+              <w:rPr>
+                <w:rFonts w:ascii="Rachana" w:hAnsi="Rachana" w:cs="Rachana"/>
+                <w:sz w:val="26"/>
+                <w:szCs w:val="26"/>
+              </w:rPr>
+            </w:pPr>
+            <w:r>
               <w:rPr>
                 <w:rFonts w:cs="Rachana" w:ascii="Rachana" w:hAnsi="Rachana"/>
                 <w:sz w:val="26"/>
                 <w:szCs w:val="26"/>
               </w:rPr>
-              <w:t>NET</w:t>
+            </w:r>
+          </w:p>
+        </w:tc>
+        <w:tc>
+          <w:tcPr>
+            <w:tcW w:w="1380" w:type="dxa"/>
+            <w:tcBorders>
+              <w:left w:val="single" w:sz="2" w:space="0" w:color="000000"/>
+              <w:bottom w:val="single" w:sz="2" w:space="0" w:color="000000"/>
+            </w:tcBorders>
+          </w:tcPr>
+          <w:p>
+            <w:pPr>
+              <w:pStyle w:val="TableContents"/>
+              <w:bidi w:val="0"/>
+              <w:jc w:val="both"/>
+              <w:rPr>
+                <w:rFonts w:ascii="Rachana" w:hAnsi="Rachana" w:cs="Rachana"/>
+                <w:sz w:val="26"/>
+                <w:szCs w:val="26"/>
+              </w:rPr>
+            </w:pPr>
+            <w:r>
+              <w:rPr>
+                <w:rFonts w:cs="Rachana" w:ascii="Rachana" w:hAnsi="Rachana"/>
+                <w:sz w:val="26"/>
+                <w:szCs w:val="26"/>
+              </w:rPr>
+            </w:r>
+          </w:p>
+        </w:tc>
+        <w:tc>
+          <w:tcPr>
+            <w:tcW w:w="1344" w:type="dxa"/>
+            <w:tcBorders>
+              <w:left w:val="single" w:sz="2" w:space="0" w:color="000000"/>
+              <w:bottom w:val="single" w:sz="2" w:space="0" w:color="000000"/>
+              <w:right w:val="single" w:sz="2" w:space="0" w:color="000000"/>
+            </w:tcBorders>
+          </w:tcPr>
+          <w:p>
+            <w:pPr>
+              <w:pStyle w:val="TableContents"/>
+              <w:bidi w:val="0"/>
+              <w:jc w:val="both"/>
+              <w:rPr>
+                <w:rFonts w:ascii="Rachana" w:hAnsi="Rachana" w:cs="Rachana"/>
+                <w:sz w:val="26"/>
+                <w:szCs w:val="26"/>
+              </w:rPr>
+            </w:pPr>
+            <w:r>
+              <w:rPr/>
+            </w:r>
+          </w:p>
+        </w:tc>
+      </w:tr>
+      <w:tr>
+        <w:trPr/>
+        <w:tc>
+          <w:tcPr>
+            <w:tcW w:w="975" w:type="dxa"/>
+            <w:tcBorders>
+              <w:left w:val="single" w:sz="2" w:space="0" w:color="000000"/>
+              <w:bottom w:val="single" w:sz="2" w:space="0" w:color="000000"/>
+            </w:tcBorders>
+          </w:tcPr>
+          <w:p>
+            <w:pPr>
+              <w:pStyle w:val="TableContents"/>
+              <w:bidi w:val="0"/>
+              <w:jc w:val="both"/>
+              <w:rPr>
+                <w:rFonts w:ascii="Rachana" w:hAnsi="Rachana" w:cs="Rachana"/>
+                <w:sz w:val="26"/>
+                <w:szCs w:val="26"/>
+              </w:rPr>
+            </w:pPr>
+            <w:r>
+              <w:rPr/>
             </w:r>
           </w:p>
         </w:tc>
@@ -832,12 +950,139 @@
               </w:rPr>
             </w:pPr>
             <w:r>
+              <w:rPr/>
+            </w:r>
+          </w:p>
+        </w:tc>
+        <w:tc>
+          <w:tcPr>
+            <w:tcW w:w="3255" w:type="dxa"/>
+            <w:tcBorders>
+              <w:left w:val="single" w:sz="2" w:space="0" w:color="000000"/>
+              <w:bottom w:val="single" w:sz="2" w:space="0" w:color="000000"/>
+            </w:tcBorders>
+          </w:tcPr>
+          <w:p>
+            <w:pPr>
+              <w:pStyle w:val="TableContents"/>
+              <w:bidi w:val="0"/>
+              <w:jc w:val="both"/>
+              <w:rPr>
+                <w:rFonts w:ascii="Rachana" w:hAnsi="Rachana" w:cs="Rachana"/>
+                <w:sz w:val="26"/>
+                <w:szCs w:val="26"/>
+              </w:rPr>
+            </w:pPr>
+            <w:r>
               <w:rPr>
                 <w:rFonts w:cs="Rachana" w:ascii="Rachana" w:hAnsi="Rachana"/>
                 <w:sz w:val="26"/>
                 <w:szCs w:val="26"/>
               </w:rPr>
-              <w:t>Economics</w:t>
+            </w:r>
+          </w:p>
+        </w:tc>
+        <w:tc>
+          <w:tcPr>
+            <w:tcW w:w="1380" w:type="dxa"/>
+            <w:tcBorders>
+              <w:left w:val="single" w:sz="2" w:space="0" w:color="000000"/>
+              <w:bottom w:val="single" w:sz="2" w:space="0" w:color="000000"/>
+            </w:tcBorders>
+          </w:tcPr>
+          <w:p>
+            <w:pPr>
+              <w:pStyle w:val="TableContents"/>
+              <w:bidi w:val="0"/>
+              <w:jc w:val="both"/>
+              <w:rPr>
+                <w:rFonts w:ascii="Rachana" w:hAnsi="Rachana" w:cs="Rachana"/>
+                <w:sz w:val="26"/>
+                <w:szCs w:val="26"/>
+              </w:rPr>
+            </w:pPr>
+            <w:r>
+              <w:rPr>
+                <w:rFonts w:cs="Rachana" w:ascii="Rachana" w:hAnsi="Rachana"/>
+                <w:sz w:val="26"/>
+                <w:szCs w:val="26"/>
+              </w:rPr>
+            </w:r>
+          </w:p>
+        </w:tc>
+        <w:tc>
+          <w:tcPr>
+            <w:tcW w:w="1344" w:type="dxa"/>
+            <w:tcBorders>
+              <w:left w:val="single" w:sz="2" w:space="0" w:color="000000"/>
+              <w:bottom w:val="single" w:sz="2" w:space="0" w:color="000000"/>
+              <w:right w:val="single" w:sz="2" w:space="0" w:color="000000"/>
+            </w:tcBorders>
+          </w:tcPr>
+          <w:p>
+            <w:pPr>
+              <w:pStyle w:val="TableContents"/>
+              <w:bidi w:val="0"/>
+              <w:jc w:val="both"/>
+              <w:rPr>
+                <w:rFonts w:ascii="Rachana" w:hAnsi="Rachana" w:cs="Rachana"/>
+                <w:sz w:val="26"/>
+                <w:szCs w:val="26"/>
+              </w:rPr>
+            </w:pPr>
+            <w:r>
+              <w:rPr/>
+            </w:r>
+          </w:p>
+        </w:tc>
+      </w:tr>
+      <w:tr>
+        <w:trPr/>
+        <w:tc>
+          <w:tcPr>
+            <w:tcW w:w="975" w:type="dxa"/>
+            <w:tcBorders>
+              <w:left w:val="single" w:sz="2" w:space="0" w:color="000000"/>
+              <w:bottom w:val="single" w:sz="2" w:space="0" w:color="000000"/>
+            </w:tcBorders>
+          </w:tcPr>
+          <w:p>
+            <w:pPr>
+              <w:pStyle w:val="TableContents"/>
+              <w:bidi w:val="0"/>
+              <w:jc w:val="both"/>
+              <w:rPr>
+                <w:rFonts w:ascii="Rachana" w:hAnsi="Rachana" w:cs="Rachana"/>
+                <w:sz w:val="26"/>
+                <w:szCs w:val="26"/>
+              </w:rPr>
+            </w:pPr>
+            <w:r>
+              <w:rPr/>
+            </w:r>
+          </w:p>
+        </w:tc>
+        <w:tc>
+          <w:tcPr>
+            <w:tcW w:w="1395" w:type="dxa"/>
+            <w:tcBorders>
+              <w:left w:val="single" w:sz="2" w:space="0" w:color="000000"/>
+              <w:bottom w:val="single" w:sz="2" w:space="0" w:color="000000"/>
+            </w:tcBorders>
+          </w:tcPr>
+          <w:p>
+            <w:pPr>
+              <w:pStyle w:val="TableContents"/>
+              <w:bidi w:val="0"/>
+              <w:jc w:val="both"/>
+              <w:rPr>
+                <w:rFonts w:ascii="Rachana" w:hAnsi="Rachana" w:cs="Rachana"/>
+                <w:sz w:val="26"/>
+                <w:szCs w:val="26"/>
+              </w:rPr>
+            </w:pPr>
+            <w:r>
+              <w:rPr/>
             </w:r>
           </w:p>
         </w:tc>
@@ -871,7 +1116,7 @@
         </w:tc>
         <w:tc>
           <w:tcPr>
-            <w:tcW w:w="1387" w:type="dxa"/>
+            <w:tcW w:w="1380" w:type="dxa"/>
             <w:tcBorders>
               <w:left w:val="single" w:sz="2" w:space="0" w:color="000000"/>
               <w:bottom w:val="single" w:sz="2" w:space="0" w:color="000000"/>
@@ -899,7 +1144,7 @@
         </w:tc>
         <w:tc>
           <w:tcPr>
-            <w:tcW w:w="1337" w:type="dxa"/>
+            <w:tcW w:w="1344" w:type="dxa"/>
             <w:tcBorders>
               <w:left w:val="single" w:sz="2" w:space="0" w:color="000000"/>
               <w:bottom w:val="single" w:sz="2" w:space="0" w:color="000000"/>
@@ -918,12 +1163,7 @@
               </w:rPr>
             </w:pPr>
             <w:r>
-              <w:rPr>
-                <w:rFonts w:cs="Rachana" w:ascii="Rachana" w:hAnsi="Rachana"/>
-                <w:sz w:val="26"/>
-                <w:szCs w:val="26"/>
-              </w:rPr>
-              <w:t>29/5/2017</w:t>
+              <w:rPr/>
             </w:r>
           </w:p>
         </w:tc>
@@ -983,7 +1223,6 @@
           <w:sz w:val="26"/>
           <w:szCs w:val="26"/>
         </w:rPr>
-        <w:tab/>
         <w:tab/>
         <w:t>:</w:t>
         <w:tab/>
@@ -1505,28 +1744,7 @@
                 <w:sz w:val="23"/>
                 <w:szCs w:val="26"/>
               </w:rPr>
-              <w:t xml:space="preserve">ബാക്കി വര്‍ക്ക് ലോഡിന് നിയമിക്കാവുന്ന </w:t>
-            </w:r>
-          </w:p>
-          <w:p>
-            <w:pPr>
-              <w:pStyle w:val="TableContents"/>
-              <w:bidi w:val="0"/>
-              <w:jc w:val="both"/>
-              <w:rPr>
-                <w:rFonts w:ascii="Rachana" w:hAnsi="Rachana" w:cs="Rachana"/>
-                <w:sz w:val="26"/>
-                <w:szCs w:val="26"/>
-              </w:rPr>
-            </w:pPr>
-            <w:r>
-              <w:rPr>
-                <w:rFonts w:ascii="Rachana" w:hAnsi="Rachana" w:cs="Rachana"/>
-                <w:sz w:val="23"/>
-                <w:sz w:val="23"/>
-                <w:szCs w:val="26"/>
-              </w:rPr>
-              <w:t>അധ്യാപകരുടെ എണ്ണം</w:t>
+              <w:t>നിയമിക്കാവുന്ന അധ്യാപകരുടെ എണ്ണം</w:t>
             </w:r>
           </w:p>
         </w:tc>
@@ -1698,15 +1916,15 @@
         </w:tblCellMar>
       </w:tblPr>
       <w:tblGrid>
-        <w:gridCol w:w="2204"/>
-        <w:gridCol w:w="2731"/>
+        <w:gridCol w:w="2203"/>
+        <w:gridCol w:w="2732"/>
         <w:gridCol w:w="3369"/>
       </w:tblGrid>
       <w:tr>
         <w:trPr/>
         <w:tc>
           <w:tcPr>
-            <w:tcW w:w="2204" w:type="dxa"/>
+            <w:tcW w:w="2203" w:type="dxa"/>
             <w:vMerge w:val="restart"/>
             <w:tcBorders>
               <w:top w:val="single" w:sz="2" w:space="0" w:color="000000"/>
@@ -1759,7 +1977,7 @@
         </w:tc>
         <w:tc>
           <w:tcPr>
-            <w:tcW w:w="2731" w:type="dxa"/>
+            <w:tcW w:w="2732" w:type="dxa"/>
             <w:tcBorders>
               <w:top w:val="single" w:sz="2" w:space="0" w:color="000000"/>
               <w:left w:val="single" w:sz="2" w:space="0" w:color="000000"/>
@@ -1823,7 +2041,7 @@
         <w:trPr/>
         <w:tc>
           <w:tcPr>
-            <w:tcW w:w="2204" w:type="dxa"/>
+            <w:tcW w:w="2203" w:type="dxa"/>
             <w:vMerge w:val="continue"/>
             <w:tcBorders>
               <w:top w:val="single" w:sz="2" w:space="0" w:color="000000"/>
@@ -1845,7 +2063,7 @@
         </w:tc>
         <w:tc>
           <w:tcPr>
-            <w:tcW w:w="2731" w:type="dxa"/>
+            <w:tcW w:w="2732" w:type="dxa"/>
             <w:tcBorders>
               <w:left w:val="single" w:sz="2" w:space="0" w:color="000000"/>
               <w:bottom w:val="single" w:sz="2" w:space="0" w:color="000000"/>
@@ -1907,7 +2125,7 @@
         <w:trPr/>
         <w:tc>
           <w:tcPr>
-            <w:tcW w:w="2204" w:type="dxa"/>
+            <w:tcW w:w="2203" w:type="dxa"/>
             <w:vMerge w:val="continue"/>
             <w:tcBorders>
               <w:left w:val="single" w:sz="2" w:space="0" w:color="000000"/>
@@ -1928,7 +2146,7 @@
         </w:tc>
         <w:tc>
           <w:tcPr>
-            <w:tcW w:w="2731" w:type="dxa"/>
+            <w:tcW w:w="2732" w:type="dxa"/>
             <w:tcBorders>
               <w:left w:val="single" w:sz="2" w:space="0" w:color="000000"/>
               <w:bottom w:val="single" w:sz="2" w:space="0" w:color="000000"/>
@@ -1990,7 +2208,7 @@
         <w:trPr/>
         <w:tc>
           <w:tcPr>
-            <w:tcW w:w="2204" w:type="dxa"/>
+            <w:tcW w:w="2203" w:type="dxa"/>
             <w:vMerge w:val="continue"/>
             <w:tcBorders>
               <w:left w:val="single" w:sz="2" w:space="0" w:color="000000"/>
@@ -2011,7 +2229,7 @@
         </w:tc>
         <w:tc>
           <w:tcPr>
-            <w:tcW w:w="2731" w:type="dxa"/>
+            <w:tcW w:w="2732" w:type="dxa"/>
             <w:tcBorders>
               <w:left w:val="single" w:sz="2" w:space="0" w:color="000000"/>
               <w:bottom w:val="single" w:sz="2" w:space="0" w:color="000000"/>
@@ -2073,7 +2291,7 @@
         <w:trPr/>
         <w:tc>
           <w:tcPr>
-            <w:tcW w:w="2204" w:type="dxa"/>
+            <w:tcW w:w="2203" w:type="dxa"/>
             <w:tcBorders>
               <w:left w:val="single" w:sz="2" w:space="0" w:color="000000"/>
               <w:bottom w:val="single" w:sz="2" w:space="0" w:color="000000"/>
@@ -2103,7 +2321,7 @@
         </w:tc>
         <w:tc>
           <w:tcPr>
-            <w:tcW w:w="6100" w:type="dxa"/>
+            <w:tcW w:w="6101" w:type="dxa"/>
             <w:gridSpan w:val="2"/>
             <w:tcBorders>
               <w:left w:val="single" w:sz="2" w:space="0" w:color="000000"/>
@@ -2391,84 +2609,24 @@
           <w:sz w:val="26"/>
           <w:szCs w:val="26"/>
         </w:rPr>
-        <w:t xml:space="preserve">.  </w:t>
-      </w:r>
-      <w:r>
-        <w:rPr>
-          <w:rFonts w:ascii="Rachana" w:hAnsi="Rachana" w:cs="Rachana"/>
-          <w:sz w:val="23"/>
-          <w:sz w:val="23"/>
-          <w:szCs w:val="26"/>
-        </w:rPr>
-        <w:t>ചെയര്‍മാന്‍</w:t>
+        <w:t>.  {members}</w:t>
       </w:r>
       <w:r>
         <w:rPr>
           <w:rFonts w:cs="Rachana" w:ascii="Rachana" w:hAnsi="Rachana"/>
-          <w:sz w:val="26"/>
-          <w:szCs w:val="26"/>
-        </w:rPr>
-        <w:t xml:space="preserve">, </w:t>
-      </w:r>
-      <w:r>
-        <w:rPr>
-          <w:rFonts w:ascii="Rachana" w:hAnsi="Rachana" w:cs="Rachana"/>
-          <w:sz w:val="23"/>
-          <w:sz w:val="23"/>
-          <w:szCs w:val="26"/>
-        </w:rPr>
-        <w:t>മാനേജ്മെന്റ് നോമിനി</w:t>
-      </w:r>
-      <w:r>
-        <w:rPr>
-          <w:rFonts w:cs="Rachana" w:ascii="Rachana" w:hAnsi="Rachana"/>
-          <w:sz w:val="26"/>
-          <w:szCs w:val="26"/>
-        </w:rPr>
-        <w:t xml:space="preserve">, </w:t>
-      </w:r>
-      <w:r>
-        <w:rPr>
-          <w:rFonts w:ascii="Rachana" w:hAnsi="Rachana" w:cs="Rachana"/>
-          <w:sz w:val="23"/>
-          <w:sz w:val="23"/>
-          <w:szCs w:val="26"/>
-        </w:rPr>
-        <w:t>സബ്ജക്റ്റ് എക്സ്പെര്‍ട്ട്</w:t>
-      </w:r>
-      <w:r>
-        <w:rPr>
-          <w:rFonts w:cs="Rachana" w:ascii="Rachana" w:hAnsi="Rachana"/>
-          <w:sz w:val="26"/>
-          <w:szCs w:val="26"/>
-        </w:rPr>
-        <w:t xml:space="preserve">, </w:t>
-      </w:r>
-      <w:r>
-        <w:rPr>
-          <w:rFonts w:ascii="Rachana" w:hAnsi="Rachana" w:cs="Rachana"/>
-          <w:sz w:val="23"/>
-          <w:sz w:val="23"/>
-          <w:szCs w:val="26"/>
-        </w:rPr>
-        <w:t>സര്‍ക്കാര്‍ നോമിനി</w:t>
-      </w:r>
-      <w:r>
-        <w:rPr>
-          <w:rFonts w:cs="Rachana" w:ascii="Rachana" w:hAnsi="Rachana"/>
-          <w:sz w:val="26"/>
-          <w:szCs w:val="26"/>
-        </w:rPr>
-        <w:t xml:space="preserve">, </w:t>
-      </w:r>
-      <w:r>
-        <w:rPr>
-          <w:rFonts w:ascii="Rachana" w:hAnsi="Rachana" w:cs="Rachana"/>
-          <w:sz w:val="23"/>
-          <w:sz w:val="23"/>
-          <w:szCs w:val="26"/>
-        </w:rPr>
-        <w:t>പ്രിന്‍സിപ്പാള്‍ എന്നിവര്‍ ഒപ്പ് വെച്ചിട്ടുണ്ട്</w:t>
+          <w:sz w:val="23"/>
+          <w:szCs w:val="26"/>
+        </w:rPr>
+        <w:t xml:space="preserve">‍ </w:t>
+      </w:r>
+      <w:r>
+        <w:rPr>
+          <w:rFonts w:ascii="Rachana" w:hAnsi="Rachana" w:cs="Rachana"/>
+          <w:sz w:val="23"/>
+          <w:sz w:val="23"/>
+          <w:szCs w:val="26"/>
+        </w:rPr>
+        <w:t>എന്നിവര്‍ ഒപ്പ് വെച്ചിട്ടുണ്ട്</w:t>
       </w:r>
       <w:r>
         <w:rPr>
@@ -2999,7 +3157,16 @@
           <w:sz w:val="26"/>
           <w:szCs w:val="26"/>
         </w:rPr>
-        <w:t>{manager</w:t>
+        <w:t xml:space="preserve">{managerlrdate} </w:t>
+      </w:r>
+      <w:r>
+        <w:rPr>
+          <w:rFonts w:ascii="Rachana" w:hAnsi="Rachana" w:cs="Rachana"/>
+          <w:sz w:val="23"/>
+          <w:sz w:val="23"/>
+          <w:szCs w:val="26"/>
+        </w:rPr>
+        <w:t xml:space="preserve">തിയ്യതിയിലെ </w:t>
       </w:r>
       <w:r>
         <w:rPr>
@@ -3007,48 +3174,7 @@
           <w:sz w:val="26"/>
           <w:szCs w:val="26"/>
         </w:rPr>
-        <w:t>lr</w:t>
-      </w:r>
-      <w:r>
-        <w:rPr>
-          <w:rFonts w:cs="Rachana" w:ascii="Rachana" w:hAnsi="Rachana"/>
-          <w:sz w:val="26"/>
-          <w:szCs w:val="26"/>
-        </w:rPr>
-        <w:t xml:space="preserve">date} </w:t>
-      </w:r>
-      <w:r>
-        <w:rPr>
-          <w:rFonts w:ascii="Rachana" w:hAnsi="Rachana" w:cs="Rachana"/>
-          <w:sz w:val="23"/>
-          <w:sz w:val="23"/>
-          <w:szCs w:val="26"/>
-        </w:rPr>
-        <w:t xml:space="preserve">തിയ്യതിയിലെ </w:t>
-      </w:r>
-      <w:r>
-        <w:rPr>
-          <w:rFonts w:cs="Rachana" w:ascii="Rachana" w:hAnsi="Rachana"/>
-          <w:sz w:val="26"/>
-          <w:szCs w:val="26"/>
-        </w:rPr>
-        <w:t>{manager</w:t>
-      </w:r>
-      <w:r>
-        <w:rPr>
-          <w:rFonts w:cs="Rachana" w:ascii="Rachana" w:hAnsi="Rachana"/>
-          <w:sz w:val="26"/>
-          <w:szCs w:val="26"/>
-        </w:rPr>
-        <w:t>lr</w:t>
-      </w:r>
-      <w:r>
-        <w:rPr>
-          <w:rFonts w:cs="Rachana" w:ascii="Rachana" w:hAnsi="Rachana"/>
-          <w:sz w:val="26"/>
-          <w:szCs w:val="26"/>
-        </w:rPr>
-        <w:t xml:space="preserve">no} </w:t>
+        <w:t xml:space="preserve">{managerlrno} </w:t>
       </w:r>
       <w:r>
         <w:rPr>
@@ -3129,7 +3255,7 @@
           <w:sz w:val="26"/>
           <w:szCs w:val="26"/>
         </w:rPr>
-        <w:t xml:space="preserve">{universitydate} </w:t>
+        <w:t xml:space="preserve">{universitylrdate} </w:t>
       </w:r>
       <w:r>
         <w:rPr>
@@ -3146,7 +3272,7 @@
           <w:sz w:val="26"/>
           <w:szCs w:val="26"/>
         </w:rPr>
-        <w:t xml:space="preserve">U.O.No. {universityno}/Admn </w:t>
+        <w:t xml:space="preserve">U.O.No. {universitylrno}/Admn </w:t>
       </w:r>
       <w:r>
         <w:rPr>
@@ -3412,23 +3538,7 @@
         <w:tab/>
         <w:t>:</w:t>
         <w:tab/>
-      </w:r>
-      <w:r>
-        <w:rPr>
-          <w:rFonts w:ascii="Rachana" w:hAnsi="Rachana" w:cs="Rachana"/>
-          <w:sz w:val="23"/>
-          <w:sz w:val="23"/>
-          <w:szCs w:val="26"/>
-        </w:rPr>
-        <w:t>സമര്‍പ്പിച്ചിട്ടുണ്ട്</w:t>
-      </w:r>
-      <w:r>
-        <w:rPr>
-          <w:rFonts w:cs="Rachana" w:ascii="Rachana" w:hAnsi="Rachana"/>
-          <w:sz w:val="26"/>
-          <w:szCs w:val="26"/>
-        </w:rPr>
-        <w:t>.</w:t>
+        <w:t>{mundertaking}</w:t>
       </w:r>
     </w:p>
     <w:p>
@@ -3470,20 +3580,14 @@
       </w:r>
       <w:r>
         <w:rPr>
-          <w:rFonts w:ascii="Rachana" w:hAnsi="Rachana" w:cs="Rachana"/>
-          <w:sz w:val="23"/>
-          <w:sz w:val="23"/>
-          <w:szCs w:val="26"/>
-        </w:rPr>
-        <w:t>സമര്‍പ്പിച്ചിട്ടുണ്ട്</w:t>
-      </w:r>
-      <w:r>
-        <w:rPr>
-          <w:rFonts w:cs="Rachana" w:ascii="Rachana" w:hAnsi="Rachana"/>
-          <w:sz w:val="26"/>
-          <w:szCs w:val="26"/>
-        </w:rPr>
-        <w:t>.</w:t>
+          <w:rFonts w:eastAsia="Droid Sans Fallback" w:cs="Rachana" w:ascii="Rachana" w:hAnsi="Rachana"/>
+          <w:color w:val="auto"/>
+          <w:kern w:val="2"/>
+          <w:sz w:val="26"/>
+          <w:szCs w:val="26"/>
+          <w:lang w:val="en-IN" w:eastAsia="zh-CN" w:bidi="hi-IN"/>
+        </w:rPr>
+        <w:t>{cundertaking}</w:t>
       </w:r>
     </w:p>
     <w:p>
@@ -3537,6 +3641,1582 @@
           <w:szCs w:val="26"/>
         </w:rPr>
         <w:t>മേല്‍ ഉത്തരവിനായി</w:t>
+      </w:r>
+    </w:p>
+    <w:p>
+      <w:pPr>
+        <w:pStyle w:val="Normal"/>
+        <w:tabs>
+          <w:tab w:val="clear" w:pos="709"/>
+        </w:tabs>
+        <w:bidi w:val="0"/>
+        <w:spacing w:before="113" w:after="0"/>
+        <w:ind w:left="624" w:right="0" w:hanging="0"/>
+        <w:jc w:val="both"/>
+        <w:rPr>
+          <w:rFonts w:ascii="Rachana" w:hAnsi="Rachana" w:cs="Rachana"/>
+          <w:sz w:val="26"/>
+          <w:szCs w:val="26"/>
+        </w:rPr>
+      </w:pPr>
+      <w:r>
+        <w:rPr/>
+      </w:r>
+    </w:p>
+    <w:p>
+      <w:pPr>
+        <w:pStyle w:val="Normal"/>
+        <w:tabs>
+          <w:tab w:val="clear" w:pos="709"/>
+        </w:tabs>
+        <w:bidi w:val="0"/>
+        <w:spacing w:before="113" w:after="0"/>
+        <w:ind w:left="624" w:right="0" w:hanging="0"/>
+        <w:jc w:val="both"/>
+        <w:rPr>
+          <w:rFonts w:ascii="Rachana" w:hAnsi="Rachana" w:cs="Rachana"/>
+          <w:sz w:val="26"/>
+          <w:szCs w:val="26"/>
+        </w:rPr>
+      </w:pPr>
+      <w:r>
+        <w:rPr/>
+      </w:r>
+    </w:p>
+    <w:p>
+      <w:pPr>
+        <w:pStyle w:val="Normal"/>
+        <w:tabs>
+          <w:tab w:val="clear" w:pos="709"/>
+        </w:tabs>
+        <w:bidi w:val="0"/>
+        <w:spacing w:before="113" w:after="0"/>
+        <w:ind w:left="624" w:right="0" w:hanging="0"/>
+        <w:jc w:val="both"/>
+        <w:rPr>
+          <w:rFonts w:ascii="Rachana" w:hAnsi="Rachana" w:cs="Rachana"/>
+          <w:sz w:val="26"/>
+          <w:szCs w:val="26"/>
+        </w:rPr>
+      </w:pPr>
+      <w:r>
+        <w:rPr/>
+      </w:r>
+    </w:p>
+    <w:p>
+      <w:pPr>
+        <w:pStyle w:val="Normal"/>
+        <w:tabs>
+          <w:tab w:val="clear" w:pos="709"/>
+        </w:tabs>
+        <w:bidi w:val="0"/>
+        <w:spacing w:before="113" w:after="0"/>
+        <w:ind w:left="624" w:right="0" w:hanging="0"/>
+        <w:jc w:val="both"/>
+        <w:rPr>
+          <w:rFonts w:ascii="Rachana" w:hAnsi="Rachana" w:cs="Rachana"/>
+          <w:sz w:val="26"/>
+          <w:szCs w:val="26"/>
+        </w:rPr>
+      </w:pPr>
+      <w:r>
+        <w:rPr/>
+      </w:r>
+    </w:p>
+    <w:p>
+      <w:pPr>
+        <w:pStyle w:val="Normal"/>
+        <w:tabs>
+          <w:tab w:val="clear" w:pos="709"/>
+        </w:tabs>
+        <w:bidi w:val="0"/>
+        <w:spacing w:before="113" w:after="0"/>
+        <w:ind w:left="624" w:right="0" w:hanging="0"/>
+        <w:jc w:val="both"/>
+        <w:rPr>
+          <w:rFonts w:ascii="Rachana" w:hAnsi="Rachana" w:cs="Rachana"/>
+          <w:sz w:val="26"/>
+          <w:szCs w:val="26"/>
+        </w:rPr>
+      </w:pPr>
+      <w:r>
+        <w:rPr/>
+      </w:r>
+    </w:p>
+    <w:p>
+      <w:pPr>
+        <w:pStyle w:val="Normal"/>
+        <w:tabs>
+          <w:tab w:val="clear" w:pos="709"/>
+        </w:tabs>
+        <w:bidi w:val="0"/>
+        <w:spacing w:before="113" w:after="0"/>
+        <w:ind w:left="624" w:right="0" w:hanging="0"/>
+        <w:jc w:val="both"/>
+        <w:rPr>
+          <w:rFonts w:ascii="Rachana" w:hAnsi="Rachana" w:cs="Rachana"/>
+          <w:sz w:val="26"/>
+          <w:szCs w:val="26"/>
+        </w:rPr>
+      </w:pPr>
+      <w:r>
+        <w:rPr/>
+      </w:r>
+    </w:p>
+    <w:p>
+      <w:pPr>
+        <w:pStyle w:val="Normal"/>
+        <w:tabs>
+          <w:tab w:val="clear" w:pos="709"/>
+        </w:tabs>
+        <w:bidi w:val="0"/>
+        <w:spacing w:before="113" w:after="0"/>
+        <w:ind w:left="624" w:right="0" w:hanging="0"/>
+        <w:jc w:val="both"/>
+        <w:rPr>
+          <w:rFonts w:ascii="Rachana" w:hAnsi="Rachana" w:cs="Rachana"/>
+          <w:sz w:val="26"/>
+          <w:szCs w:val="26"/>
+        </w:rPr>
+      </w:pPr>
+      <w:r>
+        <w:rPr/>
+      </w:r>
+    </w:p>
+    <w:p>
+      <w:pPr>
+        <w:pStyle w:val="Normal"/>
+        <w:tabs>
+          <w:tab w:val="clear" w:pos="709"/>
+        </w:tabs>
+        <w:bidi w:val="0"/>
+        <w:spacing w:before="113" w:after="0"/>
+        <w:ind w:left="624" w:right="0" w:hanging="0"/>
+        <w:jc w:val="both"/>
+        <w:rPr>
+          <w:rFonts w:ascii="Rachana" w:hAnsi="Rachana" w:cs="Rachana"/>
+          <w:sz w:val="26"/>
+          <w:szCs w:val="26"/>
+        </w:rPr>
+      </w:pPr>
+      <w:r>
+        <w:rPr/>
+      </w:r>
+    </w:p>
+    <w:p>
+      <w:pPr>
+        <w:pStyle w:val="Normal"/>
+        <w:tabs>
+          <w:tab w:val="clear" w:pos="709"/>
+        </w:tabs>
+        <w:bidi w:val="0"/>
+        <w:spacing w:before="113" w:after="0"/>
+        <w:ind w:left="624" w:right="0" w:hanging="0"/>
+        <w:jc w:val="both"/>
+        <w:rPr>
+          <w:rFonts w:ascii="Rachana" w:hAnsi="Rachana" w:cs="Rachana"/>
+          <w:sz w:val="26"/>
+          <w:szCs w:val="26"/>
+        </w:rPr>
+      </w:pPr>
+      <w:r>
+        <w:rPr/>
+      </w:r>
+    </w:p>
+    <w:p>
+      <w:pPr>
+        <w:pStyle w:val="Normal"/>
+        <w:tabs>
+          <w:tab w:val="clear" w:pos="709"/>
+        </w:tabs>
+        <w:bidi w:val="0"/>
+        <w:spacing w:before="113" w:after="0"/>
+        <w:ind w:left="624" w:right="0" w:hanging="0"/>
+        <w:jc w:val="both"/>
+        <w:rPr>
+          <w:rFonts w:ascii="Rachana" w:hAnsi="Rachana" w:cs="Rachana"/>
+          <w:sz w:val="26"/>
+          <w:szCs w:val="26"/>
+        </w:rPr>
+      </w:pPr>
+      <w:r>
+        <w:rPr/>
+      </w:r>
+    </w:p>
+    <w:p>
+      <w:pPr>
+        <w:pStyle w:val="Normal"/>
+        <w:tabs>
+          <w:tab w:val="clear" w:pos="709"/>
+        </w:tabs>
+        <w:bidi w:val="0"/>
+        <w:spacing w:before="113" w:after="0"/>
+        <w:ind w:left="624" w:right="0" w:hanging="0"/>
+        <w:jc w:val="both"/>
+        <w:rPr>
+          <w:rFonts w:ascii="Rachana" w:hAnsi="Rachana" w:cs="Rachana"/>
+          <w:sz w:val="26"/>
+          <w:szCs w:val="26"/>
+        </w:rPr>
+      </w:pPr>
+      <w:r>
+        <w:rPr/>
+      </w:r>
+    </w:p>
+    <w:p>
+      <w:pPr>
+        <w:pStyle w:val="Normal"/>
+        <w:tabs>
+          <w:tab w:val="clear" w:pos="709"/>
+        </w:tabs>
+        <w:bidi w:val="0"/>
+        <w:spacing w:before="113" w:after="0"/>
+        <w:ind w:left="624" w:right="0" w:hanging="0"/>
+        <w:jc w:val="both"/>
+        <w:rPr>
+          <w:rFonts w:ascii="Rachana" w:hAnsi="Rachana" w:cs="Rachana"/>
+          <w:sz w:val="26"/>
+          <w:szCs w:val="26"/>
+        </w:rPr>
+      </w:pPr>
+      <w:r>
+        <w:rPr/>
+      </w:r>
+    </w:p>
+    <w:p>
+      <w:pPr>
+        <w:pStyle w:val="Normal"/>
+        <w:tabs>
+          <w:tab w:val="clear" w:pos="709"/>
+        </w:tabs>
+        <w:bidi w:val="0"/>
+        <w:spacing w:before="113" w:after="0"/>
+        <w:ind w:left="624" w:right="0" w:hanging="0"/>
+        <w:jc w:val="both"/>
+        <w:rPr>
+          <w:rFonts w:ascii="Rachana" w:hAnsi="Rachana" w:cs="Rachana"/>
+          <w:sz w:val="26"/>
+          <w:szCs w:val="26"/>
+        </w:rPr>
+      </w:pPr>
+      <w:r>
+        <w:rPr/>
+      </w:r>
+    </w:p>
+    <w:p>
+      <w:pPr>
+        <w:pStyle w:val="Normal"/>
+        <w:tabs>
+          <w:tab w:val="clear" w:pos="709"/>
+        </w:tabs>
+        <w:bidi w:val="0"/>
+        <w:spacing w:before="113" w:after="0"/>
+        <w:ind w:left="624" w:right="0" w:hanging="0"/>
+        <w:jc w:val="both"/>
+        <w:rPr>
+          <w:rFonts w:ascii="Rachana" w:hAnsi="Rachana" w:cs="Rachana"/>
+          <w:sz w:val="26"/>
+          <w:szCs w:val="26"/>
+        </w:rPr>
+      </w:pPr>
+      <w:r>
+        <w:rPr/>
+      </w:r>
+    </w:p>
+    <w:p>
+      <w:pPr>
+        <w:pStyle w:val="Normal"/>
+        <w:tabs>
+          <w:tab w:val="clear" w:pos="709"/>
+        </w:tabs>
+        <w:bidi w:val="0"/>
+        <w:spacing w:before="113" w:after="0"/>
+        <w:ind w:left="624" w:right="0" w:hanging="0"/>
+        <w:jc w:val="both"/>
+        <w:rPr>
+          <w:rFonts w:ascii="Rachana" w:hAnsi="Rachana" w:cs="Rachana"/>
+          <w:sz w:val="26"/>
+          <w:szCs w:val="26"/>
+        </w:rPr>
+      </w:pPr>
+      <w:r>
+        <w:rPr/>
+      </w:r>
+    </w:p>
+    <w:p>
+      <w:pPr>
+        <w:pStyle w:val="Normal"/>
+        <w:tabs>
+          <w:tab w:val="clear" w:pos="709"/>
+        </w:tabs>
+        <w:bidi w:val="0"/>
+        <w:spacing w:before="113" w:after="0"/>
+        <w:ind w:left="624" w:right="0" w:hanging="0"/>
+        <w:jc w:val="both"/>
+        <w:rPr>
+          <w:rFonts w:ascii="Rachana" w:hAnsi="Rachana" w:cs="Rachana"/>
+          <w:sz w:val="26"/>
+          <w:szCs w:val="26"/>
+        </w:rPr>
+      </w:pPr>
+      <w:r>
+        <w:rPr/>
+      </w:r>
+    </w:p>
+    <w:p>
+      <w:pPr>
+        <w:pStyle w:val="Normal"/>
+        <w:tabs>
+          <w:tab w:val="clear" w:pos="709"/>
+        </w:tabs>
+        <w:bidi w:val="0"/>
+        <w:spacing w:before="113" w:after="0"/>
+        <w:ind w:left="624" w:right="0" w:hanging="0"/>
+        <w:jc w:val="both"/>
+        <w:rPr>
+          <w:rFonts w:ascii="Rachana" w:hAnsi="Rachana" w:cs="Rachana"/>
+          <w:sz w:val="26"/>
+          <w:szCs w:val="26"/>
+        </w:rPr>
+      </w:pPr>
+      <w:r>
+        <w:rPr/>
+      </w:r>
+    </w:p>
+    <w:p>
+      <w:pPr>
+        <w:pStyle w:val="Normal"/>
+        <w:tabs>
+          <w:tab w:val="clear" w:pos="709"/>
+        </w:tabs>
+        <w:bidi w:val="0"/>
+        <w:spacing w:before="113" w:after="0"/>
+        <w:ind w:left="624" w:right="0" w:hanging="0"/>
+        <w:jc w:val="both"/>
+        <w:rPr>
+          <w:rFonts w:ascii="Rachana" w:hAnsi="Rachana" w:cs="Rachana"/>
+          <w:sz w:val="26"/>
+          <w:szCs w:val="26"/>
+        </w:rPr>
+      </w:pPr>
+      <w:r>
+        <w:rPr/>
+      </w:r>
+    </w:p>
+    <w:p>
+      <w:pPr>
+        <w:pStyle w:val="Normal"/>
+        <w:tabs>
+          <w:tab w:val="clear" w:pos="709"/>
+        </w:tabs>
+        <w:bidi w:val="0"/>
+        <w:spacing w:before="113" w:after="0"/>
+        <w:ind w:left="624" w:right="0" w:hanging="0"/>
+        <w:jc w:val="both"/>
+        <w:rPr>
+          <w:rFonts w:ascii="Rachana" w:hAnsi="Rachana" w:cs="Rachana"/>
+          <w:sz w:val="26"/>
+          <w:szCs w:val="26"/>
+        </w:rPr>
+      </w:pPr>
+      <w:r>
+        <w:rPr/>
+      </w:r>
+    </w:p>
+    <w:p>
+      <w:pPr>
+        <w:pStyle w:val="Normal"/>
+        <w:tabs>
+          <w:tab w:val="clear" w:pos="709"/>
+        </w:tabs>
+        <w:bidi w:val="0"/>
+        <w:spacing w:before="113" w:after="0"/>
+        <w:ind w:left="624" w:right="0" w:hanging="0"/>
+        <w:jc w:val="both"/>
+        <w:rPr>
+          <w:rFonts w:ascii="Rachana" w:hAnsi="Rachana" w:cs="Rachana"/>
+          <w:sz w:val="26"/>
+          <w:szCs w:val="26"/>
+        </w:rPr>
+      </w:pPr>
+      <w:r>
+        <w:rPr/>
+      </w:r>
+    </w:p>
+    <w:p>
+      <w:pPr>
+        <w:pStyle w:val="Normal"/>
+        <w:tabs>
+          <w:tab w:val="clear" w:pos="709"/>
+        </w:tabs>
+        <w:bidi w:val="0"/>
+        <w:spacing w:before="113" w:after="0"/>
+        <w:ind w:left="624" w:right="0" w:hanging="0"/>
+        <w:jc w:val="both"/>
+        <w:rPr>
+          <w:rFonts w:ascii="Rachana" w:hAnsi="Rachana" w:cs="Rachana"/>
+          <w:sz w:val="26"/>
+          <w:szCs w:val="26"/>
+        </w:rPr>
+      </w:pPr>
+      <w:r>
+        <w:rPr/>
+      </w:r>
+    </w:p>
+    <w:p>
+      <w:pPr>
+        <w:pStyle w:val="Normal"/>
+        <w:tabs>
+          <w:tab w:val="clear" w:pos="709"/>
+        </w:tabs>
+        <w:bidi w:val="0"/>
+        <w:spacing w:before="113" w:after="0"/>
+        <w:ind w:left="624" w:right="0" w:hanging="0"/>
+        <w:jc w:val="both"/>
+        <w:rPr>
+          <w:rFonts w:ascii="Rachana" w:hAnsi="Rachana" w:cs="Rachana"/>
+          <w:sz w:val="26"/>
+          <w:szCs w:val="26"/>
+        </w:rPr>
+      </w:pPr>
+      <w:r>
+        <w:rPr/>
+      </w:r>
+    </w:p>
+    <w:p>
+      <w:pPr>
+        <w:pStyle w:val="Normal"/>
+        <w:tabs>
+          <w:tab w:val="clear" w:pos="709"/>
+        </w:tabs>
+        <w:bidi w:val="0"/>
+        <w:spacing w:before="113" w:after="0"/>
+        <w:ind w:left="624" w:right="0" w:hanging="0"/>
+        <w:jc w:val="both"/>
+        <w:rPr>
+          <w:rFonts w:ascii="Rachana" w:hAnsi="Rachana" w:cs="Rachana"/>
+          <w:sz w:val="26"/>
+          <w:szCs w:val="26"/>
+        </w:rPr>
+      </w:pPr>
+      <w:r>
+        <w:rPr/>
+      </w:r>
+    </w:p>
+    <w:p>
+      <w:pPr>
+        <w:pStyle w:val="Normal"/>
+        <w:tabs>
+          <w:tab w:val="clear" w:pos="709"/>
+        </w:tabs>
+        <w:bidi w:val="0"/>
+        <w:spacing w:before="113" w:after="0"/>
+        <w:ind w:left="624" w:right="0" w:hanging="0"/>
+        <w:jc w:val="both"/>
+        <w:rPr>
+          <w:rFonts w:ascii="Rachana" w:hAnsi="Rachana" w:cs="Rachana"/>
+          <w:sz w:val="26"/>
+          <w:szCs w:val="26"/>
+        </w:rPr>
+      </w:pPr>
+      <w:r>
+        <w:rPr/>
+      </w:r>
+    </w:p>
+    <w:p>
+      <w:pPr>
+        <w:pStyle w:val="Normal"/>
+        <w:tabs>
+          <w:tab w:val="clear" w:pos="709"/>
+        </w:tabs>
+        <w:bidi w:val="0"/>
+        <w:spacing w:before="113" w:after="0"/>
+        <w:ind w:left="624" w:right="0" w:hanging="0"/>
+        <w:jc w:val="both"/>
+        <w:rPr>
+          <w:rFonts w:ascii="Rachana" w:hAnsi="Rachana" w:cs="Rachana"/>
+          <w:sz w:val="26"/>
+          <w:szCs w:val="26"/>
+        </w:rPr>
+      </w:pPr>
+      <w:r>
+        <w:rPr/>
+      </w:r>
+    </w:p>
+    <w:p>
+      <w:pPr>
+        <w:pStyle w:val="Normal"/>
+        <w:tabs>
+          <w:tab w:val="clear" w:pos="709"/>
+        </w:tabs>
+        <w:bidi w:val="0"/>
+        <w:spacing w:before="113" w:after="0"/>
+        <w:ind w:left="624" w:right="0" w:hanging="0"/>
+        <w:jc w:val="both"/>
+        <w:rPr>
+          <w:rFonts w:ascii="Rachana" w:hAnsi="Rachana" w:cs="Rachana"/>
+          <w:sz w:val="26"/>
+          <w:szCs w:val="26"/>
+        </w:rPr>
+      </w:pPr>
+      <w:r>
+        <w:rPr/>
+      </w:r>
+    </w:p>
+    <w:p>
+      <w:pPr>
+        <w:pStyle w:val="Normal"/>
+        <w:tabs>
+          <w:tab w:val="clear" w:pos="709"/>
+        </w:tabs>
+        <w:bidi w:val="0"/>
+        <w:spacing w:before="113" w:after="0"/>
+        <w:ind w:left="624" w:right="0" w:hanging="0"/>
+        <w:jc w:val="both"/>
+        <w:rPr>
+          <w:rFonts w:ascii="Rachana" w:hAnsi="Rachana" w:cs="Rachana"/>
+          <w:sz w:val="26"/>
+          <w:szCs w:val="26"/>
+        </w:rPr>
+      </w:pPr>
+      <w:r>
+        <w:rPr/>
+      </w:r>
+    </w:p>
+    <w:p>
+      <w:pPr>
+        <w:pStyle w:val="Normal"/>
+        <w:tabs>
+          <w:tab w:val="clear" w:pos="709"/>
+        </w:tabs>
+        <w:bidi w:val="0"/>
+        <w:spacing w:before="113" w:after="0"/>
+        <w:ind w:left="624" w:right="0" w:hanging="0"/>
+        <w:jc w:val="both"/>
+        <w:rPr>
+          <w:rFonts w:ascii="Rachana" w:hAnsi="Rachana" w:cs="Rachana"/>
+          <w:sz w:val="26"/>
+          <w:szCs w:val="26"/>
+        </w:rPr>
+      </w:pPr>
+      <w:r>
+        <w:rPr/>
+      </w:r>
+    </w:p>
+    <w:p>
+      <w:pPr>
+        <w:pStyle w:val="Normal"/>
+        <w:tabs>
+          <w:tab w:val="clear" w:pos="709"/>
+        </w:tabs>
+        <w:bidi w:val="0"/>
+        <w:spacing w:before="113" w:after="0"/>
+        <w:ind w:left="624" w:right="0" w:hanging="0"/>
+        <w:jc w:val="both"/>
+        <w:rPr>
+          <w:rFonts w:ascii="Rachana" w:hAnsi="Rachana" w:cs="Rachana"/>
+          <w:sz w:val="26"/>
+          <w:szCs w:val="26"/>
+        </w:rPr>
+      </w:pPr>
+      <w:r>
+        <w:rPr/>
+      </w:r>
+    </w:p>
+    <w:p>
+      <w:pPr>
+        <w:pStyle w:val="Normal"/>
+        <w:tabs>
+          <w:tab w:val="clear" w:pos="709"/>
+        </w:tabs>
+        <w:bidi w:val="0"/>
+        <w:spacing w:before="113" w:after="0"/>
+        <w:ind w:left="624" w:right="0" w:hanging="0"/>
+        <w:jc w:val="both"/>
+        <w:rPr>
+          <w:rFonts w:ascii="Rachana" w:hAnsi="Rachana" w:cs="Rachana"/>
+          <w:sz w:val="26"/>
+          <w:szCs w:val="26"/>
+        </w:rPr>
+      </w:pPr>
+      <w:r>
+        <w:rPr/>
+      </w:r>
+    </w:p>
+    <w:p>
+      <w:pPr>
+        <w:pStyle w:val="Normal"/>
+        <w:tabs>
+          <w:tab w:val="clear" w:pos="709"/>
+        </w:tabs>
+        <w:bidi w:val="0"/>
+        <w:spacing w:before="113" w:after="0"/>
+        <w:ind w:left="624" w:right="0" w:hanging="0"/>
+        <w:jc w:val="both"/>
+        <w:rPr>
+          <w:rFonts w:ascii="Rachana" w:hAnsi="Rachana" w:cs="Rachana"/>
+          <w:sz w:val="26"/>
+          <w:szCs w:val="26"/>
+        </w:rPr>
+      </w:pPr>
+      <w:r>
+        <w:rPr/>
+      </w:r>
+    </w:p>
+    <w:p>
+      <w:pPr>
+        <w:pStyle w:val="Normal"/>
+        <w:tabs>
+          <w:tab w:val="clear" w:pos="709"/>
+        </w:tabs>
+        <w:bidi w:val="0"/>
+        <w:spacing w:before="113" w:after="0"/>
+        <w:ind w:left="624" w:right="0" w:hanging="0"/>
+        <w:jc w:val="both"/>
+        <w:rPr>
+          <w:rFonts w:ascii="Rachana" w:hAnsi="Rachana" w:cs="Rachana"/>
+          <w:sz w:val="26"/>
+          <w:szCs w:val="26"/>
+        </w:rPr>
+      </w:pPr>
+      <w:r>
+        <w:rPr/>
+      </w:r>
+    </w:p>
+    <w:p>
+      <w:pPr>
+        <w:pStyle w:val="Normal"/>
+        <w:tabs>
+          <w:tab w:val="clear" w:pos="709"/>
+        </w:tabs>
+        <w:bidi w:val="0"/>
+        <w:spacing w:before="113" w:after="0"/>
+        <w:ind w:left="624" w:right="0" w:hanging="0"/>
+        <w:jc w:val="both"/>
+        <w:rPr>
+          <w:rFonts w:ascii="Rachana" w:hAnsi="Rachana" w:cs="Rachana"/>
+          <w:sz w:val="26"/>
+          <w:szCs w:val="26"/>
+        </w:rPr>
+      </w:pPr>
+      <w:r>
+        <w:rPr/>
+      </w:r>
+    </w:p>
+    <w:p>
+      <w:pPr>
+        <w:pStyle w:val="Normal"/>
+        <w:tabs>
+          <w:tab w:val="clear" w:pos="709"/>
+        </w:tabs>
+        <w:bidi w:val="0"/>
+        <w:spacing w:before="113" w:after="0"/>
+        <w:ind w:left="624" w:right="0" w:hanging="0"/>
+        <w:jc w:val="both"/>
+        <w:rPr>
+          <w:rFonts w:ascii="Rachana" w:hAnsi="Rachana" w:cs="Rachana"/>
+          <w:sz w:val="26"/>
+          <w:szCs w:val="26"/>
+        </w:rPr>
+      </w:pPr>
+      <w:r>
+        <w:rPr/>
+      </w:r>
+    </w:p>
+    <w:p>
+      <w:pPr>
+        <w:pStyle w:val="Normal"/>
+        <w:tabs>
+          <w:tab w:val="clear" w:pos="709"/>
+        </w:tabs>
+        <w:bidi w:val="0"/>
+        <w:spacing w:before="113" w:after="0"/>
+        <w:ind w:left="624" w:right="0" w:hanging="0"/>
+        <w:jc w:val="both"/>
+        <w:rPr>
+          <w:rFonts w:ascii="Rachana" w:hAnsi="Rachana" w:cs="Rachana"/>
+          <w:sz w:val="26"/>
+          <w:szCs w:val="26"/>
+        </w:rPr>
+      </w:pPr>
+      <w:r>
+        <w:rPr/>
+      </w:r>
+    </w:p>
+    <w:p>
+      <w:pPr>
+        <w:pStyle w:val="Normal"/>
+        <w:tabs>
+          <w:tab w:val="clear" w:pos="709"/>
+        </w:tabs>
+        <w:bidi w:val="0"/>
+        <w:spacing w:before="113" w:after="0"/>
+        <w:ind w:left="624" w:right="0" w:hanging="0"/>
+        <w:jc w:val="both"/>
+        <w:rPr>
+          <w:rFonts w:ascii="Rachana" w:hAnsi="Rachana" w:cs="Rachana"/>
+          <w:sz w:val="26"/>
+          <w:szCs w:val="26"/>
+        </w:rPr>
+      </w:pPr>
+      <w:r>
+        <w:rPr/>
+      </w:r>
+    </w:p>
+    <w:p>
+      <w:pPr>
+        <w:pStyle w:val="Normal"/>
+        <w:bidi w:val="0"/>
+        <w:spacing w:lineRule="auto" w:line="240" w:before="0" w:after="0"/>
+        <w:ind w:hanging="0"/>
+        <w:jc w:val="center"/>
+        <w:rPr>
+          <w:rFonts w:ascii="Nimbus Roman" w:hAnsi="Nimbus Roman"/>
+        </w:rPr>
+      </w:pPr>
+      <w:r>
+        <w:rPr>
+          <w:rFonts w:ascii="Nimbus Roman" w:hAnsi="Nimbus Roman"/>
+        </w:rPr>
+      </w:r>
+    </w:p>
+    <w:p>
+      <w:pPr>
+        <w:pStyle w:val="Normal"/>
+        <w:bidi w:val="0"/>
+        <w:spacing w:lineRule="auto" w:line="240" w:before="0" w:after="0"/>
+        <w:ind w:hanging="0"/>
+        <w:jc w:val="center"/>
+        <w:rPr>
+          <w:rFonts w:ascii="Nimbus Roman" w:hAnsi="Nimbus Roman"/>
+        </w:rPr>
+      </w:pPr>
+      <w:r>
+        <w:rPr>
+          <w:rFonts w:ascii="Nimbus Roman" w:hAnsi="Nimbus Roman"/>
+        </w:rPr>
+      </w:r>
+    </w:p>
+    <w:p>
+      <w:pPr>
+        <w:pStyle w:val="Normal"/>
+        <w:bidi w:val="0"/>
+        <w:spacing w:lineRule="auto" w:line="240" w:before="0" w:after="0"/>
+        <w:ind w:hanging="0"/>
+        <w:jc w:val="center"/>
+        <w:rPr>
+          <w:rFonts w:ascii="Ubuntu" w:hAnsi="Ubuntu"/>
+        </w:rPr>
+      </w:pPr>
+      <w:r>
+        <w:rPr>
+          <w:rFonts w:ascii="Ubuntu" w:hAnsi="Ubuntu"/>
+        </w:rPr>
+      </w:r>
+    </w:p>
+    <w:p>
+      <w:pPr>
+        <w:pStyle w:val="Normal"/>
+        <w:bidi w:val="0"/>
+        <w:spacing w:lineRule="auto" w:line="240" w:before="0" w:after="0"/>
+        <w:ind w:hanging="0"/>
+        <w:jc w:val="center"/>
+        <w:rPr>
+          <w:rFonts w:ascii="Ubuntu" w:hAnsi="Ubuntu"/>
+        </w:rPr>
+      </w:pPr>
+      <w:r>
+        <w:rPr>
+          <w:rFonts w:ascii="Ubuntu" w:hAnsi="Ubuntu"/>
+        </w:rPr>
+      </w:r>
+    </w:p>
+    <w:p>
+      <w:pPr>
+        <w:pStyle w:val="Normal"/>
+        <w:bidi w:val="0"/>
+        <w:spacing w:lineRule="auto" w:line="240" w:before="0" w:after="0"/>
+        <w:ind w:hanging="0"/>
+        <w:jc w:val="center"/>
+        <w:rPr>
+          <w:rFonts w:ascii="Ubuntu" w:hAnsi="Ubuntu"/>
+        </w:rPr>
+      </w:pPr>
+      <w:r>
+        <w:rPr>
+          <w:rFonts w:ascii="Ubuntu" w:hAnsi="Ubuntu"/>
+        </w:rPr>
+      </w:r>
+    </w:p>
+    <w:p>
+      <w:pPr>
+        <w:pStyle w:val="Normal"/>
+        <w:bidi w:val="0"/>
+        <w:spacing w:lineRule="auto" w:line="240" w:before="0" w:after="0"/>
+        <w:ind w:hanging="0"/>
+        <w:jc w:val="center"/>
+        <w:rPr>
+          <w:rFonts w:ascii="Ubuntu" w:hAnsi="Ubuntu"/>
+        </w:rPr>
+      </w:pPr>
+      <w:r>
+        <w:rPr>
+          <w:rFonts w:ascii="Ubuntu" w:hAnsi="Ubuntu"/>
+          <w:b/>
+          <w:bCs/>
+          <w:sz w:val="56"/>
+          <w:szCs w:val="56"/>
+        </w:rPr>
+        <w:t>{fileno}</w:t>
+      </w:r>
+    </w:p>
+    <w:p>
+      <w:pPr>
+        <w:pStyle w:val="Normal"/>
+        <w:bidi w:val="0"/>
+        <w:spacing w:lineRule="auto" w:line="240" w:before="0" w:after="0"/>
+        <w:ind w:hanging="0"/>
+        <w:jc w:val="center"/>
+        <w:rPr>
+          <w:rFonts w:ascii="Ubuntu" w:hAnsi="Ubuntu"/>
+          <w:b/>
+          <w:b/>
+          <w:bCs/>
+          <w:sz w:val="56"/>
+          <w:szCs w:val="56"/>
+        </w:rPr>
+      </w:pPr>
+      <w:r>
+        <w:rPr>
+          <w:rFonts w:ascii="Ubuntu" w:hAnsi="Ubuntu"/>
+          <w:b/>
+          <w:bCs/>
+          <w:sz w:val="56"/>
+          <w:szCs w:val="56"/>
+        </w:rPr>
+      </w:r>
+    </w:p>
+    <w:p>
+      <w:pPr>
+        <w:pStyle w:val="Normal"/>
+        <w:bidi w:val="0"/>
+        <w:spacing w:lineRule="auto" w:line="240" w:before="0" w:after="0"/>
+        <w:ind w:hanging="0"/>
+        <w:jc w:val="center"/>
+        <w:rPr>
+          <w:rFonts w:ascii="Ubuntu" w:hAnsi="Ubuntu"/>
+          <w:b/>
+          <w:b/>
+          <w:bCs/>
+          <w:sz w:val="56"/>
+          <w:szCs w:val="56"/>
+        </w:rPr>
+      </w:pPr>
+      <w:r>
+        <w:rPr>
+          <w:rFonts w:ascii="Ubuntu" w:hAnsi="Ubuntu"/>
+          <w:b/>
+          <w:bCs/>
+          <w:sz w:val="56"/>
+          <w:szCs w:val="56"/>
+        </w:rPr>
+      </w:r>
+    </w:p>
+    <w:p>
+      <w:pPr>
+        <w:pStyle w:val="Normal"/>
+        <w:bidi w:val="0"/>
+        <w:spacing w:lineRule="auto" w:line="240" w:before="0" w:after="0"/>
+        <w:ind w:hanging="0"/>
+        <w:jc w:val="center"/>
+        <w:rPr>
+          <w:rFonts w:ascii="Ubuntu" w:hAnsi="Ubuntu" w:eastAsia="" w:cs="Gayathri" w:eastAsiaTheme="minorHAnsi"/>
+          <w:b/>
+          <w:b/>
+          <w:bCs/>
+          <w:color w:val="auto"/>
+          <w:kern w:val="0"/>
+          <w:sz w:val="56"/>
+          <w:szCs w:val="56"/>
+          <w:lang w:val="en-US" w:eastAsia="en-US" w:bidi="ar-SA"/>
+        </w:rPr>
+      </w:pPr>
+      <w:r>
+        <w:rPr>
+          <w:rFonts w:eastAsia="" w:cs="Gayathri" w:eastAsiaTheme="minorHAnsi" w:ascii="Ubuntu" w:hAnsi="Ubuntu"/>
+          <w:b/>
+          <w:bCs/>
+          <w:color w:val="auto"/>
+          <w:kern w:val="0"/>
+          <w:sz w:val="56"/>
+          <w:szCs w:val="56"/>
+          <w:lang w:val="en-US" w:eastAsia="en-US" w:bidi="ar-SA"/>
+        </w:rPr>
+        <w:t>APPROVAL OF APPOINTMENT</w:t>
+      </w:r>
+    </w:p>
+    <w:p>
+      <w:pPr>
+        <w:pStyle w:val="Normal"/>
+        <w:bidi w:val="0"/>
+        <w:spacing w:lineRule="auto" w:line="240" w:before="0" w:after="0"/>
+        <w:ind w:hanging="0"/>
+        <w:jc w:val="center"/>
+        <w:rPr>
+          <w:rFonts w:ascii="Ubuntu" w:hAnsi="Ubuntu"/>
+          <w:b/>
+          <w:b/>
+          <w:bCs/>
+          <w:sz w:val="56"/>
+          <w:szCs w:val="56"/>
+        </w:rPr>
+      </w:pPr>
+      <w:r>
+        <w:rPr>
+          <w:rFonts w:ascii="Ubuntu" w:hAnsi="Ubuntu"/>
+          <w:b/>
+          <w:bCs/>
+          <w:sz w:val="56"/>
+          <w:szCs w:val="56"/>
+        </w:rPr>
+      </w:r>
+    </w:p>
+    <w:p>
+      <w:pPr>
+        <w:pStyle w:val="Normal"/>
+        <w:bidi w:val="0"/>
+        <w:spacing w:lineRule="auto" w:line="240" w:before="0" w:after="0"/>
+        <w:ind w:hanging="0"/>
+        <w:jc w:val="center"/>
+        <w:rPr>
+          <w:sz w:val="32"/>
+          <w:szCs w:val="32"/>
+        </w:rPr>
+      </w:pPr>
+      <w:r>
+        <w:rPr>
+          <w:rFonts w:ascii="Ubuntu" w:hAnsi="Ubuntu"/>
+          <w:b/>
+          <w:bCs/>
+          <w:sz w:val="32"/>
+          <w:szCs w:val="32"/>
+        </w:rPr>
+        <w:t>in r/o.</w:t>
+      </w:r>
+    </w:p>
+    <w:p>
+      <w:pPr>
+        <w:pStyle w:val="Normal"/>
+        <w:bidi w:val="0"/>
+        <w:spacing w:lineRule="auto" w:line="240" w:before="0" w:after="0"/>
+        <w:ind w:hanging="0"/>
+        <w:jc w:val="center"/>
+        <w:rPr>
+          <w:rFonts w:ascii="Ubuntu" w:hAnsi="Ubuntu"/>
+          <w:b/>
+          <w:b/>
+          <w:bCs/>
+          <w:sz w:val="56"/>
+          <w:szCs w:val="56"/>
+        </w:rPr>
+      </w:pPr>
+      <w:r>
+        <w:rPr>
+          <w:rFonts w:ascii="Ubuntu" w:hAnsi="Ubuntu"/>
+          <w:b/>
+          <w:bCs/>
+          <w:sz w:val="56"/>
+          <w:szCs w:val="56"/>
+        </w:rPr>
+      </w:r>
+    </w:p>
+    <w:p>
+      <w:pPr>
+        <w:pStyle w:val="Normal"/>
+        <w:bidi w:val="0"/>
+        <w:spacing w:lineRule="auto" w:line="240" w:before="0" w:after="0"/>
+        <w:ind w:hanging="0"/>
+        <w:jc w:val="center"/>
+        <w:rPr>
+          <w:rFonts w:ascii="Ubuntu" w:hAnsi="Ubuntu"/>
+        </w:rPr>
+      </w:pPr>
+      <w:r>
+        <w:rPr>
+          <w:rFonts w:ascii="Ubuntu" w:hAnsi="Ubuntu"/>
+          <w:b/>
+          <w:bCs/>
+          <w:sz w:val="56"/>
+          <w:szCs w:val="56"/>
+        </w:rPr>
+        <w:t>{name},</w:t>
+      </w:r>
+    </w:p>
+    <w:p>
+      <w:pPr>
+        <w:pStyle w:val="Normal"/>
+        <w:bidi w:val="0"/>
+        <w:spacing w:lineRule="auto" w:line="240" w:before="0" w:after="0"/>
+        <w:ind w:hanging="0"/>
+        <w:jc w:val="center"/>
+        <w:rPr>
+          <w:sz w:val="36"/>
+          <w:szCs w:val="36"/>
+        </w:rPr>
+      </w:pPr>
+      <w:r>
+        <w:rPr>
+          <w:rFonts w:ascii="Ubuntu" w:hAnsi="Ubuntu"/>
+          <w:b/>
+          <w:bCs/>
+          <w:sz w:val="36"/>
+          <w:szCs w:val="36"/>
+        </w:rPr>
+        <w:t>{</w:t>
+      </w:r>
+      <w:r>
+        <w:rPr>
+          <w:rFonts w:eastAsia="" w:cs="" w:ascii="Ubuntu" w:hAnsi="Ubuntu" w:cstheme="minorBidi" w:eastAsiaTheme="minorHAnsi"/>
+          <w:b/>
+          <w:bCs/>
+          <w:color w:val="auto"/>
+          <w:kern w:val="0"/>
+          <w:sz w:val="36"/>
+          <w:szCs w:val="36"/>
+          <w:lang w:val="en-US" w:eastAsia="en-US" w:bidi="ar-SA"/>
+        </w:rPr>
+        <w:t>designation</w:t>
+      </w:r>
+      <w:r>
+        <w:rPr>
+          <w:rFonts w:ascii="Ubuntu" w:hAnsi="Ubuntu"/>
+          <w:b/>
+          <w:bCs/>
+          <w:sz w:val="36"/>
+          <w:szCs w:val="36"/>
+        </w:rPr>
+        <w:t>},</w:t>
+      </w:r>
+    </w:p>
+    <w:p>
+      <w:pPr>
+        <w:pStyle w:val="Normal"/>
+        <w:bidi w:val="0"/>
+        <w:spacing w:lineRule="auto" w:line="240" w:before="0" w:after="0"/>
+        <w:ind w:hanging="0"/>
+        <w:jc w:val="center"/>
+        <w:rPr>
+          <w:sz w:val="36"/>
+          <w:szCs w:val="36"/>
+        </w:rPr>
+      </w:pPr>
+      <w:r>
+        <w:rPr>
+          <w:rFonts w:ascii="Ubuntu" w:hAnsi="Ubuntu"/>
+          <w:b/>
+          <w:bCs/>
+          <w:sz w:val="36"/>
+          <w:szCs w:val="36"/>
+        </w:rPr>
+        <w:t>{</w:t>
+      </w:r>
+      <w:r>
+        <w:rPr>
+          <w:rFonts w:eastAsia="" w:cs="" w:ascii="Ubuntu" w:hAnsi="Ubuntu" w:cstheme="minorBidi" w:eastAsiaTheme="minorHAnsi"/>
+          <w:b/>
+          <w:bCs/>
+          <w:color w:val="auto"/>
+          <w:kern w:val="0"/>
+          <w:sz w:val="36"/>
+          <w:szCs w:val="36"/>
+          <w:lang w:val="en-US" w:eastAsia="en-US" w:bidi="ar-SA"/>
+        </w:rPr>
+        <w:t>college</w:t>
+      </w:r>
+      <w:r>
+        <w:rPr>
+          <w:rFonts w:ascii="Ubuntu" w:hAnsi="Ubuntu"/>
+          <w:b/>
+          <w:bCs/>
+          <w:sz w:val="36"/>
+          <w:szCs w:val="36"/>
+        </w:rPr>
+        <w:t>}</w:t>
+      </w:r>
+    </w:p>
+    <w:p>
+      <w:pPr>
+        <w:pStyle w:val="Normal"/>
+        <w:bidi w:val="0"/>
+        <w:spacing w:lineRule="auto" w:line="240" w:before="0" w:after="0"/>
+        <w:ind w:hanging="0"/>
+        <w:jc w:val="center"/>
+        <w:rPr>
+          <w:rFonts w:ascii="Ubuntu" w:hAnsi="Ubuntu"/>
+        </w:rPr>
+      </w:pPr>
+      <w:r>
+        <w:rPr>
+          <w:rFonts w:ascii="Ubuntu" w:hAnsi="Ubuntu"/>
+        </w:rPr>
+      </w:r>
+    </w:p>
+    <w:p>
+      <w:pPr>
+        <w:pStyle w:val="Normal"/>
+        <w:bidi w:val="0"/>
+        <w:spacing w:lineRule="auto" w:line="240" w:before="0" w:after="0"/>
+        <w:ind w:left="5760" w:hanging="0"/>
+        <w:jc w:val="both"/>
+        <w:rPr>
+          <w:rFonts w:ascii="Ubuntu" w:hAnsi="Ubuntu" w:cs="Times New Roman"/>
+          <w:sz w:val="24"/>
+          <w:szCs w:val="24"/>
+          <w:lang w:bidi="ml-IN"/>
+        </w:rPr>
+      </w:pPr>
+      <w:r>
+        <w:rPr>
+          <w:rFonts w:cs="Times New Roman" w:ascii="Ubuntu" w:hAnsi="Ubuntu"/>
+          <w:sz w:val="24"/>
+          <w:szCs w:val="24"/>
+          <w:lang w:bidi="ml-IN"/>
+        </w:rPr>
+      </w:r>
+    </w:p>
+    <w:p>
+      <w:pPr>
+        <w:pStyle w:val="Normal"/>
+        <w:bidi w:val="0"/>
+        <w:spacing w:lineRule="auto" w:line="240" w:before="0" w:after="0"/>
+        <w:ind w:left="5760" w:hanging="0"/>
+        <w:jc w:val="both"/>
+        <w:rPr>
+          <w:rFonts w:ascii="Ubuntu" w:hAnsi="Ubuntu" w:cs="Times New Roman"/>
+          <w:sz w:val="24"/>
+          <w:szCs w:val="24"/>
+          <w:lang w:bidi="ml-IN"/>
+        </w:rPr>
+      </w:pPr>
+      <w:r>
+        <w:rPr>
+          <w:rFonts w:cs="Times New Roman" w:ascii="Ubuntu" w:hAnsi="Ubuntu"/>
+          <w:sz w:val="24"/>
+          <w:szCs w:val="24"/>
+          <w:lang w:bidi="ml-IN"/>
+        </w:rPr>
+      </w:r>
+    </w:p>
+    <w:p>
+      <w:pPr>
+        <w:pStyle w:val="Normal"/>
+        <w:bidi w:val="0"/>
+        <w:spacing w:lineRule="auto" w:line="240" w:before="0" w:after="0"/>
+        <w:ind w:left="5760" w:hanging="0"/>
+        <w:jc w:val="both"/>
+        <w:rPr>
+          <w:rFonts w:ascii="Ubuntu" w:hAnsi="Ubuntu" w:cs="Times New Roman"/>
+          <w:sz w:val="24"/>
+          <w:szCs w:val="24"/>
+          <w:lang w:bidi="ml-IN"/>
+        </w:rPr>
+      </w:pPr>
+      <w:r>
+        <w:rPr>
+          <w:rFonts w:cs="Times New Roman" w:ascii="Ubuntu" w:hAnsi="Ubuntu"/>
+          <w:sz w:val="24"/>
+          <w:szCs w:val="24"/>
+          <w:lang w:bidi="ml-IN"/>
+        </w:rPr>
+      </w:r>
+    </w:p>
+    <w:p>
+      <w:pPr>
+        <w:pStyle w:val="Normal"/>
+        <w:bidi w:val="0"/>
+        <w:spacing w:lineRule="auto" w:line="240" w:before="0" w:after="0"/>
+        <w:ind w:left="5760" w:hanging="0"/>
+        <w:jc w:val="both"/>
+        <w:rPr>
+          <w:rFonts w:ascii="Ubuntu" w:hAnsi="Ubuntu" w:cs="Times New Roman"/>
+          <w:sz w:val="24"/>
+          <w:szCs w:val="24"/>
+          <w:lang w:bidi="ml-IN"/>
+        </w:rPr>
+      </w:pPr>
+      <w:r>
+        <w:rPr>
+          <w:rFonts w:cs="Times New Roman" w:ascii="Ubuntu" w:hAnsi="Ubuntu"/>
+          <w:sz w:val="24"/>
+          <w:szCs w:val="24"/>
+          <w:lang w:bidi="ml-IN"/>
+        </w:rPr>
+      </w:r>
+    </w:p>
+    <w:p>
+      <w:pPr>
+        <w:pStyle w:val="Normal"/>
+        <w:bidi w:val="0"/>
+        <w:spacing w:lineRule="auto" w:line="240" w:before="0" w:after="0"/>
+        <w:ind w:left="5760" w:hanging="0"/>
+        <w:jc w:val="both"/>
+        <w:rPr>
+          <w:rFonts w:ascii="Ubuntu" w:hAnsi="Ubuntu" w:cs="Times New Roman"/>
+          <w:sz w:val="24"/>
+          <w:szCs w:val="24"/>
+          <w:lang w:bidi="ml-IN"/>
+        </w:rPr>
+      </w:pPr>
+      <w:r>
+        <w:rPr>
+          <w:rFonts w:cs="Times New Roman" w:ascii="Ubuntu" w:hAnsi="Ubuntu"/>
+          <w:sz w:val="24"/>
+          <w:szCs w:val="24"/>
+          <w:lang w:bidi="ml-IN"/>
+        </w:rPr>
+      </w:r>
+    </w:p>
+    <w:p>
+      <w:pPr>
+        <w:pStyle w:val="Normal"/>
+        <w:bidi w:val="0"/>
+        <w:spacing w:lineRule="auto" w:line="240" w:before="0" w:after="0"/>
+        <w:ind w:left="5760" w:hanging="0"/>
+        <w:jc w:val="both"/>
+        <w:rPr>
+          <w:rFonts w:ascii="Ubuntu" w:hAnsi="Ubuntu" w:cs="Times New Roman"/>
+          <w:sz w:val="24"/>
+          <w:szCs w:val="24"/>
+          <w:lang w:bidi="ml-IN"/>
+        </w:rPr>
+      </w:pPr>
+      <w:r>
+        <w:rPr>
+          <w:rFonts w:cs="Times New Roman" w:ascii="Ubuntu" w:hAnsi="Ubuntu"/>
+          <w:sz w:val="24"/>
+          <w:szCs w:val="24"/>
+          <w:lang w:bidi="ml-IN"/>
+        </w:rPr>
+      </w:r>
+    </w:p>
+    <w:p>
+      <w:pPr>
+        <w:pStyle w:val="Normal"/>
+        <w:bidi w:val="0"/>
+        <w:spacing w:lineRule="auto" w:line="240" w:before="0" w:after="0"/>
+        <w:ind w:left="5760" w:hanging="0"/>
+        <w:jc w:val="both"/>
+        <w:rPr>
+          <w:rFonts w:ascii="Ubuntu" w:hAnsi="Ubuntu" w:cs="Times New Roman"/>
+          <w:sz w:val="24"/>
+          <w:szCs w:val="24"/>
+          <w:lang w:bidi="ml-IN"/>
+        </w:rPr>
+      </w:pPr>
+      <w:r>
+        <w:rPr>
+          <w:rFonts w:cs="Times New Roman" w:ascii="Ubuntu" w:hAnsi="Ubuntu"/>
+          <w:sz w:val="24"/>
+          <w:szCs w:val="24"/>
+          <w:lang w:bidi="ml-IN"/>
+        </w:rPr>
+      </w:r>
+    </w:p>
+    <w:p>
+      <w:pPr>
+        <w:pStyle w:val="Normal"/>
+        <w:bidi w:val="0"/>
+        <w:spacing w:lineRule="auto" w:line="240" w:before="0" w:after="0"/>
+        <w:ind w:left="5760" w:hanging="0"/>
+        <w:jc w:val="both"/>
+        <w:rPr>
+          <w:rFonts w:ascii="Ubuntu" w:hAnsi="Ubuntu" w:cs="Times New Roman"/>
+          <w:sz w:val="24"/>
+          <w:szCs w:val="24"/>
+          <w:lang w:bidi="ml-IN"/>
+        </w:rPr>
+      </w:pPr>
+      <w:r>
+        <w:rPr>
+          <w:rFonts w:cs="Times New Roman" w:ascii="Ubuntu" w:hAnsi="Ubuntu"/>
+          <w:sz w:val="24"/>
+          <w:szCs w:val="24"/>
+          <w:lang w:bidi="ml-IN"/>
+        </w:rPr>
+      </w:r>
+    </w:p>
+    <w:p>
+      <w:pPr>
+        <w:pStyle w:val="Normal"/>
+        <w:bidi w:val="0"/>
+        <w:spacing w:lineRule="auto" w:line="240" w:before="0" w:after="0"/>
+        <w:ind w:left="5760" w:hanging="0"/>
+        <w:jc w:val="both"/>
+        <w:rPr>
+          <w:rFonts w:ascii="Ubuntu" w:hAnsi="Ubuntu" w:cs="Times New Roman"/>
+          <w:sz w:val="24"/>
+          <w:szCs w:val="24"/>
+          <w:lang w:bidi="ml-IN"/>
+        </w:rPr>
+      </w:pPr>
+      <w:r>
+        <w:rPr>
+          <w:rFonts w:cs="Times New Roman" w:ascii="Ubuntu" w:hAnsi="Ubuntu"/>
+          <w:sz w:val="24"/>
+          <w:szCs w:val="24"/>
+          <w:lang w:bidi="ml-IN"/>
+        </w:rPr>
+      </w:r>
+    </w:p>
+    <w:p>
+      <w:pPr>
+        <w:pStyle w:val="Normal"/>
+        <w:bidi w:val="0"/>
+        <w:spacing w:lineRule="auto" w:line="240" w:before="0" w:after="0"/>
+        <w:ind w:left="5760" w:hanging="0"/>
+        <w:jc w:val="both"/>
+        <w:rPr>
+          <w:rFonts w:ascii="Ubuntu" w:hAnsi="Ubuntu" w:cs="Times New Roman"/>
+          <w:sz w:val="24"/>
+          <w:szCs w:val="24"/>
+          <w:lang w:bidi="ml-IN"/>
+        </w:rPr>
+      </w:pPr>
+      <w:r>
+        <w:rPr>
+          <w:rFonts w:cs="Times New Roman" w:ascii="Ubuntu" w:hAnsi="Ubuntu"/>
+          <w:sz w:val="24"/>
+          <w:szCs w:val="24"/>
+          <w:lang w:bidi="ml-IN"/>
+        </w:rPr>
+      </w:r>
+    </w:p>
+    <w:p>
+      <w:pPr>
+        <w:pStyle w:val="Normal"/>
+        <w:bidi w:val="0"/>
+        <w:spacing w:lineRule="auto" w:line="240" w:before="0" w:after="0"/>
+        <w:ind w:left="5760" w:hanging="0"/>
+        <w:jc w:val="both"/>
+        <w:rPr>
+          <w:rFonts w:ascii="Ubuntu" w:hAnsi="Ubuntu" w:cs="Times New Roman"/>
+          <w:sz w:val="24"/>
+          <w:szCs w:val="24"/>
+          <w:lang w:bidi="ml-IN"/>
+        </w:rPr>
+      </w:pPr>
+      <w:r>
+        <w:rPr>
+          <w:rFonts w:cs="Times New Roman" w:ascii="Ubuntu" w:hAnsi="Ubuntu"/>
+          <w:sz w:val="24"/>
+          <w:szCs w:val="24"/>
+          <w:lang w:bidi="ml-IN"/>
+        </w:rPr>
+      </w:r>
+    </w:p>
+    <w:p>
+      <w:pPr>
+        <w:pStyle w:val="Normal"/>
+        <w:bidi w:val="0"/>
+        <w:spacing w:lineRule="auto" w:line="240" w:before="0" w:after="0"/>
+        <w:ind w:left="5760" w:hanging="0"/>
+        <w:jc w:val="both"/>
+        <w:rPr>
+          <w:rFonts w:ascii="Ubuntu" w:hAnsi="Ubuntu" w:cs="Times New Roman"/>
+          <w:sz w:val="24"/>
+          <w:szCs w:val="24"/>
+          <w:lang w:bidi="ml-IN"/>
+        </w:rPr>
+      </w:pPr>
+      <w:r>
+        <w:rPr>
+          <w:rFonts w:cs="Times New Roman" w:ascii="Ubuntu" w:hAnsi="Ubuntu"/>
+          <w:sz w:val="24"/>
+          <w:szCs w:val="24"/>
+          <w:lang w:bidi="ml-IN"/>
+        </w:rPr>
+      </w:r>
+    </w:p>
+    <w:p>
+      <w:pPr>
+        <w:pStyle w:val="Normal"/>
+        <w:bidi w:val="0"/>
+        <w:spacing w:lineRule="auto" w:line="240" w:before="0" w:after="0"/>
+        <w:ind w:left="5760" w:hanging="0"/>
+        <w:jc w:val="both"/>
+        <w:rPr>
+          <w:rFonts w:ascii="Ubuntu" w:hAnsi="Ubuntu" w:cs="Times New Roman"/>
+          <w:sz w:val="24"/>
+          <w:szCs w:val="24"/>
+          <w:lang w:bidi="ml-IN"/>
+        </w:rPr>
+      </w:pPr>
+      <w:r>
+        <w:rPr>
+          <w:rFonts w:cs="Times New Roman" w:ascii="Ubuntu" w:hAnsi="Ubuntu"/>
+          <w:sz w:val="24"/>
+          <w:szCs w:val="24"/>
+          <w:lang w:bidi="ml-IN"/>
+        </w:rPr>
+      </w:r>
+    </w:p>
+    <w:p>
+      <w:pPr>
+        <w:pStyle w:val="Normal"/>
+        <w:bidi w:val="0"/>
+        <w:spacing w:lineRule="auto" w:line="240" w:before="0" w:after="0"/>
+        <w:ind w:left="5760" w:hanging="0"/>
+        <w:jc w:val="both"/>
+        <w:rPr>
+          <w:rFonts w:ascii="Ubuntu" w:hAnsi="Ubuntu" w:cs="Times New Roman"/>
+          <w:sz w:val="24"/>
+          <w:szCs w:val="24"/>
+          <w:lang w:bidi="ml-IN"/>
+        </w:rPr>
+      </w:pPr>
+      <w:r>
+        <w:rPr>
+          <w:rFonts w:cs="Times New Roman" w:ascii="Ubuntu" w:hAnsi="Ubuntu"/>
+          <w:sz w:val="24"/>
+          <w:szCs w:val="24"/>
+          <w:lang w:bidi="ml-IN"/>
+        </w:rPr>
+      </w:r>
+    </w:p>
+    <w:p>
+      <w:pPr>
+        <w:pStyle w:val="Normal"/>
+        <w:bidi w:val="0"/>
+        <w:spacing w:lineRule="auto" w:line="240" w:before="0" w:after="0"/>
+        <w:ind w:left="5760" w:hanging="0"/>
+        <w:jc w:val="both"/>
+        <w:rPr>
+          <w:rFonts w:ascii="Ubuntu" w:hAnsi="Ubuntu" w:cs="Times New Roman"/>
+          <w:sz w:val="24"/>
+          <w:szCs w:val="24"/>
+          <w:lang w:bidi="ml-IN"/>
+        </w:rPr>
+      </w:pPr>
+      <w:r>
+        <w:rPr>
+          <w:rFonts w:cs="Times New Roman" w:ascii="Ubuntu" w:hAnsi="Ubuntu"/>
+          <w:sz w:val="24"/>
+          <w:szCs w:val="24"/>
+          <w:lang w:bidi="ml-IN"/>
+        </w:rPr>
+      </w:r>
+    </w:p>
+    <w:p>
+      <w:pPr>
+        <w:pStyle w:val="Normal"/>
+        <w:bidi w:val="0"/>
+        <w:spacing w:lineRule="auto" w:line="240" w:before="0" w:after="0"/>
+        <w:ind w:left="5760" w:hanging="0"/>
+        <w:jc w:val="both"/>
+        <w:rPr>
+          <w:rFonts w:ascii="Ubuntu" w:hAnsi="Ubuntu" w:cs="Times New Roman"/>
+          <w:sz w:val="24"/>
+          <w:szCs w:val="24"/>
+          <w:lang w:bidi="ml-IN"/>
+        </w:rPr>
+      </w:pPr>
+      <w:r>
+        <w:rPr>
+          <w:rFonts w:cs="Times New Roman" w:ascii="Ubuntu" w:hAnsi="Ubuntu"/>
+          <w:sz w:val="24"/>
+          <w:szCs w:val="24"/>
+          <w:lang w:bidi="ml-IN"/>
+        </w:rPr>
+      </w:r>
+    </w:p>
+    <w:p>
+      <w:pPr>
+        <w:pStyle w:val="Normal"/>
+        <w:bidi w:val="0"/>
+        <w:spacing w:lineRule="auto" w:line="240" w:before="0" w:after="0"/>
+        <w:ind w:left="5760" w:hanging="0"/>
+        <w:jc w:val="both"/>
+        <w:rPr>
+          <w:rFonts w:ascii="Ubuntu" w:hAnsi="Ubuntu" w:cs="Times New Roman"/>
+          <w:sz w:val="24"/>
+          <w:szCs w:val="24"/>
+          <w:lang w:bidi="ml-IN"/>
+        </w:rPr>
+      </w:pPr>
+      <w:r>
+        <w:rPr>
+          <w:rFonts w:cs="Times New Roman" w:ascii="Ubuntu" w:hAnsi="Ubuntu"/>
+          <w:sz w:val="24"/>
+          <w:szCs w:val="24"/>
+          <w:lang w:bidi="ml-IN"/>
+        </w:rPr>
+      </w:r>
+    </w:p>
+    <w:p>
+      <w:pPr>
+        <w:pStyle w:val="Normal"/>
+        <w:bidi w:val="0"/>
+        <w:spacing w:lineRule="auto" w:line="240" w:before="0" w:after="0"/>
+        <w:ind w:left="5760" w:hanging="0"/>
+        <w:jc w:val="both"/>
+        <w:rPr>
+          <w:rFonts w:ascii="Ubuntu" w:hAnsi="Ubuntu" w:cs="Times New Roman"/>
+          <w:sz w:val="24"/>
+          <w:szCs w:val="24"/>
+          <w:lang w:bidi="ml-IN"/>
+        </w:rPr>
+      </w:pPr>
+      <w:r>
+        <w:rPr>
+          <w:rFonts w:cs="Times New Roman" w:ascii="Ubuntu" w:hAnsi="Ubuntu"/>
+          <w:sz w:val="24"/>
+          <w:szCs w:val="24"/>
+          <w:lang w:bidi="ml-IN"/>
+        </w:rPr>
+      </w:r>
+    </w:p>
+    <w:p>
+      <w:pPr>
+        <w:pStyle w:val="Normal"/>
+        <w:bidi w:val="0"/>
+        <w:spacing w:lineRule="auto" w:line="240" w:before="0" w:after="0"/>
+        <w:ind w:left="5760" w:hanging="0"/>
+        <w:jc w:val="both"/>
+        <w:rPr>
+          <w:rFonts w:ascii="Ubuntu Mono" w:hAnsi="Ubuntu Mono" w:cs="Times New Roman"/>
+          <w:sz w:val="24"/>
+          <w:szCs w:val="24"/>
+          <w:lang w:bidi="ml-IN"/>
+        </w:rPr>
+      </w:pPr>
+      <w:r>
+        <w:rPr>
+          <w:rFonts w:cs="Times New Roman" w:ascii="Ubuntu Mono" w:hAnsi="Ubuntu Mono"/>
+          <w:sz w:val="24"/>
+          <w:szCs w:val="24"/>
+          <w:lang w:bidi="ml-IN"/>
+        </w:rPr>
+      </w:r>
+    </w:p>
+    <w:p>
+      <w:pPr>
+        <w:pStyle w:val="Normal"/>
+        <w:tabs>
+          <w:tab w:val="clear" w:pos="709"/>
+        </w:tabs>
+        <w:bidi w:val="0"/>
+        <w:spacing w:lineRule="auto" w:line="240" w:before="0" w:after="0"/>
+        <w:ind w:left="5760" w:hanging="0"/>
+        <w:jc w:val="both"/>
+        <w:rPr>
+          <w:rFonts w:ascii="Ubuntu Mono" w:hAnsi="Ubuntu Mono" w:cs="Times New Roman"/>
+          <w:sz w:val="24"/>
+          <w:szCs w:val="24"/>
+          <w:lang w:bidi="ml-IN"/>
+        </w:rPr>
+      </w:pPr>
+      <w:r>
+        <w:rPr/>
       </w:r>
     </w:p>
     <w:sectPr>
@@ -3799,6 +5479,7 @@
       <w:rPr>
         <w:rFonts w:ascii="Liberation Serif" w:hAnsi="Liberation Serif" w:eastAsia="Droid Sans Fallback" w:cs="FreeSans"/>
         <w:kern w:val="2"/>
+        <w:sz w:val="20"/>
         <w:szCs w:val="24"/>
         <w:lang w:val="en-IN" w:eastAsia="zh-CN" w:bidi="hi-IN"/>
       </w:rPr>

--- a/files/teacherapproval.docx
+++ b/files/teacherapproval.docx
@@ -474,9 +474,9 @@
       <w:tblGrid>
         <w:gridCol w:w="975"/>
         <w:gridCol w:w="1395"/>
-        <w:gridCol w:w="3255"/>
+        <w:gridCol w:w="3254"/>
         <w:gridCol w:w="1380"/>
-        <w:gridCol w:w="1344"/>
+        <w:gridCol w:w="1345"/>
       </w:tblGrid>
       <w:tr>
         <w:trPr/>
@@ -534,7 +534,7 @@
         </w:tc>
         <w:tc>
           <w:tcPr>
-            <w:tcW w:w="3255" w:type="dxa"/>
+            <w:tcW w:w="3254" w:type="dxa"/>
             <w:tcBorders>
               <w:top w:val="single" w:sz="2" w:space="0" w:color="000000"/>
               <w:left w:val="single" w:sz="2" w:space="0" w:color="000000"/>
@@ -586,7 +586,7 @@
         </w:tc>
         <w:tc>
           <w:tcPr>
-            <w:tcW w:w="1344" w:type="dxa"/>
+            <w:tcW w:w="1345" w:type="dxa"/>
             <w:tcBorders>
               <w:top w:val="single" w:sz="2" w:space="0" w:color="000000"/>
               <w:left w:val="single" w:sz="2" w:space="0" w:color="000000"/>
@@ -670,7 +670,11 @@
               </w:rPr>
             </w:pPr>
             <w:r>
-              <w:rPr/>
+              <w:rPr>
+                <w:rFonts w:cs="Rachana" w:ascii="Rachana" w:hAnsi="Rachana"/>
+                <w:sz w:val="26"/>
+                <w:szCs w:val="26"/>
+              </w:rPr>
             </w:r>
           </w:p>
         </w:tc>
@@ -694,13 +698,17 @@
               </w:rPr>
             </w:pPr>
             <w:r>
-              <w:rPr/>
-            </w:r>
-          </w:p>
-        </w:tc>
-        <w:tc>
-          <w:tcPr>
-            <w:tcW w:w="3255" w:type="dxa"/>
+              <w:rPr>
+                <w:rFonts w:cs="Rachana" w:ascii="Rachana" w:hAnsi="Rachana"/>
+                <w:sz w:val="26"/>
+                <w:szCs w:val="26"/>
+              </w:rPr>
+            </w:r>
+          </w:p>
+        </w:tc>
+        <w:tc>
+          <w:tcPr>
+            <w:tcW w:w="3254" w:type="dxa"/>
             <w:tcBorders>
               <w:left w:val="single" w:sz="2" w:space="0" w:color="000000"/>
               <w:bottom w:val="single" w:sz="2" w:space="0" w:color="000000"/>
@@ -718,7 +726,11 @@
               </w:rPr>
             </w:pPr>
             <w:r>
-              <w:rPr/>
+              <w:rPr>
+                <w:rFonts w:cs="Rachana" w:ascii="Rachana" w:hAnsi="Rachana"/>
+                <w:sz w:val="26"/>
+                <w:szCs w:val="26"/>
+              </w:rPr>
             </w:r>
           </w:p>
         </w:tc>
@@ -742,13 +754,17 @@
               </w:rPr>
             </w:pPr>
             <w:r>
-              <w:rPr/>
-            </w:r>
-          </w:p>
-        </w:tc>
-        <w:tc>
-          <w:tcPr>
-            <w:tcW w:w="1344" w:type="dxa"/>
+              <w:rPr>
+                <w:rFonts w:cs="Rachana" w:ascii="Rachana" w:hAnsi="Rachana"/>
+                <w:sz w:val="26"/>
+                <w:szCs w:val="26"/>
+              </w:rPr>
+            </w:r>
+          </w:p>
+        </w:tc>
+        <w:tc>
+          <w:tcPr>
+            <w:tcW w:w="1345" w:type="dxa"/>
             <w:tcBorders>
               <w:left w:val="single" w:sz="2" w:space="0" w:color="000000"/>
               <w:bottom w:val="single" w:sz="2" w:space="0" w:color="000000"/>
@@ -767,7 +783,11 @@
               </w:rPr>
             </w:pPr>
             <w:r>
-              <w:rPr/>
+              <w:rPr>
+                <w:rFonts w:cs="Rachana" w:ascii="Rachana" w:hAnsi="Rachana"/>
+                <w:sz w:val="26"/>
+                <w:szCs w:val="26"/>
+              </w:rPr>
             </w:r>
           </w:p>
         </w:tc>
@@ -794,7 +814,11 @@
               </w:rPr>
             </w:pPr>
             <w:r>
-              <w:rPr/>
+              <w:rPr>
+                <w:rFonts w:cs="Rachana" w:ascii="Rachana" w:hAnsi="Rachana"/>
+                <w:sz w:val="26"/>
+                <w:szCs w:val="26"/>
+              </w:rPr>
             </w:r>
           </w:p>
         </w:tc>
@@ -818,13 +842,17 @@
               </w:rPr>
             </w:pPr>
             <w:r>
-              <w:rPr/>
-            </w:r>
-          </w:p>
-        </w:tc>
-        <w:tc>
-          <w:tcPr>
-            <w:tcW w:w="3255" w:type="dxa"/>
+              <w:rPr>
+                <w:rFonts w:cs="Rachana" w:ascii="Rachana" w:hAnsi="Rachana"/>
+                <w:sz w:val="26"/>
+                <w:szCs w:val="26"/>
+              </w:rPr>
+            </w:r>
+          </w:p>
+        </w:tc>
+        <w:tc>
+          <w:tcPr>
+            <w:tcW w:w="3254" w:type="dxa"/>
             <w:tcBorders>
               <w:left w:val="single" w:sz="2" w:space="0" w:color="000000"/>
               <w:bottom w:val="single" w:sz="2" w:space="0" w:color="000000"/>
@@ -880,7 +908,7 @@
         </w:tc>
         <w:tc>
           <w:tcPr>
-            <w:tcW w:w="1344" w:type="dxa"/>
+            <w:tcW w:w="1345" w:type="dxa"/>
             <w:tcBorders>
               <w:left w:val="single" w:sz="2" w:space="0" w:color="000000"/>
               <w:bottom w:val="single" w:sz="2" w:space="0" w:color="000000"/>
@@ -899,7 +927,11 @@
               </w:rPr>
             </w:pPr>
             <w:r>
-              <w:rPr/>
+              <w:rPr>
+                <w:rFonts w:cs="Rachana" w:ascii="Rachana" w:hAnsi="Rachana"/>
+                <w:sz w:val="26"/>
+                <w:szCs w:val="26"/>
+              </w:rPr>
             </w:r>
           </w:p>
         </w:tc>
@@ -926,7 +958,11 @@
               </w:rPr>
             </w:pPr>
             <w:r>
-              <w:rPr/>
+              <w:rPr>
+                <w:rFonts w:cs="Rachana" w:ascii="Rachana" w:hAnsi="Rachana"/>
+                <w:sz w:val="26"/>
+                <w:szCs w:val="26"/>
+              </w:rPr>
             </w:r>
           </w:p>
         </w:tc>
@@ -950,13 +986,17 @@
               </w:rPr>
             </w:pPr>
             <w:r>
-              <w:rPr/>
-            </w:r>
-          </w:p>
-        </w:tc>
-        <w:tc>
-          <w:tcPr>
-            <w:tcW w:w="3255" w:type="dxa"/>
+              <w:rPr>
+                <w:rFonts w:cs="Rachana" w:ascii="Rachana" w:hAnsi="Rachana"/>
+                <w:sz w:val="26"/>
+                <w:szCs w:val="26"/>
+              </w:rPr>
+            </w:r>
+          </w:p>
+        </w:tc>
+        <w:tc>
+          <w:tcPr>
+            <w:tcW w:w="3254" w:type="dxa"/>
             <w:tcBorders>
               <w:left w:val="single" w:sz="2" w:space="0" w:color="000000"/>
               <w:bottom w:val="single" w:sz="2" w:space="0" w:color="000000"/>
@@ -1012,7 +1052,7 @@
         </w:tc>
         <w:tc>
           <w:tcPr>
-            <w:tcW w:w="1344" w:type="dxa"/>
+            <w:tcW w:w="1345" w:type="dxa"/>
             <w:tcBorders>
               <w:left w:val="single" w:sz="2" w:space="0" w:color="000000"/>
               <w:bottom w:val="single" w:sz="2" w:space="0" w:color="000000"/>
@@ -1031,7 +1071,11 @@
               </w:rPr>
             </w:pPr>
             <w:r>
-              <w:rPr/>
+              <w:rPr>
+                <w:rFonts w:cs="Rachana" w:ascii="Rachana" w:hAnsi="Rachana"/>
+                <w:sz w:val="26"/>
+                <w:szCs w:val="26"/>
+              </w:rPr>
             </w:r>
           </w:p>
         </w:tc>
@@ -1058,7 +1102,11 @@
               </w:rPr>
             </w:pPr>
             <w:r>
-              <w:rPr/>
+              <w:rPr>
+                <w:rFonts w:cs="Rachana" w:ascii="Rachana" w:hAnsi="Rachana"/>
+                <w:sz w:val="26"/>
+                <w:szCs w:val="26"/>
+              </w:rPr>
             </w:r>
           </w:p>
         </w:tc>
@@ -1082,13 +1130,17 @@
               </w:rPr>
             </w:pPr>
             <w:r>
-              <w:rPr/>
-            </w:r>
-          </w:p>
-        </w:tc>
-        <w:tc>
-          <w:tcPr>
-            <w:tcW w:w="3255" w:type="dxa"/>
+              <w:rPr>
+                <w:rFonts w:cs="Rachana" w:ascii="Rachana" w:hAnsi="Rachana"/>
+                <w:sz w:val="26"/>
+                <w:szCs w:val="26"/>
+              </w:rPr>
+            </w:r>
+          </w:p>
+        </w:tc>
+        <w:tc>
+          <w:tcPr>
+            <w:tcW w:w="3254" w:type="dxa"/>
             <w:tcBorders>
               <w:left w:val="single" w:sz="2" w:space="0" w:color="000000"/>
               <w:bottom w:val="single" w:sz="2" w:space="0" w:color="000000"/>
@@ -1144,7 +1196,7 @@
         </w:tc>
         <w:tc>
           <w:tcPr>
-            <w:tcW w:w="1344" w:type="dxa"/>
+            <w:tcW w:w="1345" w:type="dxa"/>
             <w:tcBorders>
               <w:left w:val="single" w:sz="2" w:space="0" w:color="000000"/>
               <w:bottom w:val="single" w:sz="2" w:space="0" w:color="000000"/>
@@ -1163,7 +1215,11 @@
               </w:rPr>
             </w:pPr>
             <w:r>
-              <w:rPr/>
+              <w:rPr>
+                <w:rFonts w:cs="Rachana" w:ascii="Rachana" w:hAnsi="Rachana"/>
+                <w:sz w:val="26"/>
+                <w:szCs w:val="26"/>
+              </w:rPr>
             </w:r>
           </w:p>
         </w:tc>
@@ -3660,7 +3716,11 @@
         </w:rPr>
       </w:pPr>
       <w:r>
-        <w:rPr/>
+        <w:rPr>
+          <w:rFonts w:cs="Rachana" w:ascii="Rachana" w:hAnsi="Rachana"/>
+          <w:sz w:val="26"/>
+          <w:szCs w:val="26"/>
+        </w:rPr>
       </w:r>
     </w:p>
     <w:p>
@@ -3680,7 +3740,11 @@
         </w:rPr>
       </w:pPr>
       <w:r>
-        <w:rPr/>
+        <w:rPr>
+          <w:rFonts w:cs="Rachana" w:ascii="Rachana" w:hAnsi="Rachana"/>
+          <w:sz w:val="26"/>
+          <w:szCs w:val="26"/>
+        </w:rPr>
       </w:r>
     </w:p>
     <w:p>
@@ -3700,7 +3764,11 @@
         </w:rPr>
       </w:pPr>
       <w:r>
-        <w:rPr/>
+        <w:rPr>
+          <w:rFonts w:cs="Rachana" w:ascii="Rachana" w:hAnsi="Rachana"/>
+          <w:sz w:val="26"/>
+          <w:szCs w:val="26"/>
+        </w:rPr>
       </w:r>
     </w:p>
     <w:p>
@@ -3720,7 +3788,11 @@
         </w:rPr>
       </w:pPr>
       <w:r>
-        <w:rPr/>
+        <w:rPr>
+          <w:rFonts w:cs="Rachana" w:ascii="Rachana" w:hAnsi="Rachana"/>
+          <w:sz w:val="26"/>
+          <w:szCs w:val="26"/>
+        </w:rPr>
       </w:r>
     </w:p>
     <w:p>
@@ -3740,7 +3812,11 @@
         </w:rPr>
       </w:pPr>
       <w:r>
-        <w:rPr/>
+        <w:rPr>
+          <w:rFonts w:cs="Rachana" w:ascii="Rachana" w:hAnsi="Rachana"/>
+          <w:sz w:val="26"/>
+          <w:szCs w:val="26"/>
+        </w:rPr>
       </w:r>
     </w:p>
     <w:p>
@@ -3760,7 +3836,11 @@
         </w:rPr>
       </w:pPr>
       <w:r>
-        <w:rPr/>
+        <w:rPr>
+          <w:rFonts w:cs="Rachana" w:ascii="Rachana" w:hAnsi="Rachana"/>
+          <w:sz w:val="26"/>
+          <w:szCs w:val="26"/>
+        </w:rPr>
       </w:r>
     </w:p>
     <w:p>
@@ -3780,7 +3860,11 @@
         </w:rPr>
       </w:pPr>
       <w:r>
-        <w:rPr/>
+        <w:rPr>
+          <w:rFonts w:cs="Rachana" w:ascii="Rachana" w:hAnsi="Rachana"/>
+          <w:sz w:val="26"/>
+          <w:szCs w:val="26"/>
+        </w:rPr>
       </w:r>
     </w:p>
     <w:p>
@@ -3800,7 +3884,11 @@
         </w:rPr>
       </w:pPr>
       <w:r>
-        <w:rPr/>
+        <w:rPr>
+          <w:rFonts w:cs="Rachana" w:ascii="Rachana" w:hAnsi="Rachana"/>
+          <w:sz w:val="26"/>
+          <w:szCs w:val="26"/>
+        </w:rPr>
       </w:r>
     </w:p>
     <w:p>
@@ -3820,7 +3908,11 @@
         </w:rPr>
       </w:pPr>
       <w:r>
-        <w:rPr/>
+        <w:rPr>
+          <w:rFonts w:cs="Rachana" w:ascii="Rachana" w:hAnsi="Rachana"/>
+          <w:sz w:val="26"/>
+          <w:szCs w:val="26"/>
+        </w:rPr>
       </w:r>
     </w:p>
     <w:p>
@@ -3840,7 +3932,11 @@
         </w:rPr>
       </w:pPr>
       <w:r>
-        <w:rPr/>
+        <w:rPr>
+          <w:rFonts w:cs="Rachana" w:ascii="Rachana" w:hAnsi="Rachana"/>
+          <w:sz w:val="26"/>
+          <w:szCs w:val="26"/>
+        </w:rPr>
       </w:r>
     </w:p>
     <w:p>
@@ -3860,7 +3956,11 @@
         </w:rPr>
       </w:pPr>
       <w:r>
-        <w:rPr/>
+        <w:rPr>
+          <w:rFonts w:cs="Rachana" w:ascii="Rachana" w:hAnsi="Rachana"/>
+          <w:sz w:val="26"/>
+          <w:szCs w:val="26"/>
+        </w:rPr>
       </w:r>
     </w:p>
     <w:p>
@@ -3880,7 +3980,11 @@
         </w:rPr>
       </w:pPr>
       <w:r>
-        <w:rPr/>
+        <w:rPr>
+          <w:rFonts w:cs="Rachana" w:ascii="Rachana" w:hAnsi="Rachana"/>
+          <w:sz w:val="26"/>
+          <w:szCs w:val="26"/>
+        </w:rPr>
       </w:r>
     </w:p>
     <w:p>
@@ -3900,7 +4004,11 @@
         </w:rPr>
       </w:pPr>
       <w:r>
-        <w:rPr/>
+        <w:rPr>
+          <w:rFonts w:cs="Rachana" w:ascii="Rachana" w:hAnsi="Rachana"/>
+          <w:sz w:val="26"/>
+          <w:szCs w:val="26"/>
+        </w:rPr>
       </w:r>
     </w:p>
     <w:p>
@@ -3920,7 +4028,11 @@
         </w:rPr>
       </w:pPr>
       <w:r>
-        <w:rPr/>
+        <w:rPr>
+          <w:rFonts w:cs="Rachana" w:ascii="Rachana" w:hAnsi="Rachana"/>
+          <w:sz w:val="26"/>
+          <w:szCs w:val="26"/>
+        </w:rPr>
       </w:r>
     </w:p>
     <w:p>
@@ -3940,7 +4052,11 @@
         </w:rPr>
       </w:pPr>
       <w:r>
-        <w:rPr/>
+        <w:rPr>
+          <w:rFonts w:cs="Rachana" w:ascii="Rachana" w:hAnsi="Rachana"/>
+          <w:sz w:val="26"/>
+          <w:szCs w:val="26"/>
+        </w:rPr>
       </w:r>
     </w:p>
     <w:p>
@@ -3960,7 +4076,11 @@
         </w:rPr>
       </w:pPr>
       <w:r>
-        <w:rPr/>
+        <w:rPr>
+          <w:rFonts w:cs="Rachana" w:ascii="Rachana" w:hAnsi="Rachana"/>
+          <w:sz w:val="26"/>
+          <w:szCs w:val="26"/>
+        </w:rPr>
       </w:r>
     </w:p>
     <w:p>
@@ -3980,7 +4100,11 @@
         </w:rPr>
       </w:pPr>
       <w:r>
-        <w:rPr/>
+        <w:rPr>
+          <w:rFonts w:cs="Rachana" w:ascii="Rachana" w:hAnsi="Rachana"/>
+          <w:sz w:val="26"/>
+          <w:szCs w:val="26"/>
+        </w:rPr>
       </w:r>
     </w:p>
     <w:p>
@@ -4000,7 +4124,11 @@
         </w:rPr>
       </w:pPr>
       <w:r>
-        <w:rPr/>
+        <w:rPr>
+          <w:rFonts w:cs="Rachana" w:ascii="Rachana" w:hAnsi="Rachana"/>
+          <w:sz w:val="26"/>
+          <w:szCs w:val="26"/>
+        </w:rPr>
       </w:r>
     </w:p>
     <w:p>
@@ -4020,7 +4148,11 @@
         </w:rPr>
       </w:pPr>
       <w:r>
-        <w:rPr/>
+        <w:rPr>
+          <w:rFonts w:cs="Rachana" w:ascii="Rachana" w:hAnsi="Rachana"/>
+          <w:sz w:val="26"/>
+          <w:szCs w:val="26"/>
+        </w:rPr>
       </w:r>
     </w:p>
     <w:p>
@@ -4040,7 +4172,11 @@
         </w:rPr>
       </w:pPr>
       <w:r>
-        <w:rPr/>
+        <w:rPr>
+          <w:rFonts w:cs="Rachana" w:ascii="Rachana" w:hAnsi="Rachana"/>
+          <w:sz w:val="26"/>
+          <w:szCs w:val="26"/>
+        </w:rPr>
       </w:r>
     </w:p>
     <w:p>
@@ -4060,7 +4196,11 @@
         </w:rPr>
       </w:pPr>
       <w:r>
-        <w:rPr/>
+        <w:rPr>
+          <w:rFonts w:cs="Rachana" w:ascii="Rachana" w:hAnsi="Rachana"/>
+          <w:sz w:val="26"/>
+          <w:szCs w:val="26"/>
+        </w:rPr>
       </w:r>
     </w:p>
     <w:p>
@@ -4080,7 +4220,11 @@
         </w:rPr>
       </w:pPr>
       <w:r>
-        <w:rPr/>
+        <w:rPr>
+          <w:rFonts w:cs="Rachana" w:ascii="Rachana" w:hAnsi="Rachana"/>
+          <w:sz w:val="26"/>
+          <w:szCs w:val="26"/>
+        </w:rPr>
       </w:r>
     </w:p>
     <w:p>
@@ -4100,7 +4244,11 @@
         </w:rPr>
       </w:pPr>
       <w:r>
-        <w:rPr/>
+        <w:rPr>
+          <w:rFonts w:cs="Rachana" w:ascii="Rachana" w:hAnsi="Rachana"/>
+          <w:sz w:val="26"/>
+          <w:szCs w:val="26"/>
+        </w:rPr>
       </w:r>
     </w:p>
     <w:p>
@@ -4120,7 +4268,11 @@
         </w:rPr>
       </w:pPr>
       <w:r>
-        <w:rPr/>
+        <w:rPr>
+          <w:rFonts w:cs="Rachana" w:ascii="Rachana" w:hAnsi="Rachana"/>
+          <w:sz w:val="26"/>
+          <w:szCs w:val="26"/>
+        </w:rPr>
       </w:r>
     </w:p>
     <w:p>
@@ -4140,7 +4292,11 @@
         </w:rPr>
       </w:pPr>
       <w:r>
-        <w:rPr/>
+        <w:rPr>
+          <w:rFonts w:cs="Rachana" w:ascii="Rachana" w:hAnsi="Rachana"/>
+          <w:sz w:val="26"/>
+          <w:szCs w:val="26"/>
+        </w:rPr>
       </w:r>
     </w:p>
     <w:p>
@@ -4160,7 +4316,11 @@
         </w:rPr>
       </w:pPr>
       <w:r>
-        <w:rPr/>
+        <w:rPr>
+          <w:rFonts w:cs="Rachana" w:ascii="Rachana" w:hAnsi="Rachana"/>
+          <w:sz w:val="26"/>
+          <w:szCs w:val="26"/>
+        </w:rPr>
       </w:r>
     </w:p>
     <w:p>
@@ -4180,7 +4340,11 @@
         </w:rPr>
       </w:pPr>
       <w:r>
-        <w:rPr/>
+        <w:rPr>
+          <w:rFonts w:cs="Rachana" w:ascii="Rachana" w:hAnsi="Rachana"/>
+          <w:sz w:val="26"/>
+          <w:szCs w:val="26"/>
+        </w:rPr>
       </w:r>
     </w:p>
     <w:p>
@@ -4200,7 +4364,11 @@
         </w:rPr>
       </w:pPr>
       <w:r>
-        <w:rPr/>
+        <w:rPr>
+          <w:rFonts w:cs="Rachana" w:ascii="Rachana" w:hAnsi="Rachana"/>
+          <w:sz w:val="26"/>
+          <w:szCs w:val="26"/>
+        </w:rPr>
       </w:r>
     </w:p>
     <w:p>
@@ -4220,7 +4388,11 @@
         </w:rPr>
       </w:pPr>
       <w:r>
-        <w:rPr/>
+        <w:rPr>
+          <w:rFonts w:cs="Rachana" w:ascii="Rachana" w:hAnsi="Rachana"/>
+          <w:sz w:val="26"/>
+          <w:szCs w:val="26"/>
+        </w:rPr>
       </w:r>
     </w:p>
     <w:p>
@@ -4240,7 +4412,11 @@
         </w:rPr>
       </w:pPr>
       <w:r>
-        <w:rPr/>
+        <w:rPr>
+          <w:rFonts w:cs="Rachana" w:ascii="Rachana" w:hAnsi="Rachana"/>
+          <w:sz w:val="26"/>
+          <w:szCs w:val="26"/>
+        </w:rPr>
       </w:r>
     </w:p>
     <w:p>
@@ -4260,7 +4436,11 @@
         </w:rPr>
       </w:pPr>
       <w:r>
-        <w:rPr/>
+        <w:rPr>
+          <w:rFonts w:cs="Rachana" w:ascii="Rachana" w:hAnsi="Rachana"/>
+          <w:sz w:val="26"/>
+          <w:szCs w:val="26"/>
+        </w:rPr>
       </w:r>
     </w:p>
     <w:p>
@@ -4280,7 +4460,11 @@
         </w:rPr>
       </w:pPr>
       <w:r>
-        <w:rPr/>
+        <w:rPr>
+          <w:rFonts w:cs="Rachana" w:ascii="Rachana" w:hAnsi="Rachana"/>
+          <w:sz w:val="26"/>
+          <w:szCs w:val="26"/>
+        </w:rPr>
       </w:r>
     </w:p>
     <w:p>
@@ -4300,7 +4484,11 @@
         </w:rPr>
       </w:pPr>
       <w:r>
-        <w:rPr/>
+        <w:rPr>
+          <w:rFonts w:cs="Rachana" w:ascii="Rachana" w:hAnsi="Rachana"/>
+          <w:sz w:val="26"/>
+          <w:szCs w:val="26"/>
+        </w:rPr>
       </w:r>
     </w:p>
     <w:p>
@@ -4320,7 +4508,11 @@
         </w:rPr>
       </w:pPr>
       <w:r>
-        <w:rPr/>
+        <w:rPr>
+          <w:rFonts w:cs="Rachana" w:ascii="Rachana" w:hAnsi="Rachana"/>
+          <w:sz w:val="26"/>
+          <w:szCs w:val="26"/>
+        </w:rPr>
       </w:r>
     </w:p>
     <w:p>
@@ -4340,7 +4532,11 @@
         </w:rPr>
       </w:pPr>
       <w:r>
-        <w:rPr/>
+        <w:rPr>
+          <w:rFonts w:cs="Rachana" w:ascii="Rachana" w:hAnsi="Rachana"/>
+          <w:sz w:val="26"/>
+          <w:szCs w:val="26"/>
+        </w:rPr>
       </w:r>
     </w:p>
     <w:p>
@@ -4360,7 +4556,11 @@
         </w:rPr>
       </w:pPr>
       <w:r>
-        <w:rPr/>
+        <w:rPr>
+          <w:rFonts w:cs="Rachana" w:ascii="Rachana" w:hAnsi="Rachana"/>
+          <w:sz w:val="26"/>
+          <w:szCs w:val="26"/>
+        </w:rPr>
       </w:r>
     </w:p>
     <w:p>
@@ -4543,7 +4743,7 @@
       </w:pPr>
       <w:r>
         <w:rPr>
-          <w:rFonts w:eastAsia="" w:cs="Gayathri" w:eastAsiaTheme="minorHAnsi" w:ascii="Ubuntu" w:hAnsi="Ubuntu"/>
+          <w:rFonts w:eastAsia="" w:cs="Gayathri" w:ascii="Ubuntu" w:hAnsi="Ubuntu" w:eastAsiaTheme="minorHAnsi"/>
           <w:b/>
           <w:bCs/>
           <w:color w:val="auto"/>
@@ -5496,7 +5696,7 @@
     <w:pPr>
       <w:widowControl w:val="false"/>
       <w:suppressAutoHyphens w:val="true"/>
-      <w:overflowPunct w:val="false"/>
+      <w:overflowPunct w:val="true"/>
       <w:bidi w:val="0"/>
       <w:spacing w:before="0" w:after="0"/>
       <w:jc w:val="left"/>

--- a/files/teacherapproval.docx
+++ b/files/teacherapproval.docx
@@ -2,6 +2,2636 @@
 <file path=word/document.xml><?xml version="1.0" encoding="utf-8"?>
 <w:document xmlns:o="urn:schemas-microsoft-com:office:office" xmlns:r="http://schemas.openxmlformats.org/officeDocument/2006/relationships" xmlns:v="urn:schemas-microsoft-com:vml" xmlns:w="http://schemas.openxmlformats.org/wordprocessingml/2006/main" xmlns:w10="urn:schemas-microsoft-com:office:word" xmlns:wp="http://schemas.openxmlformats.org/drawingml/2006/wordprocessingDrawing" xmlns:wps="http://schemas.microsoft.com/office/word/2010/wordprocessingShape" xmlns:wpg="http://schemas.microsoft.com/office/word/2010/wordprocessingGroup" xmlns:mc="http://schemas.openxmlformats.org/markup-compatibility/2006" xmlns:wp14="http://schemas.microsoft.com/office/word/2010/wordprocessingDrawing" xmlns:w14="http://schemas.microsoft.com/office/word/2010/wordml" mc:Ignorable="w14 wp14">
   <w:body>
+    <w:p>
+      <w:pPr>
+        <w:pStyle w:val="Normal"/>
+        <w:tabs>
+          <w:tab w:val="clear" w:pos="709"/>
+        </w:tabs>
+        <w:bidi w:val="0"/>
+        <w:spacing w:before="113" w:after="0"/>
+        <w:ind w:left="624" w:right="0" w:hanging="0"/>
+        <w:jc w:val="both"/>
+        <w:rPr>
+          <w:rFonts w:ascii="Rachana" w:hAnsi="Rachana" w:cs="Rachana"/>
+          <w:sz w:val="26"/>
+          <w:szCs w:val="26"/>
+        </w:rPr>
+      </w:pPr>
+      <w:r>
+        <w:rPr>
+          <w:rFonts w:cs="Rachana" w:ascii="Rachana" w:hAnsi="Rachana"/>
+          <w:sz w:val="26"/>
+          <w:szCs w:val="26"/>
+        </w:rPr>
+      </w:r>
+    </w:p>
+    <w:p>
+      <w:pPr>
+        <w:pStyle w:val="Normal"/>
+        <w:tabs>
+          <w:tab w:val="clear" w:pos="709"/>
+        </w:tabs>
+        <w:bidi w:val="0"/>
+        <w:spacing w:before="113" w:after="0"/>
+        <w:ind w:left="624" w:right="0" w:hanging="0"/>
+        <w:jc w:val="both"/>
+        <w:rPr>
+          <w:rFonts w:ascii="Rachana" w:hAnsi="Rachana" w:cs="Rachana"/>
+          <w:sz w:val="26"/>
+          <w:szCs w:val="26"/>
+        </w:rPr>
+      </w:pPr>
+      <w:r>
+        <w:rPr>
+          <w:rFonts w:cs="Rachana" w:ascii="Rachana" w:hAnsi="Rachana"/>
+          <w:sz w:val="26"/>
+          <w:szCs w:val="26"/>
+        </w:rPr>
+      </w:r>
+    </w:p>
+    <w:p>
+      <w:pPr>
+        <w:pStyle w:val="Normal"/>
+        <w:tabs>
+          <w:tab w:val="clear" w:pos="709"/>
+        </w:tabs>
+        <w:bidi w:val="0"/>
+        <w:spacing w:before="113" w:after="0"/>
+        <w:ind w:left="624" w:right="0" w:hanging="0"/>
+        <w:jc w:val="both"/>
+        <w:rPr>
+          <w:rFonts w:ascii="Rachana" w:hAnsi="Rachana" w:cs="Rachana"/>
+          <w:sz w:val="26"/>
+          <w:szCs w:val="26"/>
+        </w:rPr>
+      </w:pPr>
+      <w:r>
+        <w:rPr>
+          <w:rFonts w:cs="Rachana" w:ascii="Rachana" w:hAnsi="Rachana"/>
+          <w:sz w:val="26"/>
+          <w:szCs w:val="26"/>
+        </w:rPr>
+      </w:r>
+    </w:p>
+    <w:p>
+      <w:pPr>
+        <w:pStyle w:val="Normal"/>
+        <w:bidi w:val="0"/>
+        <w:spacing w:lineRule="auto" w:line="240" w:before="0" w:after="0"/>
+        <w:ind w:hanging="0"/>
+        <w:jc w:val="center"/>
+        <w:rPr>
+          <w:rFonts w:ascii="Nimbus Roman" w:hAnsi="Nimbus Roman"/>
+        </w:rPr>
+      </w:pPr>
+      <w:r>
+        <w:rPr>
+          <w:rFonts w:ascii="Nimbus Roman" w:hAnsi="Nimbus Roman"/>
+        </w:rPr>
+      </w:r>
+    </w:p>
+    <w:p>
+      <w:pPr>
+        <w:pStyle w:val="Normal"/>
+        <w:bidi w:val="0"/>
+        <w:spacing w:lineRule="auto" w:line="240" w:before="0" w:after="0"/>
+        <w:ind w:hanging="0"/>
+        <w:jc w:val="center"/>
+        <w:rPr>
+          <w:rFonts w:ascii="Nimbus Roman" w:hAnsi="Nimbus Roman"/>
+        </w:rPr>
+      </w:pPr>
+      <w:r>
+        <w:rPr>
+          <w:rFonts w:ascii="Nimbus Roman" w:hAnsi="Nimbus Roman"/>
+        </w:rPr>
+      </w:r>
+    </w:p>
+    <w:p>
+      <w:pPr>
+        <w:pStyle w:val="Normal"/>
+        <w:bidi w:val="0"/>
+        <w:spacing w:lineRule="auto" w:line="240" w:before="0" w:after="0"/>
+        <w:ind w:hanging="0"/>
+        <w:jc w:val="center"/>
+        <w:rPr>
+          <w:rFonts w:ascii="Ubuntu" w:hAnsi="Ubuntu"/>
+        </w:rPr>
+      </w:pPr>
+      <w:r>
+        <w:rPr>
+          <w:rFonts w:ascii="Ubuntu" w:hAnsi="Ubuntu"/>
+        </w:rPr>
+      </w:r>
+    </w:p>
+    <w:p>
+      <w:pPr>
+        <w:pStyle w:val="Normal"/>
+        <w:bidi w:val="0"/>
+        <w:spacing w:lineRule="auto" w:line="240" w:before="0" w:after="0"/>
+        <w:ind w:hanging="0"/>
+        <w:jc w:val="center"/>
+        <w:rPr>
+          <w:rFonts w:ascii="Ubuntu" w:hAnsi="Ubuntu"/>
+        </w:rPr>
+      </w:pPr>
+      <w:r>
+        <w:rPr>
+          <w:rFonts w:ascii="Ubuntu" w:hAnsi="Ubuntu"/>
+        </w:rPr>
+      </w:r>
+    </w:p>
+    <w:p>
+      <w:pPr>
+        <w:pStyle w:val="Normal"/>
+        <w:bidi w:val="0"/>
+        <w:spacing w:lineRule="auto" w:line="240" w:before="0" w:after="0"/>
+        <w:ind w:hanging="0"/>
+        <w:jc w:val="center"/>
+        <w:rPr>
+          <w:rFonts w:ascii="Ubuntu" w:hAnsi="Ubuntu"/>
+        </w:rPr>
+      </w:pPr>
+      <w:r>
+        <w:rPr>
+          <w:rFonts w:ascii="Ubuntu" w:hAnsi="Ubuntu"/>
+        </w:rPr>
+      </w:r>
+    </w:p>
+    <w:p>
+      <w:pPr>
+        <w:pStyle w:val="Normal"/>
+        <w:bidi w:val="0"/>
+        <w:spacing w:lineRule="auto" w:line="240" w:before="0" w:after="0"/>
+        <w:ind w:hanging="0"/>
+        <w:jc w:val="center"/>
+        <w:rPr>
+          <w:rFonts w:ascii="Ubuntu" w:hAnsi="Ubuntu"/>
+        </w:rPr>
+      </w:pPr>
+      <w:r>
+        <w:rPr>
+          <w:rFonts w:ascii="Ubuntu" w:hAnsi="Ubuntu"/>
+          <w:b/>
+          <w:bCs/>
+          <w:sz w:val="56"/>
+          <w:szCs w:val="56"/>
+        </w:rPr>
+        <w:t>{fileno}</w:t>
+      </w:r>
+    </w:p>
+    <w:p>
+      <w:pPr>
+        <w:pStyle w:val="Normal"/>
+        <w:bidi w:val="0"/>
+        <w:spacing w:lineRule="auto" w:line="240" w:before="0" w:after="0"/>
+        <w:ind w:hanging="0"/>
+        <w:jc w:val="center"/>
+        <w:rPr>
+          <w:rFonts w:ascii="Ubuntu" w:hAnsi="Ubuntu"/>
+          <w:b/>
+          <w:b/>
+          <w:bCs/>
+          <w:sz w:val="56"/>
+          <w:szCs w:val="56"/>
+        </w:rPr>
+      </w:pPr>
+      <w:r>
+        <w:rPr>
+          <w:rFonts w:ascii="Ubuntu" w:hAnsi="Ubuntu"/>
+          <w:b/>
+          <w:bCs/>
+          <w:sz w:val="56"/>
+          <w:szCs w:val="56"/>
+        </w:rPr>
+      </w:r>
+    </w:p>
+    <w:p>
+      <w:pPr>
+        <w:pStyle w:val="Normal"/>
+        <w:bidi w:val="0"/>
+        <w:spacing w:lineRule="auto" w:line="240" w:before="0" w:after="0"/>
+        <w:ind w:hanging="0"/>
+        <w:jc w:val="center"/>
+        <w:rPr>
+          <w:rFonts w:ascii="Ubuntu" w:hAnsi="Ubuntu"/>
+          <w:b/>
+          <w:b/>
+          <w:bCs/>
+          <w:sz w:val="56"/>
+          <w:szCs w:val="56"/>
+        </w:rPr>
+      </w:pPr>
+      <w:r>
+        <w:rPr>
+          <w:rFonts w:ascii="Ubuntu" w:hAnsi="Ubuntu"/>
+          <w:b/>
+          <w:bCs/>
+          <w:sz w:val="56"/>
+          <w:szCs w:val="56"/>
+        </w:rPr>
+      </w:r>
+    </w:p>
+    <w:p>
+      <w:pPr>
+        <w:pStyle w:val="Normal"/>
+        <w:bidi w:val="0"/>
+        <w:spacing w:lineRule="auto" w:line="240" w:before="0" w:after="0"/>
+        <w:ind w:hanging="0"/>
+        <w:jc w:val="center"/>
+        <w:rPr>
+          <w:sz w:val="56"/>
+          <w:szCs w:val="56"/>
+        </w:rPr>
+      </w:pPr>
+      <w:r>
+        <w:rPr>
+          <w:rFonts w:eastAsia="" w:cs="Gayathri" w:ascii="Ubuntu" w:hAnsi="Ubuntu" w:eastAsiaTheme="minorHAnsi"/>
+          <w:b/>
+          <w:bCs/>
+          <w:color w:val="auto"/>
+          <w:kern w:val="0"/>
+          <w:sz w:val="56"/>
+          <w:szCs w:val="56"/>
+          <w:lang w:val="en-US" w:eastAsia="en-US" w:bidi="ar-SA"/>
+        </w:rPr>
+        <w:t>APPROVAL OF APPOINTMENT</w:t>
+      </w:r>
+    </w:p>
+    <w:p>
+      <w:pPr>
+        <w:pStyle w:val="Normal"/>
+        <w:bidi w:val="0"/>
+        <w:spacing w:lineRule="auto" w:line="240" w:before="0" w:after="0"/>
+        <w:ind w:hanging="0"/>
+        <w:jc w:val="center"/>
+        <w:rPr>
+          <w:rFonts w:ascii="Ubuntu" w:hAnsi="Ubuntu"/>
+          <w:b/>
+          <w:b/>
+          <w:bCs/>
+          <w:sz w:val="56"/>
+          <w:szCs w:val="56"/>
+        </w:rPr>
+      </w:pPr>
+      <w:r>
+        <w:rPr>
+          <w:rFonts w:ascii="Ubuntu" w:hAnsi="Ubuntu"/>
+          <w:b/>
+          <w:bCs/>
+          <w:sz w:val="56"/>
+          <w:szCs w:val="56"/>
+        </w:rPr>
+      </w:r>
+    </w:p>
+    <w:p>
+      <w:pPr>
+        <w:pStyle w:val="Normal"/>
+        <w:bidi w:val="0"/>
+        <w:spacing w:lineRule="auto" w:line="240" w:before="0" w:after="0"/>
+        <w:ind w:hanging="0"/>
+        <w:jc w:val="center"/>
+        <w:rPr>
+          <w:sz w:val="32"/>
+          <w:szCs w:val="32"/>
+        </w:rPr>
+      </w:pPr>
+      <w:r>
+        <w:rPr>
+          <w:rFonts w:ascii="Ubuntu" w:hAnsi="Ubuntu"/>
+          <w:b/>
+          <w:bCs/>
+          <w:sz w:val="32"/>
+          <w:szCs w:val="32"/>
+        </w:rPr>
+        <w:t>in r/o.</w:t>
+      </w:r>
+    </w:p>
+    <w:p>
+      <w:pPr>
+        <w:pStyle w:val="Normal"/>
+        <w:bidi w:val="0"/>
+        <w:spacing w:lineRule="auto" w:line="240" w:before="0" w:after="0"/>
+        <w:ind w:hanging="0"/>
+        <w:jc w:val="center"/>
+        <w:rPr>
+          <w:rFonts w:ascii="Ubuntu" w:hAnsi="Ubuntu"/>
+          <w:b/>
+          <w:b/>
+          <w:bCs/>
+          <w:sz w:val="56"/>
+          <w:szCs w:val="56"/>
+        </w:rPr>
+      </w:pPr>
+      <w:r>
+        <w:rPr>
+          <w:rFonts w:ascii="Ubuntu" w:hAnsi="Ubuntu"/>
+          <w:b/>
+          <w:bCs/>
+          <w:sz w:val="56"/>
+          <w:szCs w:val="56"/>
+        </w:rPr>
+      </w:r>
+    </w:p>
+    <w:p>
+      <w:pPr>
+        <w:pStyle w:val="Normal"/>
+        <w:bidi w:val="0"/>
+        <w:spacing w:lineRule="auto" w:line="240" w:before="0" w:after="0"/>
+        <w:ind w:hanging="0"/>
+        <w:jc w:val="center"/>
+        <w:rPr>
+          <w:rFonts w:ascii="Ubuntu" w:hAnsi="Ubuntu"/>
+        </w:rPr>
+      </w:pPr>
+      <w:r>
+        <w:rPr>
+          <w:rFonts w:ascii="Ubuntu" w:hAnsi="Ubuntu"/>
+          <w:b/>
+          <w:bCs/>
+          <w:sz w:val="56"/>
+          <w:szCs w:val="56"/>
+        </w:rPr>
+        <w:t>{name},</w:t>
+      </w:r>
+    </w:p>
+    <w:p>
+      <w:pPr>
+        <w:pStyle w:val="Normal"/>
+        <w:bidi w:val="0"/>
+        <w:spacing w:lineRule="auto" w:line="240" w:before="0" w:after="0"/>
+        <w:ind w:hanging="0"/>
+        <w:jc w:val="center"/>
+        <w:rPr>
+          <w:sz w:val="36"/>
+          <w:szCs w:val="36"/>
+        </w:rPr>
+      </w:pPr>
+      <w:r>
+        <w:rPr>
+          <w:rFonts w:ascii="Ubuntu" w:hAnsi="Ubuntu"/>
+          <w:b/>
+          <w:bCs/>
+          <w:sz w:val="36"/>
+          <w:szCs w:val="36"/>
+        </w:rPr>
+        <w:t>{</w:t>
+      </w:r>
+      <w:r>
+        <w:rPr>
+          <w:rFonts w:eastAsia="" w:cs="" w:ascii="Ubuntu" w:hAnsi="Ubuntu" w:cstheme="minorBidi" w:eastAsiaTheme="minorHAnsi"/>
+          <w:b/>
+          <w:bCs/>
+          <w:color w:val="auto"/>
+          <w:kern w:val="0"/>
+          <w:sz w:val="36"/>
+          <w:szCs w:val="36"/>
+          <w:lang w:val="en-US" w:eastAsia="en-US" w:bidi="ar-SA"/>
+        </w:rPr>
+        <w:t>designation</w:t>
+      </w:r>
+      <w:r>
+        <w:rPr>
+          <w:rFonts w:ascii="Ubuntu" w:hAnsi="Ubuntu"/>
+          <w:b/>
+          <w:bCs/>
+          <w:sz w:val="36"/>
+          <w:szCs w:val="36"/>
+        </w:rPr>
+        <w:t>},</w:t>
+      </w:r>
+    </w:p>
+    <w:p>
+      <w:pPr>
+        <w:pStyle w:val="Normal"/>
+        <w:bidi w:val="0"/>
+        <w:spacing w:lineRule="auto" w:line="240" w:before="0" w:after="0"/>
+        <w:ind w:hanging="0"/>
+        <w:jc w:val="center"/>
+        <w:rPr>
+          <w:sz w:val="36"/>
+          <w:szCs w:val="36"/>
+        </w:rPr>
+      </w:pPr>
+      <w:r>
+        <w:rPr>
+          <w:rFonts w:ascii="Ubuntu" w:hAnsi="Ubuntu"/>
+          <w:b/>
+          <w:bCs/>
+          <w:sz w:val="36"/>
+          <w:szCs w:val="36"/>
+        </w:rPr>
+        <w:t>{</w:t>
+      </w:r>
+      <w:r>
+        <w:rPr>
+          <w:rFonts w:eastAsia="" w:cs="" w:ascii="Ubuntu" w:hAnsi="Ubuntu" w:cstheme="minorBidi" w:eastAsiaTheme="minorHAnsi"/>
+          <w:b/>
+          <w:bCs/>
+          <w:color w:val="auto"/>
+          <w:kern w:val="0"/>
+          <w:sz w:val="36"/>
+          <w:szCs w:val="36"/>
+          <w:lang w:val="en-US" w:eastAsia="en-US" w:bidi="ar-SA"/>
+        </w:rPr>
+        <w:t>college</w:t>
+      </w:r>
+      <w:r>
+        <w:rPr>
+          <w:rFonts w:ascii="Ubuntu" w:hAnsi="Ubuntu"/>
+          <w:b/>
+          <w:bCs/>
+          <w:sz w:val="36"/>
+          <w:szCs w:val="36"/>
+        </w:rPr>
+        <w:t>}</w:t>
+      </w:r>
+    </w:p>
+    <w:p>
+      <w:pPr>
+        <w:pStyle w:val="Normal"/>
+        <w:bidi w:val="0"/>
+        <w:spacing w:lineRule="auto" w:line="240" w:before="0" w:after="0"/>
+        <w:ind w:hanging="0"/>
+        <w:jc w:val="center"/>
+        <w:rPr>
+          <w:rFonts w:ascii="Ubuntu" w:hAnsi="Ubuntu"/>
+        </w:rPr>
+      </w:pPr>
+      <w:r>
+        <w:rPr>
+          <w:rFonts w:ascii="Ubuntu" w:hAnsi="Ubuntu"/>
+        </w:rPr>
+      </w:r>
+    </w:p>
+    <w:p>
+      <w:pPr>
+        <w:pStyle w:val="Normal"/>
+        <w:bidi w:val="0"/>
+        <w:spacing w:lineRule="auto" w:line="240" w:before="0" w:after="0"/>
+        <w:ind w:left="5760" w:hanging="0"/>
+        <w:jc w:val="both"/>
+        <w:rPr>
+          <w:rFonts w:ascii="Ubuntu" w:hAnsi="Ubuntu" w:cs="Times New Roman"/>
+          <w:sz w:val="24"/>
+          <w:szCs w:val="24"/>
+          <w:lang w:bidi="ml-IN"/>
+        </w:rPr>
+      </w:pPr>
+      <w:r>
+        <w:rPr>
+          <w:rFonts w:cs="Times New Roman" w:ascii="Ubuntu" w:hAnsi="Ubuntu"/>
+          <w:sz w:val="24"/>
+          <w:szCs w:val="24"/>
+          <w:lang w:bidi="ml-IN"/>
+        </w:rPr>
+      </w:r>
+    </w:p>
+    <w:p>
+      <w:pPr>
+        <w:pStyle w:val="Normal"/>
+        <w:bidi w:val="0"/>
+        <w:spacing w:lineRule="auto" w:line="240" w:before="0" w:after="0"/>
+        <w:ind w:left="5760" w:hanging="0"/>
+        <w:jc w:val="both"/>
+        <w:rPr>
+          <w:rFonts w:ascii="Ubuntu" w:hAnsi="Ubuntu" w:cs="Times New Roman"/>
+          <w:sz w:val="24"/>
+          <w:szCs w:val="24"/>
+          <w:lang w:bidi="ml-IN"/>
+        </w:rPr>
+      </w:pPr>
+      <w:r>
+        <w:rPr>
+          <w:rFonts w:cs="Times New Roman" w:ascii="Ubuntu" w:hAnsi="Ubuntu"/>
+          <w:sz w:val="24"/>
+          <w:szCs w:val="24"/>
+          <w:lang w:bidi="ml-IN"/>
+        </w:rPr>
+      </w:r>
+    </w:p>
+    <w:p>
+      <w:pPr>
+        <w:pStyle w:val="Normal"/>
+        <w:bidi w:val="0"/>
+        <w:spacing w:lineRule="auto" w:line="240" w:before="0" w:after="0"/>
+        <w:ind w:left="5760" w:hanging="0"/>
+        <w:jc w:val="both"/>
+        <w:rPr>
+          <w:rFonts w:ascii="Ubuntu" w:hAnsi="Ubuntu" w:cs="Times New Roman"/>
+          <w:sz w:val="24"/>
+          <w:szCs w:val="24"/>
+          <w:lang w:bidi="ml-IN"/>
+        </w:rPr>
+      </w:pPr>
+      <w:r>
+        <w:rPr>
+          <w:rFonts w:cs="Times New Roman" w:ascii="Ubuntu" w:hAnsi="Ubuntu"/>
+          <w:sz w:val="24"/>
+          <w:szCs w:val="24"/>
+          <w:lang w:bidi="ml-IN"/>
+        </w:rPr>
+      </w:r>
+    </w:p>
+    <w:p>
+      <w:pPr>
+        <w:pStyle w:val="Normal"/>
+        <w:bidi w:val="0"/>
+        <w:spacing w:lineRule="auto" w:line="240" w:before="0" w:after="0"/>
+        <w:ind w:left="5760" w:hanging="0"/>
+        <w:jc w:val="both"/>
+        <w:rPr>
+          <w:rFonts w:ascii="Ubuntu" w:hAnsi="Ubuntu" w:cs="Times New Roman"/>
+          <w:sz w:val="24"/>
+          <w:szCs w:val="24"/>
+          <w:lang w:bidi="ml-IN"/>
+        </w:rPr>
+      </w:pPr>
+      <w:r>
+        <w:rPr>
+          <w:rFonts w:cs="Times New Roman" w:ascii="Ubuntu" w:hAnsi="Ubuntu"/>
+          <w:sz w:val="24"/>
+          <w:szCs w:val="24"/>
+          <w:lang w:bidi="ml-IN"/>
+        </w:rPr>
+      </w:r>
+    </w:p>
+    <w:p>
+      <w:pPr>
+        <w:pStyle w:val="Normal"/>
+        <w:bidi w:val="0"/>
+        <w:spacing w:lineRule="auto" w:line="240" w:before="0" w:after="0"/>
+        <w:ind w:left="5760" w:hanging="0"/>
+        <w:jc w:val="both"/>
+        <w:rPr>
+          <w:rFonts w:ascii="Ubuntu" w:hAnsi="Ubuntu" w:cs="Times New Roman"/>
+          <w:sz w:val="24"/>
+          <w:szCs w:val="24"/>
+          <w:lang w:bidi="ml-IN"/>
+        </w:rPr>
+      </w:pPr>
+      <w:r>
+        <w:rPr>
+          <w:rFonts w:cs="Times New Roman" w:ascii="Ubuntu" w:hAnsi="Ubuntu"/>
+          <w:sz w:val="24"/>
+          <w:szCs w:val="24"/>
+          <w:lang w:bidi="ml-IN"/>
+        </w:rPr>
+      </w:r>
+    </w:p>
+    <w:p>
+      <w:pPr>
+        <w:pStyle w:val="Normal"/>
+        <w:bidi w:val="0"/>
+        <w:spacing w:lineRule="auto" w:line="240" w:before="0" w:after="0"/>
+        <w:ind w:left="5760" w:hanging="0"/>
+        <w:jc w:val="both"/>
+        <w:rPr>
+          <w:rFonts w:ascii="Ubuntu" w:hAnsi="Ubuntu" w:cs="Times New Roman"/>
+          <w:sz w:val="24"/>
+          <w:szCs w:val="24"/>
+          <w:lang w:bidi="ml-IN"/>
+        </w:rPr>
+      </w:pPr>
+      <w:r>
+        <w:rPr>
+          <w:rFonts w:cs="Times New Roman" w:ascii="Ubuntu" w:hAnsi="Ubuntu"/>
+          <w:sz w:val="24"/>
+          <w:szCs w:val="24"/>
+          <w:lang w:bidi="ml-IN"/>
+        </w:rPr>
+      </w:r>
+    </w:p>
+    <w:p>
+      <w:pPr>
+        <w:pStyle w:val="Normal"/>
+        <w:bidi w:val="0"/>
+        <w:spacing w:lineRule="auto" w:line="240" w:before="0" w:after="0"/>
+        <w:ind w:left="5760" w:hanging="0"/>
+        <w:jc w:val="both"/>
+        <w:rPr>
+          <w:rFonts w:ascii="Ubuntu" w:hAnsi="Ubuntu" w:cs="Times New Roman"/>
+          <w:sz w:val="24"/>
+          <w:szCs w:val="24"/>
+          <w:lang w:bidi="ml-IN"/>
+        </w:rPr>
+      </w:pPr>
+      <w:r>
+        <w:rPr>
+          <w:rFonts w:cs="Times New Roman" w:ascii="Ubuntu" w:hAnsi="Ubuntu"/>
+          <w:sz w:val="24"/>
+          <w:szCs w:val="24"/>
+          <w:lang w:bidi="ml-IN"/>
+        </w:rPr>
+      </w:r>
+    </w:p>
+    <w:p>
+      <w:pPr>
+        <w:pStyle w:val="Normal"/>
+        <w:bidi w:val="0"/>
+        <w:spacing w:lineRule="auto" w:line="240" w:before="0" w:after="0"/>
+        <w:ind w:left="5760" w:hanging="0"/>
+        <w:jc w:val="both"/>
+        <w:rPr>
+          <w:rFonts w:ascii="Ubuntu" w:hAnsi="Ubuntu" w:cs="Times New Roman"/>
+          <w:sz w:val="24"/>
+          <w:szCs w:val="24"/>
+          <w:lang w:bidi="ml-IN"/>
+        </w:rPr>
+      </w:pPr>
+      <w:r>
+        <w:rPr>
+          <w:rFonts w:cs="Times New Roman" w:ascii="Ubuntu" w:hAnsi="Ubuntu"/>
+          <w:sz w:val="24"/>
+          <w:szCs w:val="24"/>
+          <w:lang w:bidi="ml-IN"/>
+        </w:rPr>
+      </w:r>
+    </w:p>
+    <w:p>
+      <w:pPr>
+        <w:pStyle w:val="Normal"/>
+        <w:bidi w:val="0"/>
+        <w:spacing w:lineRule="auto" w:line="240" w:before="0" w:after="0"/>
+        <w:ind w:left="5760" w:hanging="0"/>
+        <w:jc w:val="both"/>
+        <w:rPr>
+          <w:rFonts w:ascii="Ubuntu" w:hAnsi="Ubuntu" w:cs="Times New Roman"/>
+          <w:sz w:val="24"/>
+          <w:szCs w:val="24"/>
+          <w:lang w:bidi="ml-IN"/>
+        </w:rPr>
+      </w:pPr>
+      <w:r>
+        <w:rPr>
+          <w:rFonts w:cs="Times New Roman" w:ascii="Ubuntu" w:hAnsi="Ubuntu"/>
+          <w:sz w:val="24"/>
+          <w:szCs w:val="24"/>
+          <w:lang w:bidi="ml-IN"/>
+        </w:rPr>
+      </w:r>
+    </w:p>
+    <w:p>
+      <w:pPr>
+        <w:pStyle w:val="Normal"/>
+        <w:bidi w:val="0"/>
+        <w:spacing w:lineRule="auto" w:line="240" w:before="0" w:after="0"/>
+        <w:ind w:left="5760" w:hanging="0"/>
+        <w:jc w:val="both"/>
+        <w:rPr>
+          <w:rFonts w:ascii="Ubuntu" w:hAnsi="Ubuntu" w:cs="Times New Roman"/>
+          <w:sz w:val="24"/>
+          <w:szCs w:val="24"/>
+          <w:lang w:bidi="ml-IN"/>
+        </w:rPr>
+      </w:pPr>
+      <w:r>
+        <w:rPr>
+          <w:rFonts w:cs="Times New Roman" w:ascii="Ubuntu" w:hAnsi="Ubuntu"/>
+          <w:sz w:val="24"/>
+          <w:szCs w:val="24"/>
+          <w:lang w:bidi="ml-IN"/>
+        </w:rPr>
+      </w:r>
+    </w:p>
+    <w:p>
+      <w:pPr>
+        <w:pStyle w:val="Normal"/>
+        <w:bidi w:val="0"/>
+        <w:spacing w:lineRule="auto" w:line="240" w:before="0" w:after="0"/>
+        <w:ind w:left="5760" w:hanging="0"/>
+        <w:jc w:val="both"/>
+        <w:rPr>
+          <w:rFonts w:ascii="Ubuntu" w:hAnsi="Ubuntu" w:cs="Times New Roman"/>
+          <w:sz w:val="24"/>
+          <w:szCs w:val="24"/>
+          <w:lang w:bidi="ml-IN"/>
+        </w:rPr>
+      </w:pPr>
+      <w:r>
+        <w:rPr>
+          <w:rFonts w:cs="Times New Roman" w:ascii="Ubuntu" w:hAnsi="Ubuntu"/>
+          <w:sz w:val="24"/>
+          <w:szCs w:val="24"/>
+          <w:lang w:bidi="ml-IN"/>
+        </w:rPr>
+      </w:r>
+    </w:p>
+    <w:p>
+      <w:pPr>
+        <w:pStyle w:val="Normal"/>
+        <w:bidi w:val="0"/>
+        <w:spacing w:lineRule="auto" w:line="240" w:before="0" w:after="0"/>
+        <w:ind w:left="5760" w:hanging="0"/>
+        <w:jc w:val="both"/>
+        <w:rPr>
+          <w:rFonts w:ascii="Ubuntu" w:hAnsi="Ubuntu" w:cs="Times New Roman"/>
+          <w:sz w:val="24"/>
+          <w:szCs w:val="24"/>
+          <w:lang w:bidi="ml-IN"/>
+        </w:rPr>
+      </w:pPr>
+      <w:r>
+        <w:rPr>
+          <w:rFonts w:cs="Times New Roman" w:ascii="Ubuntu" w:hAnsi="Ubuntu"/>
+          <w:sz w:val="24"/>
+          <w:szCs w:val="24"/>
+          <w:lang w:bidi="ml-IN"/>
+        </w:rPr>
+      </w:r>
+    </w:p>
+    <w:p>
+      <w:pPr>
+        <w:pStyle w:val="Normal"/>
+        <w:bidi w:val="0"/>
+        <w:spacing w:lineRule="auto" w:line="240" w:before="0" w:after="0"/>
+        <w:ind w:left="5760" w:hanging="0"/>
+        <w:jc w:val="both"/>
+        <w:rPr>
+          <w:rFonts w:ascii="Ubuntu" w:hAnsi="Ubuntu" w:cs="Times New Roman"/>
+          <w:sz w:val="24"/>
+          <w:szCs w:val="24"/>
+          <w:lang w:bidi="ml-IN"/>
+        </w:rPr>
+      </w:pPr>
+      <w:r>
+        <w:rPr>
+          <w:rFonts w:cs="Times New Roman" w:ascii="Ubuntu" w:hAnsi="Ubuntu"/>
+          <w:sz w:val="24"/>
+          <w:szCs w:val="24"/>
+          <w:lang w:bidi="ml-IN"/>
+        </w:rPr>
+      </w:r>
+    </w:p>
+    <w:p>
+      <w:pPr>
+        <w:pStyle w:val="Normal"/>
+        <w:bidi w:val="0"/>
+        <w:spacing w:lineRule="auto" w:line="240" w:before="0" w:after="0"/>
+        <w:ind w:left="5760" w:hanging="0"/>
+        <w:jc w:val="both"/>
+        <w:rPr>
+          <w:rFonts w:ascii="Ubuntu" w:hAnsi="Ubuntu" w:cs="Times New Roman"/>
+          <w:sz w:val="24"/>
+          <w:szCs w:val="24"/>
+          <w:lang w:bidi="ml-IN"/>
+        </w:rPr>
+      </w:pPr>
+      <w:r>
+        <w:rPr>
+          <w:rFonts w:cs="Times New Roman" w:ascii="Ubuntu" w:hAnsi="Ubuntu"/>
+          <w:sz w:val="24"/>
+          <w:szCs w:val="24"/>
+          <w:lang w:bidi="ml-IN"/>
+        </w:rPr>
+      </w:r>
+    </w:p>
+    <w:p>
+      <w:pPr>
+        <w:pStyle w:val="Normal"/>
+        <w:bidi w:val="0"/>
+        <w:spacing w:lineRule="auto" w:line="240" w:before="0" w:after="0"/>
+        <w:ind w:left="5760" w:hanging="0"/>
+        <w:jc w:val="both"/>
+        <w:rPr>
+          <w:rFonts w:ascii="Ubuntu" w:hAnsi="Ubuntu" w:cs="Times New Roman"/>
+          <w:sz w:val="24"/>
+          <w:szCs w:val="24"/>
+          <w:lang w:bidi="ml-IN"/>
+        </w:rPr>
+      </w:pPr>
+      <w:r>
+        <w:rPr>
+          <w:rFonts w:cs="Times New Roman" w:ascii="Ubuntu" w:hAnsi="Ubuntu"/>
+          <w:sz w:val="24"/>
+          <w:szCs w:val="24"/>
+          <w:lang w:bidi="ml-IN"/>
+        </w:rPr>
+      </w:r>
+    </w:p>
+    <w:p>
+      <w:pPr>
+        <w:pStyle w:val="Normal"/>
+        <w:bidi w:val="0"/>
+        <w:spacing w:lineRule="auto" w:line="240" w:before="0" w:after="0"/>
+        <w:ind w:left="5760" w:hanging="0"/>
+        <w:jc w:val="both"/>
+        <w:rPr>
+          <w:rFonts w:ascii="Ubuntu" w:hAnsi="Ubuntu" w:cs="Times New Roman"/>
+          <w:sz w:val="24"/>
+          <w:szCs w:val="24"/>
+          <w:lang w:bidi="ml-IN"/>
+        </w:rPr>
+      </w:pPr>
+      <w:r>
+        <w:rPr>
+          <w:rFonts w:cs="Times New Roman" w:ascii="Ubuntu" w:hAnsi="Ubuntu"/>
+          <w:sz w:val="24"/>
+          <w:szCs w:val="24"/>
+          <w:lang w:bidi="ml-IN"/>
+        </w:rPr>
+      </w:r>
+    </w:p>
+    <w:p>
+      <w:pPr>
+        <w:pStyle w:val="Normal"/>
+        <w:bidi w:val="0"/>
+        <w:spacing w:lineRule="auto" w:line="240" w:before="0" w:after="0"/>
+        <w:ind w:left="5760" w:hanging="0"/>
+        <w:jc w:val="both"/>
+        <w:rPr>
+          <w:rFonts w:ascii="Ubuntu" w:hAnsi="Ubuntu" w:cs="Times New Roman"/>
+          <w:sz w:val="24"/>
+          <w:szCs w:val="24"/>
+          <w:lang w:bidi="ml-IN"/>
+        </w:rPr>
+      </w:pPr>
+      <w:r>
+        <w:rPr>
+          <w:rFonts w:cs="Times New Roman" w:ascii="Ubuntu" w:hAnsi="Ubuntu"/>
+          <w:sz w:val="24"/>
+          <w:szCs w:val="24"/>
+          <w:lang w:bidi="ml-IN"/>
+        </w:rPr>
+      </w:r>
+    </w:p>
+    <w:p>
+      <w:pPr>
+        <w:pStyle w:val="Normal"/>
+        <w:bidi w:val="0"/>
+        <w:spacing w:lineRule="auto" w:line="240" w:before="0" w:after="0"/>
+        <w:ind w:left="5760" w:hanging="0"/>
+        <w:jc w:val="both"/>
+        <w:rPr>
+          <w:rFonts w:ascii="Ubuntu" w:hAnsi="Ubuntu" w:cs="Times New Roman"/>
+          <w:sz w:val="24"/>
+          <w:szCs w:val="24"/>
+          <w:lang w:bidi="ml-IN"/>
+        </w:rPr>
+      </w:pPr>
+      <w:r>
+        <w:rPr>
+          <w:rFonts w:cs="Times New Roman" w:ascii="Ubuntu" w:hAnsi="Ubuntu"/>
+          <w:sz w:val="24"/>
+          <w:szCs w:val="24"/>
+          <w:lang w:bidi="ml-IN"/>
+        </w:rPr>
+      </w:r>
+    </w:p>
+    <w:p>
+      <w:pPr>
+        <w:pStyle w:val="Normal"/>
+        <w:bidi w:val="0"/>
+        <w:spacing w:lineRule="auto" w:line="240" w:before="0" w:after="0"/>
+        <w:ind w:left="5760" w:hanging="0"/>
+        <w:jc w:val="both"/>
+        <w:rPr>
+          <w:rFonts w:ascii="Ubuntu" w:hAnsi="Ubuntu" w:cs="Times New Roman"/>
+          <w:sz w:val="24"/>
+          <w:szCs w:val="24"/>
+          <w:lang w:bidi="ml-IN"/>
+        </w:rPr>
+      </w:pPr>
+      <w:r>
+        <w:rPr>
+          <w:rFonts w:cs="Times New Roman" w:ascii="Ubuntu" w:hAnsi="Ubuntu"/>
+          <w:sz w:val="24"/>
+          <w:szCs w:val="24"/>
+          <w:lang w:bidi="ml-IN"/>
+        </w:rPr>
+      </w:r>
+    </w:p>
+    <w:p>
+      <w:pPr>
+        <w:pStyle w:val="Normal"/>
+        <w:bidi w:val="0"/>
+        <w:spacing w:lineRule="auto" w:line="240" w:before="0" w:after="0"/>
+        <w:ind w:left="5760" w:hanging="0"/>
+        <w:jc w:val="both"/>
+        <w:rPr>
+          <w:rFonts w:ascii="Ubuntu" w:hAnsi="Ubuntu" w:cs="Times New Roman"/>
+          <w:sz w:val="24"/>
+          <w:szCs w:val="24"/>
+          <w:lang w:bidi="ml-IN"/>
+        </w:rPr>
+      </w:pPr>
+      <w:r>
+        <w:rPr>
+          <w:rFonts w:cs="Times New Roman" w:ascii="Ubuntu" w:hAnsi="Ubuntu"/>
+          <w:sz w:val="24"/>
+          <w:szCs w:val="24"/>
+          <w:lang w:bidi="ml-IN"/>
+        </w:rPr>
+      </w:r>
+    </w:p>
+    <w:p>
+      <w:pPr>
+        <w:pStyle w:val="Normal"/>
+        <w:bidi w:val="0"/>
+        <w:spacing w:lineRule="auto" w:line="240" w:before="0" w:after="0"/>
+        <w:ind w:left="5760" w:hanging="0"/>
+        <w:jc w:val="both"/>
+        <w:rPr>
+          <w:rFonts w:ascii="Ubuntu" w:hAnsi="Ubuntu" w:cs="Times New Roman"/>
+          <w:sz w:val="24"/>
+          <w:szCs w:val="24"/>
+          <w:lang w:bidi="ml-IN"/>
+        </w:rPr>
+      </w:pPr>
+      <w:r>
+        <w:rPr>
+          <w:rFonts w:cs="Times New Roman" w:ascii="Ubuntu" w:hAnsi="Ubuntu"/>
+          <w:sz w:val="24"/>
+          <w:szCs w:val="24"/>
+          <w:lang w:bidi="ml-IN"/>
+        </w:rPr>
+      </w:r>
+    </w:p>
+    <w:p>
+      <w:pPr>
+        <w:pStyle w:val="Normal"/>
+        <w:tabs>
+          <w:tab w:val="clear" w:pos="709"/>
+        </w:tabs>
+        <w:spacing w:before="0" w:after="0"/>
+        <w:ind w:left="0" w:right="0" w:hanging="0"/>
+        <w:jc w:val="both"/>
+        <w:rPr>
+          <w:rFonts w:ascii="Rachana" w:hAnsi="Rachana" w:cs="Rachana"/>
+          <w:sz w:val="26"/>
+          <w:szCs w:val="26"/>
+        </w:rPr>
+      </w:pPr>
+      <w:r>
+        <w:rPr>
+          <w:rFonts w:cs="Rachana" w:ascii="Rachana" w:hAnsi="Rachana"/>
+          <w:sz w:val="26"/>
+          <w:szCs w:val="26"/>
+        </w:rPr>
+      </w:r>
+    </w:p>
+    <w:p>
+      <w:pPr>
+        <w:pStyle w:val="Normal"/>
+        <w:tabs>
+          <w:tab w:val="clear" w:pos="709"/>
+        </w:tabs>
+        <w:spacing w:before="0" w:after="0"/>
+        <w:ind w:left="0" w:right="0" w:hanging="0"/>
+        <w:jc w:val="center"/>
+        <w:rPr>
+          <w:rFonts w:ascii="Rachana" w:hAnsi="Rachana" w:cs="Rachana"/>
+          <w:b w:val="false"/>
+          <w:b w:val="false"/>
+          <w:bCs w:val="false"/>
+          <w:sz w:val="26"/>
+          <w:szCs w:val="26"/>
+          <w:u w:val="single"/>
+        </w:rPr>
+      </w:pPr>
+      <w:r>
+        <w:rPr>
+          <w:rFonts w:ascii="Rachana" w:hAnsi="Rachana" w:cs="Rachana"/>
+          <w:b w:val="false"/>
+          <w:b w:val="false"/>
+          <w:bCs w:val="false"/>
+          <w:sz w:val="26"/>
+          <w:sz w:val="26"/>
+          <w:szCs w:val="26"/>
+          <w:u w:val="single"/>
+        </w:rPr>
+        <w:t>തൃശ്ശൂര്‍ കോളേജ് വിദ്യാഭ്യാസ ഡെപ്യൂട്ടി ഡയറക്ടറുടെ നടപടിക്രമം</w:t>
+      </w:r>
+    </w:p>
+    <w:p>
+      <w:pPr>
+        <w:pStyle w:val="Normal"/>
+        <w:tabs>
+          <w:tab w:val="clear" w:pos="709"/>
+        </w:tabs>
+        <w:spacing w:before="0" w:after="0"/>
+        <w:ind w:left="0" w:right="0" w:hanging="0"/>
+        <w:jc w:val="center"/>
+        <w:rPr>
+          <w:rFonts w:ascii="Rachana" w:hAnsi="Rachana" w:cs="Rachana"/>
+          <w:b w:val="false"/>
+          <w:b w:val="false"/>
+          <w:bCs w:val="false"/>
+          <w:sz w:val="26"/>
+          <w:szCs w:val="26"/>
+        </w:rPr>
+      </w:pPr>
+      <w:r>
+        <w:rPr>
+          <w:rFonts w:ascii="Rachana" w:hAnsi="Rachana" w:cs="Rachana"/>
+          <w:b w:val="false"/>
+          <w:b w:val="false"/>
+          <w:bCs w:val="false"/>
+          <w:sz w:val="26"/>
+          <w:sz w:val="26"/>
+          <w:szCs w:val="26"/>
+        </w:rPr>
+        <w:t xml:space="preserve">സാന്നിദ്ധ്യം </w:t>
+      </w:r>
+      <w:r>
+        <w:rPr>
+          <w:rFonts w:cs="Rachana" w:ascii="Rachana" w:hAnsi="Rachana"/>
+          <w:b w:val="false"/>
+          <w:bCs w:val="false"/>
+          <w:sz w:val="26"/>
+          <w:szCs w:val="26"/>
+        </w:rPr>
+        <w:t xml:space="preserve">- </w:t>
+      </w:r>
+      <w:r>
+        <w:rPr>
+          <w:rFonts w:ascii="Rachana" w:hAnsi="Rachana" w:cs="Rachana"/>
+          <w:b w:val="false"/>
+          <w:b w:val="false"/>
+          <w:bCs w:val="false"/>
+          <w:sz w:val="26"/>
+          <w:sz w:val="26"/>
+          <w:szCs w:val="26"/>
+        </w:rPr>
+        <w:t>ഡോ</w:t>
+      </w:r>
+      <w:r>
+        <w:rPr>
+          <w:rFonts w:cs="Rachana" w:ascii="Rachana" w:hAnsi="Rachana"/>
+          <w:b w:val="false"/>
+          <w:bCs w:val="false"/>
+          <w:sz w:val="26"/>
+          <w:szCs w:val="26"/>
+        </w:rPr>
+        <w:t xml:space="preserve">. </w:t>
+      </w:r>
+      <w:r>
+        <w:rPr>
+          <w:rFonts w:ascii="Rachana" w:hAnsi="Rachana" w:cs="Rachana"/>
+          <w:b w:val="false"/>
+          <w:b w:val="false"/>
+          <w:bCs w:val="false"/>
+          <w:sz w:val="26"/>
+          <w:sz w:val="26"/>
+          <w:szCs w:val="26"/>
+        </w:rPr>
+        <w:t>ജോജോമോന്‍ എന്‍</w:t>
+      </w:r>
+      <w:r>
+        <w:rPr>
+          <w:rFonts w:cs="Rachana" w:ascii="Rachana" w:hAnsi="Rachana"/>
+          <w:b w:val="false"/>
+          <w:bCs w:val="false"/>
+          <w:sz w:val="26"/>
+          <w:szCs w:val="26"/>
+        </w:rPr>
+        <w:t>.</w:t>
+      </w:r>
+      <w:r>
+        <w:rPr>
+          <w:rFonts w:ascii="Rachana" w:hAnsi="Rachana" w:cs="Rachana"/>
+          <w:b w:val="false"/>
+          <w:b w:val="false"/>
+          <w:bCs w:val="false"/>
+          <w:sz w:val="26"/>
+          <w:sz w:val="26"/>
+          <w:szCs w:val="26"/>
+        </w:rPr>
+        <w:t>എ</w:t>
+      </w:r>
+      <w:r>
+        <w:rPr>
+          <w:rFonts w:cs="Rachana" w:ascii="Rachana" w:hAnsi="Rachana"/>
+          <w:b w:val="false"/>
+          <w:bCs w:val="false"/>
+          <w:sz w:val="26"/>
+          <w:szCs w:val="26"/>
+        </w:rPr>
+        <w:t>.</w:t>
+      </w:r>
+    </w:p>
+    <w:p>
+      <w:pPr>
+        <w:pStyle w:val="Normal"/>
+        <w:tabs>
+          <w:tab w:val="clear" w:pos="709"/>
+        </w:tabs>
+        <w:spacing w:before="0" w:after="0"/>
+        <w:ind w:left="0" w:right="0" w:hanging="0"/>
+        <w:jc w:val="center"/>
+        <w:rPr>
+          <w:rFonts w:ascii="Rachana" w:hAnsi="Rachana" w:cs="Rachana"/>
+          <w:b w:val="false"/>
+          <w:b w:val="false"/>
+          <w:bCs w:val="false"/>
+          <w:sz w:val="26"/>
+          <w:szCs w:val="26"/>
+        </w:rPr>
+      </w:pPr>
+      <w:r>
+        <w:rPr>
+          <w:rFonts w:cs="Rachana" w:ascii="Rachana" w:hAnsi="Rachana"/>
+          <w:b w:val="false"/>
+          <w:bCs w:val="false"/>
+          <w:sz w:val="26"/>
+          <w:szCs w:val="26"/>
+        </w:rPr>
+      </w:r>
+    </w:p>
+    <w:p>
+      <w:pPr>
+        <w:pStyle w:val="Normal"/>
+        <w:tabs>
+          <w:tab w:val="clear" w:pos="709"/>
+        </w:tabs>
+        <w:spacing w:before="0" w:after="0"/>
+        <w:ind w:left="0" w:right="0" w:hanging="0"/>
+        <w:jc w:val="both"/>
+        <w:rPr>
+          <w:rFonts w:ascii="Rachana" w:hAnsi="Rachana" w:cs="Rachana"/>
+          <w:sz w:val="26"/>
+          <w:szCs w:val="26"/>
+        </w:rPr>
+      </w:pPr>
+      <w:r>
+        <w:rPr>
+          <w:rFonts w:ascii="Rachana" w:hAnsi="Rachana" w:cs="Rachana"/>
+          <w:sz w:val="26"/>
+          <w:sz w:val="26"/>
+          <w:szCs w:val="26"/>
+        </w:rPr>
+        <w:t>കോളേജ് വിദ്യാഭ്യാസ ഡെപ്യൂട്ടി ഡയറക്ടറുടെ കാര്യാലയം</w:t>
+      </w:r>
+      <w:r>
+        <w:rPr>
+          <w:rFonts w:cs="Rachana" w:ascii="Rachana" w:hAnsi="Rachana"/>
+          <w:sz w:val="26"/>
+          <w:szCs w:val="26"/>
+        </w:rPr>
+        <w:t xml:space="preserve">, </w:t>
+      </w:r>
+      <w:r>
+        <w:rPr>
+          <w:rFonts w:ascii="Rachana" w:hAnsi="Rachana" w:cs="Rachana"/>
+          <w:sz w:val="26"/>
+          <w:sz w:val="26"/>
+          <w:szCs w:val="26"/>
+        </w:rPr>
+        <w:t xml:space="preserve">തൃശ്ശൂര്‍ </w:t>
+      </w:r>
+      <w:r>
+        <w:rPr>
+          <w:rFonts w:cs="Rachana" w:ascii="Rachana" w:hAnsi="Rachana"/>
+          <w:sz w:val="26"/>
+          <w:szCs w:val="26"/>
+        </w:rPr>
+        <w:t xml:space="preserve">- </w:t>
+      </w:r>
+      <w:r>
+        <w:rPr>
+          <w:rFonts w:ascii="Rachana" w:hAnsi="Rachana" w:cs="Rachana"/>
+          <w:sz w:val="26"/>
+          <w:sz w:val="26"/>
+          <w:szCs w:val="26"/>
+        </w:rPr>
+        <w:t xml:space="preserve">സ്വകാര്യ എയ്ഡഡ് കോളേജുകള്‍ </w:t>
+      </w:r>
+      <w:r>
+        <w:rPr>
+          <w:rFonts w:cs="Rachana" w:ascii="Rachana" w:hAnsi="Rachana"/>
+          <w:sz w:val="26"/>
+          <w:szCs w:val="26"/>
+        </w:rPr>
+        <w:t xml:space="preserve">- </w:t>
+      </w:r>
+      <w:r>
+        <w:rPr>
+          <w:rFonts w:ascii="Rachana" w:hAnsi="Rachana" w:cs="Rachana"/>
+          <w:sz w:val="26"/>
+          <w:sz w:val="26"/>
+          <w:szCs w:val="26"/>
+        </w:rPr>
+        <w:t xml:space="preserve">അധ്യാപക നിയമനം സ്വീകാര്യത </w:t>
+      </w:r>
+      <w:r>
+        <w:rPr>
+          <w:rFonts w:ascii="Rachana" w:hAnsi="Rachana" w:cs="Rachana"/>
+          <w:sz w:val="26"/>
+          <w:sz w:val="26"/>
+          <w:szCs w:val="26"/>
+        </w:rPr>
+        <w:t xml:space="preserve">നല്‍കുന്നത് </w:t>
+      </w:r>
+      <w:r>
+        <w:rPr>
+          <w:rFonts w:cs="Rachana" w:ascii="Rachana" w:hAnsi="Rachana"/>
+          <w:sz w:val="26"/>
+          <w:szCs w:val="26"/>
+        </w:rPr>
+        <w:t xml:space="preserve">- </w:t>
+      </w:r>
+      <w:r>
+        <w:rPr>
+          <w:rFonts w:ascii="Rachana" w:hAnsi="Rachana" w:cs="Rachana"/>
+          <w:sz w:val="26"/>
+          <w:sz w:val="26"/>
+          <w:szCs w:val="26"/>
+        </w:rPr>
+        <w:t>സംബന്ധിച്ച്</w:t>
+      </w:r>
+      <w:r>
+        <w:rPr>
+          <w:rFonts w:cs="Rachana" w:ascii="Rachana" w:hAnsi="Rachana"/>
+          <w:sz w:val="26"/>
+          <w:szCs w:val="26"/>
+        </w:rPr>
+        <w:t>.</w:t>
+      </w:r>
+    </w:p>
+    <w:p>
+      <w:pPr>
+        <w:pStyle w:val="Normal"/>
+        <w:tabs>
+          <w:tab w:val="clear" w:pos="709"/>
+        </w:tabs>
+        <w:spacing w:before="0" w:after="0"/>
+        <w:ind w:left="0" w:right="0" w:hanging="0"/>
+        <w:jc w:val="both"/>
+        <w:rPr>
+          <w:rFonts w:ascii="Rachana" w:hAnsi="Rachana" w:cs="Rachana"/>
+          <w:sz w:val="26"/>
+          <w:szCs w:val="26"/>
+        </w:rPr>
+      </w:pPr>
+      <w:r>
+        <w:rPr>
+          <w:rFonts w:cs="Rachana" w:ascii="Rachana" w:hAnsi="Rachana"/>
+          <w:sz w:val="26"/>
+          <w:szCs w:val="26"/>
+          <w:u w:val="single"/>
+        </w:rPr>
+        <w:t xml:space="preserve">                                                                                                                               </w:t>
+      </w:r>
+      <w:r>
+        <w:rPr>
+          <w:rFonts w:cs="Rachana" w:ascii="Rachana" w:hAnsi="Rachana"/>
+          <w:sz w:val="26"/>
+          <w:szCs w:val="26"/>
+        </w:rPr>
+        <w:t xml:space="preserve"> </w:t>
+      </w:r>
+    </w:p>
+    <w:p>
+      <w:pPr>
+        <w:pStyle w:val="Normal"/>
+        <w:tabs>
+          <w:tab w:val="clear" w:pos="709"/>
+        </w:tabs>
+        <w:spacing w:before="0" w:after="0"/>
+        <w:ind w:left="0" w:right="0" w:hanging="0"/>
+        <w:jc w:val="both"/>
+        <w:rPr/>
+      </w:pPr>
+      <w:r>
+        <w:rPr>
+          <w:rFonts w:cs="Rachana" w:ascii="Rachana" w:hAnsi="Rachana"/>
+          <w:sz w:val="26"/>
+          <w:szCs w:val="26"/>
+          <w:u w:val="single"/>
+        </w:rPr>
+        <w:t xml:space="preserve">           </w:t>
+      </w:r>
+      <w:r>
+        <w:rPr>
+          <w:rFonts w:ascii="Rachana" w:hAnsi="Rachana" w:cs="Rachana"/>
+          <w:sz w:val="26"/>
+          <w:sz w:val="26"/>
+          <w:szCs w:val="26"/>
+          <w:u w:val="single"/>
+        </w:rPr>
+        <w:t>ഉത്തരവ് നം</w:t>
+      </w:r>
+      <w:r>
+        <w:rPr>
+          <w:rFonts w:cs="Rachana" w:ascii="Rachana" w:hAnsi="Rachana"/>
+          <w:sz w:val="26"/>
+          <w:szCs w:val="26"/>
+          <w:u w:val="single"/>
+        </w:rPr>
+        <w:t xml:space="preserve">. </w:t>
+      </w:r>
+      <w:r>
+        <w:rPr>
+          <w:rFonts w:eastAsia="Droid Sans Fallback" w:cs="Rachana" w:ascii="Rachana" w:hAnsi="Rachana"/>
+          <w:color w:val="auto"/>
+          <w:kern w:val="2"/>
+          <w:sz w:val="26"/>
+          <w:szCs w:val="26"/>
+          <w:u w:val="single"/>
+          <w:lang w:val="en-IN" w:eastAsia="zh-CN" w:bidi="hi-IN"/>
+        </w:rPr>
+        <w:t>{fileno}</w:t>
+      </w:r>
+      <w:r>
+        <w:rPr>
+          <w:rFonts w:cs="Rachana" w:ascii="Rachana" w:hAnsi="Rachana"/>
+          <w:sz w:val="26"/>
+          <w:szCs w:val="26"/>
+          <w:u w:val="single"/>
+        </w:rPr>
+        <w:t xml:space="preserve">                                      </w:t>
+      </w:r>
+      <w:r>
+        <w:rPr>
+          <w:rFonts w:ascii="Rachana" w:hAnsi="Rachana" w:cs="Rachana"/>
+          <w:sz w:val="26"/>
+          <w:sz w:val="26"/>
+          <w:szCs w:val="26"/>
+          <w:u w:val="single"/>
+        </w:rPr>
+        <w:t>തിയ്യതി</w:t>
+      </w:r>
+      <w:r>
+        <w:rPr>
+          <w:rFonts w:cs="Rachana" w:ascii="Rachana" w:hAnsi="Rachana"/>
+          <w:sz w:val="26"/>
+          <w:szCs w:val="26"/>
+          <w:u w:val="single"/>
+        </w:rPr>
+        <w:t xml:space="preserve">: </w:t>
+      </w:r>
+      <w:r>
+        <w:rPr>
+          <w:rFonts w:eastAsia="Droid Sans Fallback" w:cs="Rachana" w:ascii="Rachana" w:hAnsi="Rachana"/>
+          <w:color w:val="auto"/>
+          <w:kern w:val="2"/>
+          <w:sz w:val="26"/>
+          <w:szCs w:val="26"/>
+          <w:u w:val="single"/>
+          <w:lang w:val="en-IN" w:eastAsia="zh-CN" w:bidi="hi-IN"/>
+        </w:rPr>
+        <w:t>{date}</w:t>
+      </w:r>
+      <w:r>
+        <w:rPr>
+          <w:rFonts w:cs="Rachana" w:ascii="Rachana" w:hAnsi="Rachana"/>
+          <w:sz w:val="26"/>
+          <w:szCs w:val="26"/>
+          <w:u w:val="single"/>
+        </w:rPr>
+        <w:t xml:space="preserve">         </w:t>
+      </w:r>
+      <w:r>
+        <w:rPr>
+          <w:rFonts w:cs="Rachana" w:ascii="Rachana" w:hAnsi="Rachana"/>
+          <w:sz w:val="26"/>
+          <w:szCs w:val="26"/>
+          <w:u w:val="single"/>
+        </w:rPr>
+        <w:t xml:space="preserve"> </w:t>
+      </w:r>
+    </w:p>
+    <w:p>
+      <w:pPr>
+        <w:pStyle w:val="Normal"/>
+        <w:tabs>
+          <w:tab w:val="clear" w:pos="709"/>
+        </w:tabs>
+        <w:spacing w:before="0" w:after="0"/>
+        <w:ind w:left="0" w:right="0" w:hanging="0"/>
+        <w:jc w:val="both"/>
+        <w:rPr>
+          <w:rFonts w:ascii="Rachana" w:hAnsi="Rachana" w:cs="Rachana"/>
+          <w:sz w:val="26"/>
+          <w:szCs w:val="26"/>
+          <w:u w:val="single"/>
+        </w:rPr>
+      </w:pPr>
+      <w:r>
+        <w:rPr>
+          <w:rFonts w:cs="Rachana" w:ascii="Rachana" w:hAnsi="Rachana"/>
+          <w:sz w:val="26"/>
+          <w:szCs w:val="26"/>
+          <w:u w:val="single"/>
+        </w:rPr>
+      </w:r>
+    </w:p>
+    <w:p>
+      <w:pPr>
+        <w:pStyle w:val="Normal"/>
+        <w:tabs>
+          <w:tab w:val="clear" w:pos="709"/>
+          <w:tab w:val="left" w:pos="-555" w:leader="none"/>
+        </w:tabs>
+        <w:spacing w:before="0" w:after="0"/>
+        <w:ind w:left="1701" w:right="0" w:hanging="1701"/>
+        <w:jc w:val="both"/>
+        <w:rPr/>
+      </w:pPr>
+      <w:r>
+        <w:rPr>
+          <w:rFonts w:ascii="Rachana" w:hAnsi="Rachana" w:cs="Rachana"/>
+          <w:sz w:val="26"/>
+          <w:sz w:val="26"/>
+          <w:szCs w:val="26"/>
+        </w:rPr>
+        <w:t>പരാമര്‍ശം</w:t>
+      </w:r>
+      <w:r>
+        <w:rPr>
+          <w:rFonts w:cs="Rachana" w:ascii="Rachana" w:hAnsi="Rachana"/>
+          <w:sz w:val="26"/>
+          <w:szCs w:val="26"/>
+        </w:rPr>
+        <w:t>:</w:t>
+        <w:tab/>
+        <w:t>1)</w:t>
+        <w:tab/>
+      </w:r>
+      <w:r>
+        <w:rPr>
+          <w:rFonts w:eastAsia="Droid Sans Fallback" w:cs="Rachana" w:ascii="Rachana" w:hAnsi="Rachana"/>
+          <w:color w:val="auto"/>
+          <w:kern w:val="2"/>
+          <w:sz w:val="26"/>
+          <w:szCs w:val="26"/>
+          <w:lang w:val="en-IN" w:eastAsia="zh-CN" w:bidi="hi-IN"/>
+        </w:rPr>
+        <w:t xml:space="preserve">{college} </w:t>
+      </w:r>
+      <w:r>
+        <w:rPr>
+          <w:rFonts w:ascii="Rachana" w:hAnsi="Rachana" w:cs="Rachana"/>
+          <w:sz w:val="26"/>
+          <w:sz w:val="26"/>
+          <w:szCs w:val="26"/>
+        </w:rPr>
+        <w:t xml:space="preserve">പ്രിന്‍സിപ്പാളുടെ </w:t>
+      </w:r>
+      <w:r>
+        <w:rPr>
+          <w:rFonts w:eastAsia="Droid Sans Fallback" w:cs="Rachana" w:ascii="Rachana" w:hAnsi="Rachana"/>
+          <w:color w:val="auto"/>
+          <w:kern w:val="2"/>
+          <w:sz w:val="26"/>
+          <w:szCs w:val="26"/>
+          <w:lang w:val="en-IN" w:eastAsia="zh-CN" w:bidi="hi-IN"/>
+        </w:rPr>
+        <w:t>{lrdate}</w:t>
+      </w:r>
+      <w:r>
+        <w:rPr>
+          <w:rFonts w:cs="Rachana" w:ascii="Rachana" w:hAnsi="Rachana"/>
+          <w:sz w:val="26"/>
+          <w:szCs w:val="26"/>
+        </w:rPr>
+        <w:t xml:space="preserve"> </w:t>
+      </w:r>
+      <w:r>
+        <w:rPr>
+          <w:rFonts w:ascii="Rachana" w:hAnsi="Rachana" w:cs="Rachana"/>
+          <w:sz w:val="26"/>
+          <w:sz w:val="26"/>
+          <w:szCs w:val="26"/>
+        </w:rPr>
+        <w:t xml:space="preserve">തിയ്യതിയിലെ </w:t>
+      </w:r>
+      <w:r>
+        <w:rPr>
+          <w:rFonts w:eastAsia="Droid Sans Fallback" w:cs="Rachana" w:ascii="Rachana" w:hAnsi="Rachana"/>
+          <w:color w:val="auto"/>
+          <w:kern w:val="2"/>
+          <w:sz w:val="26"/>
+          <w:szCs w:val="26"/>
+          <w:lang w:val="en-IN" w:eastAsia="zh-CN" w:bidi="hi-IN"/>
+        </w:rPr>
+        <w:t>{lrno}</w:t>
+      </w:r>
+      <w:r>
+        <w:rPr>
+          <w:rFonts w:cs="Rachana" w:ascii="Rachana" w:hAnsi="Rachana"/>
+          <w:sz w:val="26"/>
+          <w:szCs w:val="26"/>
+        </w:rPr>
+        <w:t xml:space="preserve"> </w:t>
+      </w:r>
+      <w:r>
+        <w:rPr>
+          <w:rFonts w:ascii="Rachana" w:hAnsi="Rachana" w:cs="Rachana"/>
+          <w:sz w:val="26"/>
+          <w:sz w:val="26"/>
+          <w:szCs w:val="26"/>
+        </w:rPr>
+        <w:t>നമ്പര്‍ കത്ത്</w:t>
+      </w:r>
+    </w:p>
+    <w:p>
+      <w:pPr>
+        <w:pStyle w:val="Normal"/>
+        <w:tabs>
+          <w:tab w:val="clear" w:pos="709"/>
+          <w:tab w:val="left" w:pos="-555" w:leader="none"/>
+        </w:tabs>
+        <w:spacing w:before="0" w:after="0"/>
+        <w:ind w:left="1701" w:right="0" w:hanging="1701"/>
+        <w:jc w:val="both"/>
+        <w:rPr/>
+      </w:pPr>
+      <w:r>
+        <w:rPr>
+          <w:rFonts w:cs="Rachana" w:ascii="Rachana" w:hAnsi="Rachana"/>
+          <w:sz w:val="26"/>
+          <w:szCs w:val="26"/>
+        </w:rPr>
+        <w:tab/>
+        <w:t>2)</w:t>
+        <w:tab/>
+      </w:r>
+      <w:r>
+        <w:rPr>
+          <w:rFonts w:ascii="Rachana" w:hAnsi="Rachana" w:cs="Rachana"/>
+          <w:sz w:val="26"/>
+          <w:sz w:val="23"/>
+          <w:szCs w:val="26"/>
+        </w:rPr>
+        <w:t xml:space="preserve">കാലിക്കറ്റ് യൂണിവേഴ്സിറ്റിയുടെ </w:t>
+      </w:r>
+      <w:r>
+        <w:rPr>
+          <w:rFonts w:eastAsia="Droid Sans Fallback" w:cs="Rachana" w:ascii="Rachana" w:hAnsi="Rachana"/>
+          <w:color w:val="auto"/>
+          <w:kern w:val="2"/>
+          <w:sz w:val="26"/>
+          <w:szCs w:val="26"/>
+          <w:lang w:val="en-IN" w:eastAsia="zh-CN" w:bidi="hi-IN"/>
+        </w:rPr>
+        <w:t>{universitylrdate}</w:t>
+      </w:r>
+      <w:r>
+        <w:rPr>
+          <w:rFonts w:cs="Rachana" w:ascii="Rachana" w:hAnsi="Rachana"/>
+          <w:sz w:val="26"/>
+          <w:szCs w:val="26"/>
+        </w:rPr>
+        <w:t xml:space="preserve"> </w:t>
+      </w:r>
+      <w:r>
+        <w:rPr>
+          <w:rFonts w:ascii="Rachana" w:hAnsi="Rachana" w:cs="Rachana"/>
+          <w:sz w:val="26"/>
+          <w:sz w:val="23"/>
+          <w:szCs w:val="26"/>
+        </w:rPr>
+        <w:t xml:space="preserve">തിയ്യതിയിലെ </w:t>
+      </w:r>
+      <w:r>
+        <w:rPr>
+          <w:rFonts w:cs="Rachana" w:ascii="Rachana" w:hAnsi="Rachana"/>
+          <w:sz w:val="26"/>
+          <w:szCs w:val="26"/>
+        </w:rPr>
+        <w:t xml:space="preserve">U.O.No. </w:t>
+      </w:r>
+      <w:r>
+        <w:rPr>
+          <w:rFonts w:cs="Rachana" w:ascii="Rachana" w:hAnsi="Rachana"/>
+          <w:sz w:val="26"/>
+          <w:szCs w:val="26"/>
+        </w:rPr>
+        <w:t xml:space="preserve"> </w:t>
+      </w:r>
+      <w:r>
+        <w:rPr>
+          <w:rFonts w:cs="Rachana" w:ascii="Rachana" w:hAnsi="Rachana"/>
+          <w:sz w:val="26"/>
+          <w:szCs w:val="26"/>
+        </w:rPr>
+        <w:t>{universitylrno}</w:t>
+      </w:r>
+      <w:r>
+        <w:rPr>
+          <w:rFonts w:cs="Rachana" w:ascii="Rachana" w:hAnsi="Rachana"/>
+          <w:sz w:val="26"/>
+          <w:szCs w:val="26"/>
+        </w:rPr>
+        <w:t xml:space="preserve"> </w:t>
+      </w:r>
+      <w:r>
+        <w:rPr>
+          <w:rFonts w:ascii="Rachana" w:hAnsi="Rachana" w:cs="Rachana"/>
+          <w:sz w:val="26"/>
+          <w:sz w:val="23"/>
+          <w:szCs w:val="26"/>
+        </w:rPr>
+        <w:t xml:space="preserve">നമ്പര്‍ </w:t>
+      </w:r>
+      <w:r>
+        <w:rPr>
+          <w:rFonts w:ascii="Rachana" w:hAnsi="Rachana" w:cs="Rachana"/>
+          <w:sz w:val="26"/>
+          <w:sz w:val="23"/>
+          <w:szCs w:val="26"/>
+        </w:rPr>
+        <w:t>ഉത്തരവ്</w:t>
+      </w:r>
+    </w:p>
+    <w:p>
+      <w:pPr>
+        <w:pStyle w:val="Normal"/>
+        <w:tabs>
+          <w:tab w:val="clear" w:pos="709"/>
+          <w:tab w:val="left" w:pos="-555" w:leader="none"/>
+        </w:tabs>
+        <w:spacing w:before="0" w:after="0"/>
+        <w:ind w:left="1701" w:right="0" w:hanging="1701"/>
+        <w:jc w:val="both"/>
+        <w:rPr>
+          <w:rFonts w:ascii="Rachana" w:hAnsi="Rachana" w:cs="Rachana"/>
+          <w:sz w:val="26"/>
+          <w:szCs w:val="26"/>
+        </w:rPr>
+      </w:pPr>
+      <w:r>
+        <w:rPr>
+          <w:rFonts w:cs="Rachana" w:ascii="Rachana" w:hAnsi="Rachana"/>
+          <w:sz w:val="26"/>
+          <w:szCs w:val="26"/>
+        </w:rPr>
+      </w:r>
+    </w:p>
+    <w:p>
+      <w:pPr>
+        <w:pStyle w:val="Normal"/>
+        <w:tabs>
+          <w:tab w:val="clear" w:pos="709"/>
+          <w:tab w:val="left" w:pos="-555" w:leader="none"/>
+        </w:tabs>
+        <w:spacing w:before="0" w:after="0"/>
+        <w:ind w:left="1701" w:right="0" w:hanging="1701"/>
+        <w:jc w:val="both"/>
+        <w:rPr>
+          <w:rFonts w:ascii="Rachana" w:hAnsi="Rachana" w:cs="Rachana"/>
+          <w:sz w:val="26"/>
+          <w:szCs w:val="26"/>
+        </w:rPr>
+      </w:pPr>
+      <w:r>
+        <w:rPr>
+          <w:rFonts w:cs="Rachana" w:ascii="Rachana" w:hAnsi="Rachana"/>
+          <w:sz w:val="26"/>
+          <w:szCs w:val="26"/>
+        </w:rPr>
+      </w:r>
+    </w:p>
+    <w:p>
+      <w:pPr>
+        <w:pStyle w:val="Normal"/>
+        <w:tabs>
+          <w:tab w:val="clear" w:pos="709"/>
+        </w:tabs>
+        <w:spacing w:before="0" w:after="0"/>
+        <w:ind w:left="0" w:right="0" w:hanging="0"/>
+        <w:jc w:val="center"/>
+        <w:rPr>
+          <w:rFonts w:ascii="Rachana" w:hAnsi="Rachana" w:cs="Rachana"/>
+          <w:sz w:val="26"/>
+          <w:szCs w:val="26"/>
+          <w:u w:val="single"/>
+        </w:rPr>
+      </w:pPr>
+      <w:r>
+        <w:rPr>
+          <w:rFonts w:ascii="Rachana" w:hAnsi="Rachana" w:cs="Rachana"/>
+          <w:sz w:val="26"/>
+          <w:sz w:val="26"/>
+          <w:szCs w:val="26"/>
+          <w:u w:val="single"/>
+        </w:rPr>
+        <w:t>ഉത്തരവ്</w:t>
+      </w:r>
+    </w:p>
+    <w:p>
+      <w:pPr>
+        <w:pStyle w:val="Normal"/>
+        <w:tabs>
+          <w:tab w:val="clear" w:pos="709"/>
+        </w:tabs>
+        <w:spacing w:before="0" w:after="0"/>
+        <w:ind w:left="0" w:right="0" w:hanging="0"/>
+        <w:jc w:val="center"/>
+        <w:rPr>
+          <w:rFonts w:ascii="Rachana" w:hAnsi="Rachana" w:cs="Rachana"/>
+          <w:sz w:val="26"/>
+          <w:szCs w:val="26"/>
+          <w:u w:val="single"/>
+        </w:rPr>
+      </w:pPr>
+      <w:r>
+        <w:rPr>
+          <w:rFonts w:cs="Rachana" w:ascii="Rachana" w:hAnsi="Rachana"/>
+          <w:sz w:val="26"/>
+          <w:szCs w:val="26"/>
+          <w:u w:val="single"/>
+        </w:rPr>
+      </w:r>
+    </w:p>
+    <w:p>
+      <w:pPr>
+        <w:pStyle w:val="Normal"/>
+        <w:tabs>
+          <w:tab w:val="clear" w:pos="709"/>
+        </w:tabs>
+        <w:spacing w:before="0" w:after="0"/>
+        <w:ind w:left="0" w:right="0" w:hanging="0"/>
+        <w:jc w:val="both"/>
+        <w:rPr>
+          <w:rFonts w:ascii="Rachana" w:hAnsi="Rachana" w:cs="Rachana"/>
+          <w:sz w:val="26"/>
+          <w:szCs w:val="26"/>
+        </w:rPr>
+      </w:pPr>
+      <w:r>
+        <w:rPr>
+          <w:rFonts w:cs="Rachana" w:ascii="Rachana" w:hAnsi="Rachana"/>
+          <w:sz w:val="26"/>
+          <w:szCs w:val="26"/>
+        </w:rPr>
+        <w:tab/>
+      </w:r>
+      <w:r>
+        <w:rPr>
+          <w:rFonts w:ascii="Rachana" w:hAnsi="Rachana" w:cs="Rachana"/>
+          <w:sz w:val="26"/>
+          <w:sz w:val="26"/>
+          <w:szCs w:val="26"/>
+        </w:rPr>
+        <w:t>താഴെ വിശദാംശങ്ങള്‍ നല്‍കിയിട്ടുള്ള അധ്യാ</w:t>
+      </w:r>
+      <w:r>
+        <w:rPr>
+          <w:rFonts w:ascii="Rachana" w:hAnsi="Rachana" w:cs="Rachana"/>
+          <w:sz w:val="26"/>
+          <w:sz w:val="26"/>
+          <w:szCs w:val="26"/>
+        </w:rPr>
+        <w:t xml:space="preserve">പികയുടെ </w:t>
+      </w:r>
+      <w:r>
+        <w:rPr>
+          <w:rFonts w:cs="Rachana" w:ascii="Rachana" w:hAnsi="Rachana"/>
+          <w:sz w:val="26"/>
+          <w:szCs w:val="26"/>
+        </w:rPr>
+        <w:t xml:space="preserve">/ </w:t>
+      </w:r>
+      <w:r>
+        <w:rPr>
+          <w:rFonts w:ascii="Rachana" w:hAnsi="Rachana" w:cs="Rachana"/>
+          <w:sz w:val="26"/>
+          <w:sz w:val="26"/>
+          <w:szCs w:val="26"/>
+        </w:rPr>
+        <w:t>അധ്യാപകന്റെ</w:t>
+      </w:r>
+      <w:r>
+        <w:rPr>
+          <w:rFonts w:ascii="Rachana" w:hAnsi="Rachana" w:cs="Rachana"/>
+          <w:sz w:val="26"/>
+          <w:sz w:val="26"/>
+          <w:szCs w:val="26"/>
+        </w:rPr>
+        <w:t xml:space="preserve"> നിയമനത്തിന് സ്വീകാര്യത നല്‍കുവാനുള്ള ശുപാര്‍ശ പരാമര്‍ശം </w:t>
+      </w:r>
+      <w:r>
+        <w:rPr>
+          <w:rFonts w:cs="Rachana" w:ascii="Rachana" w:hAnsi="Rachana"/>
+          <w:sz w:val="26"/>
+          <w:szCs w:val="26"/>
+        </w:rPr>
+        <w:t xml:space="preserve">1 </w:t>
+      </w:r>
+      <w:r>
+        <w:rPr>
+          <w:rFonts w:ascii="Rachana" w:hAnsi="Rachana" w:cs="Rachana"/>
+          <w:sz w:val="26"/>
+          <w:sz w:val="26"/>
+          <w:szCs w:val="26"/>
+        </w:rPr>
+        <w:t xml:space="preserve">പ്രകാരം പ്രിന്‍സിപ്പാള്‍ </w:t>
+      </w:r>
+      <w:r>
+        <w:rPr>
+          <w:rFonts w:ascii="Rachana" w:hAnsi="Rachana" w:cs="Rachana"/>
+          <w:sz w:val="26"/>
+          <w:sz w:val="26"/>
+          <w:szCs w:val="26"/>
+        </w:rPr>
+        <w:t>സമര്‍പ്പിച്ചിരുന്നു</w:t>
+      </w:r>
+      <w:r>
+        <w:rPr>
+          <w:rFonts w:cs="Rachana" w:ascii="Rachana" w:hAnsi="Rachana"/>
+          <w:sz w:val="26"/>
+          <w:szCs w:val="26"/>
+        </w:rPr>
+        <w:t>.</w:t>
+      </w:r>
+    </w:p>
+    <w:p>
+      <w:pPr>
+        <w:pStyle w:val="Normal"/>
+        <w:numPr>
+          <w:ilvl w:val="0"/>
+          <w:numId w:val="4"/>
+        </w:numPr>
+        <w:tabs>
+          <w:tab w:val="clear" w:pos="709"/>
+        </w:tabs>
+        <w:spacing w:before="0" w:after="0"/>
+        <w:jc w:val="both"/>
+        <w:rPr/>
+      </w:pPr>
+      <w:r>
+        <w:rPr>
+          <w:rFonts w:ascii="Rachana" w:hAnsi="Rachana" w:cs="Rachana"/>
+          <w:sz w:val="26"/>
+          <w:sz w:val="26"/>
+          <w:szCs w:val="26"/>
+        </w:rPr>
+        <w:t>കോളേജിന്റെ പേര്</w:t>
+      </w:r>
+      <w:r>
+        <w:rPr>
+          <w:rFonts w:cs="Rachana" w:ascii="Rachana" w:hAnsi="Rachana"/>
+          <w:sz w:val="26"/>
+          <w:szCs w:val="26"/>
+        </w:rPr>
+        <w:tab/>
+        <w:tab/>
+        <w:tab/>
+        <w:tab/>
+        <w:t>:</w:t>
+        <w:tab/>
+      </w:r>
+      <w:r>
+        <w:rPr>
+          <w:rFonts w:eastAsia="Droid Sans Fallback" w:cs="Rachana" w:ascii="Rachana" w:hAnsi="Rachana"/>
+          <w:color w:val="auto"/>
+          <w:kern w:val="2"/>
+          <w:sz w:val="26"/>
+          <w:szCs w:val="26"/>
+          <w:lang w:val="en-IN" w:eastAsia="zh-CN" w:bidi="hi-IN"/>
+        </w:rPr>
+        <w:t>{college}</w:t>
+      </w:r>
+    </w:p>
+    <w:p>
+      <w:pPr>
+        <w:pStyle w:val="Normal"/>
+        <w:numPr>
+          <w:ilvl w:val="0"/>
+          <w:numId w:val="2"/>
+        </w:numPr>
+        <w:tabs>
+          <w:tab w:val="clear" w:pos="709"/>
+        </w:tabs>
+        <w:spacing w:before="0" w:after="0"/>
+        <w:jc w:val="both"/>
+        <w:rPr/>
+      </w:pPr>
+      <w:r>
+        <w:rPr>
+          <w:rFonts w:ascii="Rachana" w:hAnsi="Rachana" w:cs="Rachana"/>
+          <w:sz w:val="26"/>
+          <w:sz w:val="26"/>
+          <w:szCs w:val="26"/>
+        </w:rPr>
+        <w:t>നിയമി</w:t>
+      </w:r>
+      <w:r>
+        <w:rPr>
+          <w:rFonts w:ascii="Rachana" w:hAnsi="Rachana" w:eastAsia="Droid Sans Fallback" w:cs="Rachana"/>
+          <w:color w:val="auto"/>
+          <w:kern w:val="2"/>
+          <w:sz w:val="26"/>
+          <w:sz w:val="26"/>
+          <w:szCs w:val="26"/>
+          <w:lang w:val="en-IN" w:eastAsia="zh-CN" w:bidi="hi-IN"/>
+        </w:rPr>
+        <w:t xml:space="preserve">ക്കപ്പെട്ട അധ്യാപിക </w:t>
+      </w:r>
+      <w:r>
+        <w:rPr>
+          <w:rFonts w:eastAsia="Droid Sans Fallback" w:cs="Rachana" w:ascii="Rachana" w:hAnsi="Rachana"/>
+          <w:color w:val="auto"/>
+          <w:kern w:val="2"/>
+          <w:sz w:val="26"/>
+          <w:szCs w:val="26"/>
+          <w:lang w:val="en-IN" w:eastAsia="zh-CN" w:bidi="hi-IN"/>
+        </w:rPr>
+        <w:t xml:space="preserve">/ </w:t>
+      </w:r>
+      <w:r>
+        <w:rPr>
+          <w:rFonts w:ascii="Rachana" w:hAnsi="Rachana" w:eastAsia="Droid Sans Fallback" w:cs="Rachana"/>
+          <w:color w:val="auto"/>
+          <w:kern w:val="2"/>
+          <w:sz w:val="26"/>
+          <w:sz w:val="26"/>
+          <w:szCs w:val="26"/>
+          <w:lang w:val="en-IN" w:eastAsia="zh-CN" w:bidi="hi-IN"/>
+        </w:rPr>
+        <w:t>അധ്യാപകന്‍‌</w:t>
+      </w:r>
+      <w:r>
+        <w:rPr>
+          <w:rFonts w:cs="Rachana" w:ascii="Rachana" w:hAnsi="Rachana"/>
+          <w:sz w:val="26"/>
+          <w:szCs w:val="26"/>
+        </w:rPr>
+        <w:tab/>
+        <w:t>:</w:t>
+        <w:tab/>
+      </w:r>
+      <w:r>
+        <w:rPr>
+          <w:rFonts w:eastAsia="Droid Sans Fallback" w:cs="Rachana" w:ascii="Rachana" w:hAnsi="Rachana"/>
+          <w:color w:val="auto"/>
+          <w:kern w:val="2"/>
+          <w:sz w:val="26"/>
+          <w:szCs w:val="26"/>
+          <w:lang w:val="en-IN" w:eastAsia="zh-CN" w:bidi="hi-IN"/>
+        </w:rPr>
+        <w:t>{name}</w:t>
+      </w:r>
+    </w:p>
+    <w:p>
+      <w:pPr>
+        <w:pStyle w:val="Normal"/>
+        <w:numPr>
+          <w:ilvl w:val="0"/>
+          <w:numId w:val="2"/>
+        </w:numPr>
+        <w:tabs>
+          <w:tab w:val="clear" w:pos="709"/>
+        </w:tabs>
+        <w:spacing w:before="0" w:after="0"/>
+        <w:jc w:val="both"/>
+        <w:rPr/>
+      </w:pPr>
+      <w:r>
+        <w:rPr>
+          <w:rFonts w:ascii="Rachana" w:hAnsi="Rachana" w:cs="Rachana"/>
+          <w:sz w:val="26"/>
+          <w:sz w:val="26"/>
+          <w:szCs w:val="26"/>
+        </w:rPr>
+        <w:t>വിഷയം</w:t>
+      </w:r>
+      <w:r>
+        <w:rPr>
+          <w:rFonts w:cs="Rachana" w:ascii="Rachana" w:hAnsi="Rachana"/>
+          <w:sz w:val="26"/>
+          <w:szCs w:val="26"/>
+        </w:rPr>
+        <w:tab/>
+        <w:tab/>
+        <w:tab/>
+        <w:tab/>
+        <w:tab/>
+        <w:t>:</w:t>
+        <w:tab/>
+      </w:r>
+      <w:r>
+        <w:rPr>
+          <w:rFonts w:eastAsia="Droid Sans Fallback" w:cs="Rachana" w:ascii="Rachana" w:hAnsi="Rachana"/>
+          <w:color w:val="auto"/>
+          <w:kern w:val="2"/>
+          <w:sz w:val="26"/>
+          <w:szCs w:val="26"/>
+          <w:lang w:val="en-IN" w:eastAsia="zh-CN" w:bidi="hi-IN"/>
+        </w:rPr>
+        <w:t>{subject}</w:t>
+      </w:r>
+    </w:p>
+    <w:p>
+      <w:pPr>
+        <w:pStyle w:val="Normal"/>
+        <w:numPr>
+          <w:ilvl w:val="0"/>
+          <w:numId w:val="2"/>
+        </w:numPr>
+        <w:tabs>
+          <w:tab w:val="clear" w:pos="709"/>
+        </w:tabs>
+        <w:spacing w:before="0" w:after="0"/>
+        <w:jc w:val="both"/>
+        <w:rPr/>
+      </w:pPr>
+      <w:r>
+        <w:rPr>
+          <w:rFonts w:ascii="Rachana" w:hAnsi="Rachana" w:cs="Rachana"/>
+          <w:sz w:val="26"/>
+          <w:sz w:val="26"/>
+          <w:szCs w:val="26"/>
+        </w:rPr>
+        <w:t>കാറ്റഗറി</w:t>
+      </w:r>
+      <w:r>
+        <w:rPr>
+          <w:rFonts w:cs="Rachana" w:ascii="Rachana" w:hAnsi="Rachana"/>
+          <w:sz w:val="26"/>
+          <w:szCs w:val="26"/>
+        </w:rPr>
+        <w:tab/>
+        <w:tab/>
+        <w:tab/>
+        <w:tab/>
+        <w:tab/>
+        <w:t>:</w:t>
+        <w:tab/>
+      </w:r>
+      <w:r>
+        <w:rPr>
+          <w:rFonts w:eastAsia="Droid Sans Fallback" w:cs="Rachana" w:ascii="Rachana" w:hAnsi="Rachana"/>
+          <w:color w:val="auto"/>
+          <w:kern w:val="2"/>
+          <w:sz w:val="26"/>
+          <w:szCs w:val="26"/>
+          <w:lang w:val="en-IN" w:eastAsia="zh-CN" w:bidi="hi-IN"/>
+        </w:rPr>
+        <w:t>{category}</w:t>
+      </w:r>
+    </w:p>
+    <w:p>
+      <w:pPr>
+        <w:pStyle w:val="Normal"/>
+        <w:numPr>
+          <w:ilvl w:val="0"/>
+          <w:numId w:val="0"/>
+        </w:numPr>
+        <w:tabs>
+          <w:tab w:val="clear" w:pos="709"/>
+        </w:tabs>
+        <w:spacing w:before="0" w:after="0"/>
+        <w:ind w:left="720" w:hanging="0"/>
+        <w:jc w:val="both"/>
+        <w:rPr>
+          <w:rFonts w:ascii="Rachana" w:hAnsi="Rachana" w:cs="Rachana"/>
+          <w:sz w:val="26"/>
+          <w:szCs w:val="26"/>
+        </w:rPr>
+      </w:pPr>
+      <w:r>
+        <w:rPr>
+          <w:rFonts w:cs="Rachana" w:ascii="Rachana" w:hAnsi="Rachana"/>
+          <w:sz w:val="26"/>
+          <w:szCs w:val="26"/>
+        </w:rPr>
+      </w:r>
+    </w:p>
+    <w:p>
+      <w:pPr>
+        <w:pStyle w:val="Normal"/>
+        <w:tabs>
+          <w:tab w:val="clear" w:pos="709"/>
+        </w:tabs>
+        <w:spacing w:before="0" w:after="0"/>
+        <w:jc w:val="both"/>
+        <w:rPr/>
+      </w:pPr>
+      <w:r>
+        <w:rPr>
+          <w:rFonts w:cs="Rachana" w:ascii="Rachana" w:hAnsi="Rachana"/>
+          <w:sz w:val="26"/>
+          <w:szCs w:val="26"/>
+        </w:rPr>
+        <w:tab/>
+      </w:r>
+      <w:r>
+        <w:rPr>
+          <w:rFonts w:ascii="Rachana" w:hAnsi="Rachana" w:cs="Rachana"/>
+          <w:sz w:val="26"/>
+          <w:sz w:val="26"/>
+          <w:szCs w:val="26"/>
+        </w:rPr>
+        <w:t>മേല്‍ പരാമര്‍ശിത വിവരങ്ങളുടെ അടിസ്ഥാനത്തില്‍ സൂപ്പര്‍ ന്യൂമററി തസ്തികയിലല്ലാതെ നടത്തിയ നിയമനം നിലവിലുള്ള നടപടിക്രമങ്ങള്‍ പാലിച്ചുകൊണ്ടുള്ളതാണെന്ന് കാണുന്നു</w:t>
+      </w:r>
+      <w:r>
+        <w:rPr>
+          <w:rFonts w:cs="Rachana" w:ascii="Rachana" w:hAnsi="Rachana"/>
+          <w:sz w:val="26"/>
+          <w:szCs w:val="26"/>
+        </w:rPr>
+        <w:t xml:space="preserve">.  </w:t>
+      </w:r>
+      <w:r>
+        <w:rPr>
+          <w:rFonts w:ascii="Rachana" w:hAnsi="Rachana" w:cs="Rachana"/>
+          <w:sz w:val="26"/>
+          <w:sz w:val="26"/>
+          <w:szCs w:val="26"/>
+        </w:rPr>
+        <w:t xml:space="preserve">ആയതിനാല്‍ </w:t>
+      </w:r>
+      <w:r>
+        <w:rPr>
+          <w:rFonts w:eastAsia="Droid Sans Fallback" w:cs="Rachana" w:ascii="Rachana" w:hAnsi="Rachana"/>
+          <w:color w:val="auto"/>
+          <w:kern w:val="2"/>
+          <w:sz w:val="26"/>
+          <w:szCs w:val="26"/>
+          <w:lang w:val="en-IN" w:eastAsia="zh-CN" w:bidi="hi-IN"/>
+        </w:rPr>
+        <w:t xml:space="preserve">{subject} </w:t>
+      </w:r>
+      <w:r>
+        <w:rPr>
+          <w:rFonts w:ascii="Rachana" w:hAnsi="Rachana" w:cs="Rachana"/>
+          <w:sz w:val="26"/>
+          <w:sz w:val="26"/>
+          <w:szCs w:val="26"/>
+        </w:rPr>
+        <w:t xml:space="preserve">വിഭാഗത്തിലെ </w:t>
+      </w:r>
+      <w:r>
+        <w:rPr>
+          <w:rFonts w:eastAsia="Droid Sans Fallback" w:cs="Rachana" w:ascii="Rachana" w:hAnsi="Rachana"/>
+          <w:color w:val="auto"/>
+          <w:kern w:val="2"/>
+          <w:sz w:val="26"/>
+          <w:szCs w:val="26"/>
+          <w:lang w:val="en-IN" w:eastAsia="zh-CN" w:bidi="hi-IN"/>
+        </w:rPr>
+        <w:t>{name}</w:t>
+      </w:r>
+      <w:r>
+        <w:rPr>
+          <w:rFonts w:cs="Rachana" w:ascii="Rachana" w:hAnsi="Rachana"/>
+          <w:sz w:val="26"/>
+          <w:szCs w:val="26"/>
+        </w:rPr>
+        <w:t xml:space="preserve"> </w:t>
+      </w:r>
+      <w:r>
+        <w:rPr>
+          <w:rFonts w:ascii="Rachana" w:hAnsi="Rachana" w:cs="Rachana"/>
+          <w:sz w:val="26"/>
+          <w:sz w:val="26"/>
+          <w:szCs w:val="26"/>
+        </w:rPr>
+        <w:t xml:space="preserve">എന്ന അധ്യാപികയുടെ </w:t>
+      </w:r>
+      <w:r>
+        <w:rPr>
+          <w:rFonts w:cs="Rachana" w:ascii="Rachana" w:hAnsi="Rachana"/>
+          <w:sz w:val="26"/>
+          <w:szCs w:val="26"/>
+        </w:rPr>
+        <w:t xml:space="preserve">/ </w:t>
+      </w:r>
+      <w:r>
+        <w:rPr>
+          <w:rFonts w:ascii="Rachana" w:hAnsi="Rachana" w:cs="Rachana"/>
+          <w:sz w:val="26"/>
+          <w:sz w:val="26"/>
+          <w:szCs w:val="26"/>
+        </w:rPr>
+        <w:t>അധ്യാപകന്റെ</w:t>
+      </w:r>
+      <w:r>
+        <w:rPr>
+          <w:rFonts w:ascii="Rachana" w:hAnsi="Rachana" w:cs="Rachana"/>
+          <w:sz w:val="26"/>
+          <w:sz w:val="26"/>
+          <w:szCs w:val="26"/>
+        </w:rPr>
+        <w:t xml:space="preserve"> നിയമനം  </w:t>
+      </w:r>
+      <w:r>
+        <w:rPr>
+          <w:rFonts w:cs="Rachana" w:ascii="Rachana" w:hAnsi="Rachana"/>
+          <w:sz w:val="26"/>
+          <w:szCs w:val="26"/>
+        </w:rPr>
+        <w:t xml:space="preserve">57700 – 182400 </w:t>
+      </w:r>
+      <w:r>
+        <w:rPr>
+          <w:rFonts w:ascii="Rachana" w:hAnsi="Rachana" w:cs="Rachana"/>
+          <w:sz w:val="26"/>
+          <w:sz w:val="26"/>
+          <w:szCs w:val="26"/>
+        </w:rPr>
+        <w:t xml:space="preserve">സ്കെയിലില്‍ </w:t>
+      </w:r>
+      <w:r>
+        <w:rPr>
+          <w:rFonts w:cs="Rachana" w:ascii="Rachana" w:hAnsi="Rachana"/>
+          <w:sz w:val="26"/>
+          <w:szCs w:val="26"/>
+        </w:rPr>
+        <w:t xml:space="preserve">57700/- </w:t>
+      </w:r>
+      <w:r>
+        <w:rPr>
+          <w:rFonts w:ascii="Rachana" w:hAnsi="Rachana" w:cs="Rachana"/>
+          <w:sz w:val="26"/>
+          <w:sz w:val="26"/>
+          <w:szCs w:val="26"/>
+        </w:rPr>
+        <w:t xml:space="preserve">രൂപ അടിസ്ഥാന ശമ്പളത്തില്‍ </w:t>
+      </w:r>
+      <w:r>
+        <w:rPr>
+          <w:rFonts w:cs="Rachana" w:ascii="Rachana" w:hAnsi="Rachana"/>
+          <w:sz w:val="26"/>
+          <w:szCs w:val="26"/>
+        </w:rPr>
+        <w:t xml:space="preserve">(Level – 10, Cell - 1) </w:t>
+      </w:r>
+      <w:r>
+        <w:rPr>
+          <w:rFonts w:eastAsia="Droid Sans Fallback" w:cs="Rachana" w:ascii="Rachana" w:hAnsi="Rachana"/>
+          <w:color w:val="auto"/>
+          <w:kern w:val="2"/>
+          <w:sz w:val="26"/>
+          <w:szCs w:val="26"/>
+          <w:lang w:val="en-IN" w:eastAsia="zh-CN" w:bidi="hi-IN"/>
+        </w:rPr>
+        <w:t xml:space="preserve">{joindate} </w:t>
+      </w:r>
+      <w:r>
+        <w:rPr>
+          <w:rFonts w:cs="Rachana" w:ascii="Rachana" w:hAnsi="Rachana"/>
+          <w:sz w:val="26"/>
+          <w:szCs w:val="26"/>
+        </w:rPr>
+        <w:t xml:space="preserve">FN </w:t>
+      </w:r>
+      <w:r>
+        <w:rPr>
+          <w:rFonts w:ascii="Rachana" w:hAnsi="Rachana" w:cs="Rachana"/>
+          <w:sz w:val="26"/>
+          <w:sz w:val="26"/>
+          <w:szCs w:val="26"/>
+        </w:rPr>
+        <w:t>തിയ്യതി പ്രാബല്യത്തില്‍ സ്വീകാര്യത നല്‍കി ഇതിനാല്‍ ഉത്തരവാകുന്നു</w:t>
+      </w:r>
+      <w:r>
+        <w:rPr>
+          <w:rFonts w:cs="Rachana" w:ascii="Rachana" w:hAnsi="Rachana"/>
+          <w:sz w:val="26"/>
+          <w:szCs w:val="26"/>
+        </w:rPr>
+        <w:t>.</w:t>
+      </w:r>
+    </w:p>
+    <w:p>
+      <w:pPr>
+        <w:pStyle w:val="Normal"/>
+        <w:tabs>
+          <w:tab w:val="clear" w:pos="709"/>
+        </w:tabs>
+        <w:spacing w:before="0" w:after="0"/>
+        <w:jc w:val="both"/>
+        <w:rPr>
+          <w:rFonts w:ascii="Rachana" w:hAnsi="Rachana" w:cs="Rachana"/>
+          <w:sz w:val="26"/>
+          <w:szCs w:val="26"/>
+        </w:rPr>
+      </w:pPr>
+      <w:r>
+        <w:rPr>
+          <w:rFonts w:cs="Rachana" w:ascii="Rachana" w:hAnsi="Rachana"/>
+          <w:sz w:val="26"/>
+          <w:szCs w:val="26"/>
+        </w:rPr>
+      </w:r>
+    </w:p>
+    <w:p>
+      <w:pPr>
+        <w:pStyle w:val="Normal"/>
+        <w:tabs>
+          <w:tab w:val="clear" w:pos="709"/>
+        </w:tabs>
+        <w:spacing w:before="0" w:after="0"/>
+        <w:jc w:val="both"/>
+        <w:rPr>
+          <w:rFonts w:ascii="Rachana" w:hAnsi="Rachana" w:cs="Rachana"/>
+          <w:sz w:val="26"/>
+          <w:szCs w:val="26"/>
+        </w:rPr>
+      </w:pPr>
+      <w:r>
+        <w:rPr>
+          <w:rFonts w:cs="Rachana" w:ascii="Rachana" w:hAnsi="Rachana"/>
+          <w:sz w:val="26"/>
+          <w:szCs w:val="26"/>
+        </w:rPr>
+        <w:tab/>
+      </w:r>
+      <w:r>
+        <w:rPr>
+          <w:rFonts w:ascii="Rachana" w:hAnsi="Rachana" w:cs="Rachana"/>
+          <w:sz w:val="26"/>
+          <w:sz w:val="26"/>
+          <w:szCs w:val="26"/>
+        </w:rPr>
+        <w:t>സേവനപുസ്തകത്തില്‍ ആവശ്യമായ വിവരം ചേര്‍ത്ത് പരിശോധനയ്ക്ക് സമര്‍പ്പിക്കേണ്ടതാണ്</w:t>
+      </w:r>
+      <w:r>
+        <w:rPr>
+          <w:rFonts w:cs="Rachana" w:ascii="Rachana" w:hAnsi="Rachana"/>
+          <w:sz w:val="26"/>
+          <w:szCs w:val="26"/>
+        </w:rPr>
+        <w:t xml:space="preserve">.  </w:t>
+      </w:r>
+      <w:r>
+        <w:rPr>
+          <w:rFonts w:ascii="Rachana" w:hAnsi="Rachana" w:cs="Rachana"/>
+          <w:sz w:val="26"/>
+          <w:sz w:val="26"/>
+          <w:szCs w:val="26"/>
+        </w:rPr>
+        <w:t>പ്രസ്തുത അധ്യാപികയുടെ ആദ്യ മാസ ശമ്പള ബില്ല് ബന്ധപ്പെട്ട രേഖകളോടെ പ്രിന്‍സിപ്പാള്‍ സമര്‍പ്പിക്കേണ്ടതാണ്</w:t>
+      </w:r>
+      <w:r>
+        <w:rPr>
+          <w:rFonts w:cs="Rachana" w:ascii="Rachana" w:hAnsi="Rachana"/>
+          <w:sz w:val="26"/>
+          <w:szCs w:val="26"/>
+        </w:rPr>
+        <w:t>.</w:t>
+      </w:r>
+    </w:p>
+    <w:p>
+      <w:pPr>
+        <w:pStyle w:val="Normal"/>
+        <w:tabs>
+          <w:tab w:val="clear" w:pos="709"/>
+        </w:tabs>
+        <w:spacing w:before="0" w:after="0"/>
+        <w:jc w:val="both"/>
+        <w:rPr>
+          <w:rFonts w:ascii="Rachana" w:hAnsi="Rachana" w:cs="Rachana"/>
+          <w:sz w:val="26"/>
+          <w:szCs w:val="26"/>
+        </w:rPr>
+      </w:pPr>
+      <w:r>
+        <w:rPr>
+          <w:rFonts w:cs="Rachana" w:ascii="Rachana" w:hAnsi="Rachana"/>
+          <w:sz w:val="26"/>
+          <w:szCs w:val="26"/>
+        </w:rPr>
+      </w:r>
+    </w:p>
+    <w:p>
+      <w:pPr>
+        <w:pStyle w:val="Normal"/>
+        <w:tabs>
+          <w:tab w:val="clear" w:pos="709"/>
+        </w:tabs>
+        <w:spacing w:before="0" w:after="0"/>
+        <w:jc w:val="both"/>
+        <w:rPr>
+          <w:rFonts w:ascii="Rachana" w:hAnsi="Rachana" w:cs="Rachana"/>
+          <w:sz w:val="26"/>
+          <w:szCs w:val="26"/>
+        </w:rPr>
+      </w:pPr>
+      <w:r>
+        <w:rPr>
+          <w:rFonts w:cs="Rachana" w:ascii="Rachana" w:hAnsi="Rachana"/>
+          <w:sz w:val="26"/>
+          <w:szCs w:val="26"/>
+        </w:rPr>
+      </w:r>
+    </w:p>
+    <w:p>
+      <w:pPr>
+        <w:pStyle w:val="Normal"/>
+        <w:tabs>
+          <w:tab w:val="clear" w:pos="709"/>
+        </w:tabs>
+        <w:spacing w:before="0" w:after="0"/>
+        <w:jc w:val="both"/>
+        <w:rPr>
+          <w:rFonts w:ascii="Rachana" w:hAnsi="Rachana" w:cs="Rachana"/>
+          <w:sz w:val="26"/>
+          <w:szCs w:val="26"/>
+        </w:rPr>
+      </w:pPr>
+      <w:r>
+        <w:rPr>
+          <w:rFonts w:cs="Rachana" w:ascii="Rachana" w:hAnsi="Rachana"/>
+          <w:sz w:val="26"/>
+          <w:szCs w:val="26"/>
+        </w:rPr>
+      </w:r>
+    </w:p>
+    <w:p>
+      <w:pPr>
+        <w:pStyle w:val="Normal"/>
+        <w:tabs>
+          <w:tab w:val="clear" w:pos="709"/>
+        </w:tabs>
+        <w:spacing w:before="0" w:after="0"/>
+        <w:ind w:left="0" w:right="0" w:hanging="0"/>
+        <w:jc w:val="both"/>
+        <w:rPr>
+          <w:rFonts w:ascii="Rachana" w:hAnsi="Rachana" w:cs="Rachana"/>
+          <w:sz w:val="26"/>
+          <w:szCs w:val="26"/>
+        </w:rPr>
+      </w:pPr>
+      <w:r>
+        <w:rPr>
+          <w:rFonts w:cs="Rachana" w:ascii="Rachana" w:hAnsi="Rachana"/>
+          <w:sz w:val="26"/>
+          <w:szCs w:val="26"/>
+        </w:rPr>
+        <w:tab/>
+        <w:tab/>
+        <w:tab/>
+        <w:tab/>
+        <w:tab/>
+        <w:tab/>
+        <w:tab/>
+        <w:tab/>
+        <w:tab/>
+      </w:r>
+      <w:r>
+        <w:rPr>
+          <w:rFonts w:ascii="Rachana" w:hAnsi="Rachana" w:cs="Rachana"/>
+          <w:sz w:val="26"/>
+          <w:sz w:val="26"/>
+          <w:szCs w:val="26"/>
+        </w:rPr>
+        <w:t>ഡെപ്യൂട്ടി ഡയറക്ടര്‍</w:t>
+      </w:r>
+    </w:p>
+    <w:p>
+      <w:pPr>
+        <w:pStyle w:val="Normal"/>
+        <w:tabs>
+          <w:tab w:val="clear" w:pos="709"/>
+        </w:tabs>
+        <w:spacing w:before="0" w:after="0"/>
+        <w:ind w:left="0" w:right="0" w:hanging="0"/>
+        <w:jc w:val="both"/>
+        <w:rPr>
+          <w:rFonts w:ascii="Rachana" w:hAnsi="Rachana" w:cs="Rachana"/>
+          <w:sz w:val="26"/>
+          <w:szCs w:val="26"/>
+        </w:rPr>
+      </w:pPr>
+      <w:r>
+        <w:rPr>
+          <w:rFonts w:cs="Rachana" w:ascii="Rachana" w:hAnsi="Rachana"/>
+          <w:sz w:val="26"/>
+          <w:szCs w:val="26"/>
+        </w:rPr>
+      </w:r>
+    </w:p>
+    <w:p>
+      <w:pPr>
+        <w:pStyle w:val="Normal"/>
+        <w:tabs>
+          <w:tab w:val="clear" w:pos="709"/>
+        </w:tabs>
+        <w:spacing w:before="0" w:after="0"/>
+        <w:ind w:left="0" w:right="0" w:hanging="0"/>
+        <w:jc w:val="both"/>
+        <w:rPr>
+          <w:rFonts w:ascii="Rachana" w:hAnsi="Rachana" w:cs="Rachana"/>
+          <w:sz w:val="26"/>
+          <w:szCs w:val="26"/>
+        </w:rPr>
+      </w:pPr>
+      <w:r>
+        <w:rPr>
+          <w:rFonts w:ascii="Rachana" w:hAnsi="Rachana" w:cs="Rachana"/>
+          <w:sz w:val="26"/>
+          <w:sz w:val="26"/>
+          <w:szCs w:val="26"/>
+        </w:rPr>
+        <w:t>സ്വീകര്‍ത്താവ്</w:t>
+      </w:r>
+      <w:r>
+        <w:rPr>
+          <w:rFonts w:cs="Rachana" w:ascii="Rachana" w:hAnsi="Rachana"/>
+          <w:sz w:val="26"/>
+          <w:szCs w:val="26"/>
+        </w:rPr>
+        <w:t>:</w:t>
+      </w:r>
+    </w:p>
+    <w:p>
+      <w:pPr>
+        <w:pStyle w:val="Normal"/>
+        <w:tabs>
+          <w:tab w:val="clear" w:pos="709"/>
+        </w:tabs>
+        <w:spacing w:before="0" w:after="0"/>
+        <w:ind w:left="0" w:right="0" w:hanging="0"/>
+        <w:jc w:val="both"/>
+        <w:rPr/>
+      </w:pPr>
+      <w:r>
+        <w:rPr>
+          <w:rFonts w:cs="Rachana" w:ascii="Rachana" w:hAnsi="Rachana"/>
+          <w:sz w:val="26"/>
+          <w:szCs w:val="26"/>
+        </w:rPr>
+        <w:tab/>
+      </w:r>
+      <w:r>
+        <w:rPr>
+          <w:rFonts w:ascii="Rachana" w:hAnsi="Rachana" w:cs="Rachana"/>
+          <w:sz w:val="26"/>
+          <w:sz w:val="26"/>
+          <w:szCs w:val="26"/>
+        </w:rPr>
+        <w:t>പ്രിന്‍സിപ്പാള്‍</w:t>
+      </w:r>
+      <w:r>
+        <w:rPr>
+          <w:rFonts w:cs="Rachana" w:ascii="Rachana" w:hAnsi="Rachana"/>
+          <w:sz w:val="26"/>
+          <w:szCs w:val="26"/>
+        </w:rPr>
+        <w:t xml:space="preserve">, </w:t>
+      </w:r>
+      <w:r>
+        <w:rPr>
+          <w:rFonts w:eastAsia="Droid Sans Fallback" w:cs="Rachana" w:ascii="Rachana" w:hAnsi="Rachana"/>
+          <w:color w:val="auto"/>
+          <w:kern w:val="2"/>
+          <w:sz w:val="26"/>
+          <w:szCs w:val="26"/>
+          <w:lang w:val="en-IN" w:eastAsia="zh-CN" w:bidi="hi-IN"/>
+        </w:rPr>
+        <w:t>{college}</w:t>
+      </w:r>
+    </w:p>
+    <w:p>
+      <w:pPr>
+        <w:pStyle w:val="Normal"/>
+        <w:tabs>
+          <w:tab w:val="clear" w:pos="709"/>
+        </w:tabs>
+        <w:spacing w:before="0" w:after="0"/>
+        <w:ind w:left="0" w:right="0" w:hanging="0"/>
+        <w:jc w:val="both"/>
+        <w:rPr/>
+      </w:pPr>
+      <w:r>
+        <w:rPr>
+          <w:rFonts w:cs="Rachana" w:ascii="Rachana" w:hAnsi="Rachana"/>
+          <w:sz w:val="26"/>
+          <w:szCs w:val="26"/>
+        </w:rPr>
+        <w:tab/>
+      </w:r>
+      <w:r>
+        <w:rPr>
+          <w:rFonts w:eastAsia="Droid Sans Fallback" w:cs="Rachana" w:ascii="Rachana" w:hAnsi="Rachana"/>
+          <w:color w:val="auto"/>
+          <w:kern w:val="2"/>
+          <w:sz w:val="26"/>
+          <w:szCs w:val="26"/>
+          <w:lang w:val="en-IN" w:eastAsia="zh-CN" w:bidi="hi-IN"/>
+        </w:rPr>
+        <w:t>{name}</w:t>
+      </w:r>
+    </w:p>
+    <w:p>
+      <w:pPr>
+        <w:pStyle w:val="Normal"/>
+        <w:tabs>
+          <w:tab w:val="clear" w:pos="709"/>
+        </w:tabs>
+        <w:spacing w:before="0" w:after="0"/>
+        <w:ind w:left="0" w:right="0" w:hanging="0"/>
+        <w:jc w:val="both"/>
+        <w:rPr>
+          <w:rFonts w:ascii="Rachana" w:hAnsi="Rachana" w:cs="Rachana"/>
+          <w:sz w:val="26"/>
+          <w:szCs w:val="26"/>
+        </w:rPr>
+      </w:pPr>
+      <w:r>
+        <w:rPr>
+          <w:rFonts w:cs="Rachana" w:ascii="Rachana" w:hAnsi="Rachana"/>
+          <w:sz w:val="26"/>
+          <w:szCs w:val="26"/>
+        </w:rPr>
+      </w:r>
+    </w:p>
     <w:p>
       <w:pPr>
         <w:pStyle w:val="Normal"/>
@@ -475,8 +3105,8 @@
         <w:gridCol w:w="975"/>
         <w:gridCol w:w="1395"/>
         <w:gridCol w:w="3254"/>
-        <w:gridCol w:w="1380"/>
-        <w:gridCol w:w="1345"/>
+        <w:gridCol w:w="1379"/>
+        <w:gridCol w:w="1346"/>
       </w:tblGrid>
       <w:tr>
         <w:trPr/>
@@ -560,7 +3190,7 @@
         </w:tc>
         <w:tc>
           <w:tcPr>
-            <w:tcW w:w="1380" w:type="dxa"/>
+            <w:tcW w:w="1379" w:type="dxa"/>
             <w:tcBorders>
               <w:top w:val="single" w:sz="2" w:space="0" w:color="000000"/>
               <w:left w:val="single" w:sz="2" w:space="0" w:color="000000"/>
@@ -586,7 +3216,7 @@
         </w:tc>
         <w:tc>
           <w:tcPr>
-            <w:tcW w:w="1345" w:type="dxa"/>
+            <w:tcW w:w="1346" w:type="dxa"/>
             <w:tcBorders>
               <w:top w:val="single" w:sz="2" w:space="0" w:color="000000"/>
               <w:left w:val="single" w:sz="2" w:space="0" w:color="000000"/>
@@ -736,7 +3366,7 @@
         </w:tc>
         <w:tc>
           <w:tcPr>
-            <w:tcW w:w="1380" w:type="dxa"/>
+            <w:tcW w:w="1379" w:type="dxa"/>
             <w:tcBorders>
               <w:left w:val="single" w:sz="2" w:space="0" w:color="000000"/>
               <w:bottom w:val="single" w:sz="2" w:space="0" w:color="000000"/>
@@ -764,7 +3394,7 @@
         </w:tc>
         <w:tc>
           <w:tcPr>
-            <w:tcW w:w="1345" w:type="dxa"/>
+            <w:tcW w:w="1346" w:type="dxa"/>
             <w:tcBorders>
               <w:left w:val="single" w:sz="2" w:space="0" w:color="000000"/>
               <w:bottom w:val="single" w:sz="2" w:space="0" w:color="000000"/>
@@ -880,7 +3510,7 @@
         </w:tc>
         <w:tc>
           <w:tcPr>
-            <w:tcW w:w="1380" w:type="dxa"/>
+            <w:tcW w:w="1379" w:type="dxa"/>
             <w:tcBorders>
               <w:left w:val="single" w:sz="2" w:space="0" w:color="000000"/>
               <w:bottom w:val="single" w:sz="2" w:space="0" w:color="000000"/>
@@ -908,7 +3538,7 @@
         </w:tc>
         <w:tc>
           <w:tcPr>
-            <w:tcW w:w="1345" w:type="dxa"/>
+            <w:tcW w:w="1346" w:type="dxa"/>
             <w:tcBorders>
               <w:left w:val="single" w:sz="2" w:space="0" w:color="000000"/>
               <w:bottom w:val="single" w:sz="2" w:space="0" w:color="000000"/>
@@ -1024,7 +3654,7 @@
         </w:tc>
         <w:tc>
           <w:tcPr>
-            <w:tcW w:w="1380" w:type="dxa"/>
+            <w:tcW w:w="1379" w:type="dxa"/>
             <w:tcBorders>
               <w:left w:val="single" w:sz="2" w:space="0" w:color="000000"/>
               <w:bottom w:val="single" w:sz="2" w:space="0" w:color="000000"/>
@@ -1052,7 +3682,7 @@
         </w:tc>
         <w:tc>
           <w:tcPr>
-            <w:tcW w:w="1345" w:type="dxa"/>
+            <w:tcW w:w="1346" w:type="dxa"/>
             <w:tcBorders>
               <w:left w:val="single" w:sz="2" w:space="0" w:color="000000"/>
               <w:bottom w:val="single" w:sz="2" w:space="0" w:color="000000"/>
@@ -1168,7 +3798,7 @@
         </w:tc>
         <w:tc>
           <w:tcPr>
-            <w:tcW w:w="1380" w:type="dxa"/>
+            <w:tcW w:w="1379" w:type="dxa"/>
             <w:tcBorders>
               <w:left w:val="single" w:sz="2" w:space="0" w:color="000000"/>
               <w:bottom w:val="single" w:sz="2" w:space="0" w:color="000000"/>
@@ -1196,7 +3826,7 @@
         </w:tc>
         <w:tc>
           <w:tcPr>
-            <w:tcW w:w="1345" w:type="dxa"/>
+            <w:tcW w:w="1346" w:type="dxa"/>
             <w:tcBorders>
               <w:left w:val="single" w:sz="2" w:space="0" w:color="000000"/>
               <w:bottom w:val="single" w:sz="2" w:space="0" w:color="000000"/>
@@ -4398,733 +7028,6 @@
     <w:p>
       <w:pPr>
         <w:pStyle w:val="Normal"/>
-        <w:tabs>
-          <w:tab w:val="clear" w:pos="709"/>
-        </w:tabs>
-        <w:bidi w:val="0"/>
-        <w:spacing w:before="113" w:after="0"/>
-        <w:ind w:left="624" w:right="0" w:hanging="0"/>
-        <w:jc w:val="both"/>
-        <w:rPr>
-          <w:rFonts w:ascii="Rachana" w:hAnsi="Rachana" w:cs="Rachana"/>
-          <w:sz w:val="26"/>
-          <w:szCs w:val="26"/>
-        </w:rPr>
-      </w:pPr>
-      <w:r>
-        <w:rPr>
-          <w:rFonts w:cs="Rachana" w:ascii="Rachana" w:hAnsi="Rachana"/>
-          <w:sz w:val="26"/>
-          <w:szCs w:val="26"/>
-        </w:rPr>
-      </w:r>
-    </w:p>
-    <w:p>
-      <w:pPr>
-        <w:pStyle w:val="Normal"/>
-        <w:tabs>
-          <w:tab w:val="clear" w:pos="709"/>
-        </w:tabs>
-        <w:bidi w:val="0"/>
-        <w:spacing w:before="113" w:after="0"/>
-        <w:ind w:left="624" w:right="0" w:hanging="0"/>
-        <w:jc w:val="both"/>
-        <w:rPr>
-          <w:rFonts w:ascii="Rachana" w:hAnsi="Rachana" w:cs="Rachana"/>
-          <w:sz w:val="26"/>
-          <w:szCs w:val="26"/>
-        </w:rPr>
-      </w:pPr>
-      <w:r>
-        <w:rPr>
-          <w:rFonts w:cs="Rachana" w:ascii="Rachana" w:hAnsi="Rachana"/>
-          <w:sz w:val="26"/>
-          <w:szCs w:val="26"/>
-        </w:rPr>
-      </w:r>
-    </w:p>
-    <w:p>
-      <w:pPr>
-        <w:pStyle w:val="Normal"/>
-        <w:tabs>
-          <w:tab w:val="clear" w:pos="709"/>
-        </w:tabs>
-        <w:bidi w:val="0"/>
-        <w:spacing w:before="113" w:after="0"/>
-        <w:ind w:left="624" w:right="0" w:hanging="0"/>
-        <w:jc w:val="both"/>
-        <w:rPr>
-          <w:rFonts w:ascii="Rachana" w:hAnsi="Rachana" w:cs="Rachana"/>
-          <w:sz w:val="26"/>
-          <w:szCs w:val="26"/>
-        </w:rPr>
-      </w:pPr>
-      <w:r>
-        <w:rPr>
-          <w:rFonts w:cs="Rachana" w:ascii="Rachana" w:hAnsi="Rachana"/>
-          <w:sz w:val="26"/>
-          <w:szCs w:val="26"/>
-        </w:rPr>
-      </w:r>
-    </w:p>
-    <w:p>
-      <w:pPr>
-        <w:pStyle w:val="Normal"/>
-        <w:tabs>
-          <w:tab w:val="clear" w:pos="709"/>
-        </w:tabs>
-        <w:bidi w:val="0"/>
-        <w:spacing w:before="113" w:after="0"/>
-        <w:ind w:left="624" w:right="0" w:hanging="0"/>
-        <w:jc w:val="both"/>
-        <w:rPr>
-          <w:rFonts w:ascii="Rachana" w:hAnsi="Rachana" w:cs="Rachana"/>
-          <w:sz w:val="26"/>
-          <w:szCs w:val="26"/>
-        </w:rPr>
-      </w:pPr>
-      <w:r>
-        <w:rPr>
-          <w:rFonts w:cs="Rachana" w:ascii="Rachana" w:hAnsi="Rachana"/>
-          <w:sz w:val="26"/>
-          <w:szCs w:val="26"/>
-        </w:rPr>
-      </w:r>
-    </w:p>
-    <w:p>
-      <w:pPr>
-        <w:pStyle w:val="Normal"/>
-        <w:tabs>
-          <w:tab w:val="clear" w:pos="709"/>
-        </w:tabs>
-        <w:bidi w:val="0"/>
-        <w:spacing w:before="113" w:after="0"/>
-        <w:ind w:left="624" w:right="0" w:hanging="0"/>
-        <w:jc w:val="both"/>
-        <w:rPr>
-          <w:rFonts w:ascii="Rachana" w:hAnsi="Rachana" w:cs="Rachana"/>
-          <w:sz w:val="26"/>
-          <w:szCs w:val="26"/>
-        </w:rPr>
-      </w:pPr>
-      <w:r>
-        <w:rPr>
-          <w:rFonts w:cs="Rachana" w:ascii="Rachana" w:hAnsi="Rachana"/>
-          <w:sz w:val="26"/>
-          <w:szCs w:val="26"/>
-        </w:rPr>
-      </w:r>
-    </w:p>
-    <w:p>
-      <w:pPr>
-        <w:pStyle w:val="Normal"/>
-        <w:tabs>
-          <w:tab w:val="clear" w:pos="709"/>
-        </w:tabs>
-        <w:bidi w:val="0"/>
-        <w:spacing w:before="113" w:after="0"/>
-        <w:ind w:left="624" w:right="0" w:hanging="0"/>
-        <w:jc w:val="both"/>
-        <w:rPr>
-          <w:rFonts w:ascii="Rachana" w:hAnsi="Rachana" w:cs="Rachana"/>
-          <w:sz w:val="26"/>
-          <w:szCs w:val="26"/>
-        </w:rPr>
-      </w:pPr>
-      <w:r>
-        <w:rPr>
-          <w:rFonts w:cs="Rachana" w:ascii="Rachana" w:hAnsi="Rachana"/>
-          <w:sz w:val="26"/>
-          <w:szCs w:val="26"/>
-        </w:rPr>
-      </w:r>
-    </w:p>
-    <w:p>
-      <w:pPr>
-        <w:pStyle w:val="Normal"/>
-        <w:tabs>
-          <w:tab w:val="clear" w:pos="709"/>
-        </w:tabs>
-        <w:bidi w:val="0"/>
-        <w:spacing w:before="113" w:after="0"/>
-        <w:ind w:left="624" w:right="0" w:hanging="0"/>
-        <w:jc w:val="both"/>
-        <w:rPr>
-          <w:rFonts w:ascii="Rachana" w:hAnsi="Rachana" w:cs="Rachana"/>
-          <w:sz w:val="26"/>
-          <w:szCs w:val="26"/>
-        </w:rPr>
-      </w:pPr>
-      <w:r>
-        <w:rPr>
-          <w:rFonts w:cs="Rachana" w:ascii="Rachana" w:hAnsi="Rachana"/>
-          <w:sz w:val="26"/>
-          <w:szCs w:val="26"/>
-        </w:rPr>
-      </w:r>
-    </w:p>
-    <w:p>
-      <w:pPr>
-        <w:pStyle w:val="Normal"/>
-        <w:bidi w:val="0"/>
-        <w:spacing w:lineRule="auto" w:line="240" w:before="0" w:after="0"/>
-        <w:ind w:hanging="0"/>
-        <w:jc w:val="center"/>
-        <w:rPr>
-          <w:rFonts w:ascii="Nimbus Roman" w:hAnsi="Nimbus Roman"/>
-        </w:rPr>
-      </w:pPr>
-      <w:r>
-        <w:rPr>
-          <w:rFonts w:ascii="Nimbus Roman" w:hAnsi="Nimbus Roman"/>
-        </w:rPr>
-      </w:r>
-    </w:p>
-    <w:p>
-      <w:pPr>
-        <w:pStyle w:val="Normal"/>
-        <w:bidi w:val="0"/>
-        <w:spacing w:lineRule="auto" w:line="240" w:before="0" w:after="0"/>
-        <w:ind w:hanging="0"/>
-        <w:jc w:val="center"/>
-        <w:rPr>
-          <w:rFonts w:ascii="Nimbus Roman" w:hAnsi="Nimbus Roman"/>
-        </w:rPr>
-      </w:pPr>
-      <w:r>
-        <w:rPr>
-          <w:rFonts w:ascii="Nimbus Roman" w:hAnsi="Nimbus Roman"/>
-        </w:rPr>
-      </w:r>
-    </w:p>
-    <w:p>
-      <w:pPr>
-        <w:pStyle w:val="Normal"/>
-        <w:bidi w:val="0"/>
-        <w:spacing w:lineRule="auto" w:line="240" w:before="0" w:after="0"/>
-        <w:ind w:hanging="0"/>
-        <w:jc w:val="center"/>
-        <w:rPr>
-          <w:rFonts w:ascii="Ubuntu" w:hAnsi="Ubuntu"/>
-        </w:rPr>
-      </w:pPr>
-      <w:r>
-        <w:rPr>
-          <w:rFonts w:ascii="Ubuntu" w:hAnsi="Ubuntu"/>
-        </w:rPr>
-      </w:r>
-    </w:p>
-    <w:p>
-      <w:pPr>
-        <w:pStyle w:val="Normal"/>
-        <w:bidi w:val="0"/>
-        <w:spacing w:lineRule="auto" w:line="240" w:before="0" w:after="0"/>
-        <w:ind w:hanging="0"/>
-        <w:jc w:val="center"/>
-        <w:rPr>
-          <w:rFonts w:ascii="Ubuntu" w:hAnsi="Ubuntu"/>
-        </w:rPr>
-      </w:pPr>
-      <w:r>
-        <w:rPr>
-          <w:rFonts w:ascii="Ubuntu" w:hAnsi="Ubuntu"/>
-        </w:rPr>
-      </w:r>
-    </w:p>
-    <w:p>
-      <w:pPr>
-        <w:pStyle w:val="Normal"/>
-        <w:bidi w:val="0"/>
-        <w:spacing w:lineRule="auto" w:line="240" w:before="0" w:after="0"/>
-        <w:ind w:hanging="0"/>
-        <w:jc w:val="center"/>
-        <w:rPr>
-          <w:rFonts w:ascii="Ubuntu" w:hAnsi="Ubuntu"/>
-        </w:rPr>
-      </w:pPr>
-      <w:r>
-        <w:rPr>
-          <w:rFonts w:ascii="Ubuntu" w:hAnsi="Ubuntu"/>
-        </w:rPr>
-      </w:r>
-    </w:p>
-    <w:p>
-      <w:pPr>
-        <w:pStyle w:val="Normal"/>
-        <w:bidi w:val="0"/>
-        <w:spacing w:lineRule="auto" w:line="240" w:before="0" w:after="0"/>
-        <w:ind w:hanging="0"/>
-        <w:jc w:val="center"/>
-        <w:rPr>
-          <w:rFonts w:ascii="Ubuntu" w:hAnsi="Ubuntu"/>
-        </w:rPr>
-      </w:pPr>
-      <w:r>
-        <w:rPr>
-          <w:rFonts w:ascii="Ubuntu" w:hAnsi="Ubuntu"/>
-          <w:b/>
-          <w:bCs/>
-          <w:sz w:val="56"/>
-          <w:szCs w:val="56"/>
-        </w:rPr>
-        <w:t>{fileno}</w:t>
-      </w:r>
-    </w:p>
-    <w:p>
-      <w:pPr>
-        <w:pStyle w:val="Normal"/>
-        <w:bidi w:val="0"/>
-        <w:spacing w:lineRule="auto" w:line="240" w:before="0" w:after="0"/>
-        <w:ind w:hanging="0"/>
-        <w:jc w:val="center"/>
-        <w:rPr>
-          <w:rFonts w:ascii="Ubuntu" w:hAnsi="Ubuntu"/>
-          <w:b/>
-          <w:b/>
-          <w:bCs/>
-          <w:sz w:val="56"/>
-          <w:szCs w:val="56"/>
-        </w:rPr>
-      </w:pPr>
-      <w:r>
-        <w:rPr>
-          <w:rFonts w:ascii="Ubuntu" w:hAnsi="Ubuntu"/>
-          <w:b/>
-          <w:bCs/>
-          <w:sz w:val="56"/>
-          <w:szCs w:val="56"/>
-        </w:rPr>
-      </w:r>
-    </w:p>
-    <w:p>
-      <w:pPr>
-        <w:pStyle w:val="Normal"/>
-        <w:bidi w:val="0"/>
-        <w:spacing w:lineRule="auto" w:line="240" w:before="0" w:after="0"/>
-        <w:ind w:hanging="0"/>
-        <w:jc w:val="center"/>
-        <w:rPr>
-          <w:rFonts w:ascii="Ubuntu" w:hAnsi="Ubuntu"/>
-          <w:b/>
-          <w:b/>
-          <w:bCs/>
-          <w:sz w:val="56"/>
-          <w:szCs w:val="56"/>
-        </w:rPr>
-      </w:pPr>
-      <w:r>
-        <w:rPr>
-          <w:rFonts w:ascii="Ubuntu" w:hAnsi="Ubuntu"/>
-          <w:b/>
-          <w:bCs/>
-          <w:sz w:val="56"/>
-          <w:szCs w:val="56"/>
-        </w:rPr>
-      </w:r>
-    </w:p>
-    <w:p>
-      <w:pPr>
-        <w:pStyle w:val="Normal"/>
-        <w:bidi w:val="0"/>
-        <w:spacing w:lineRule="auto" w:line="240" w:before="0" w:after="0"/>
-        <w:ind w:hanging="0"/>
-        <w:jc w:val="center"/>
-        <w:rPr>
-          <w:rFonts w:ascii="Ubuntu" w:hAnsi="Ubuntu" w:eastAsia="" w:cs="Gayathri" w:eastAsiaTheme="minorHAnsi"/>
-          <w:b/>
-          <w:b/>
-          <w:bCs/>
-          <w:color w:val="auto"/>
-          <w:kern w:val="0"/>
-          <w:sz w:val="56"/>
-          <w:szCs w:val="56"/>
-          <w:lang w:val="en-US" w:eastAsia="en-US" w:bidi="ar-SA"/>
-        </w:rPr>
-      </w:pPr>
-      <w:r>
-        <w:rPr>
-          <w:rFonts w:eastAsia="" w:cs="Gayathri" w:ascii="Ubuntu" w:hAnsi="Ubuntu" w:eastAsiaTheme="minorHAnsi"/>
-          <w:b/>
-          <w:bCs/>
-          <w:color w:val="auto"/>
-          <w:kern w:val="0"/>
-          <w:sz w:val="56"/>
-          <w:szCs w:val="56"/>
-          <w:lang w:val="en-US" w:eastAsia="en-US" w:bidi="ar-SA"/>
-        </w:rPr>
-        <w:t>APPROVAL OF APPOINTMENT</w:t>
-      </w:r>
-    </w:p>
-    <w:p>
-      <w:pPr>
-        <w:pStyle w:val="Normal"/>
-        <w:bidi w:val="0"/>
-        <w:spacing w:lineRule="auto" w:line="240" w:before="0" w:after="0"/>
-        <w:ind w:hanging="0"/>
-        <w:jc w:val="center"/>
-        <w:rPr>
-          <w:rFonts w:ascii="Ubuntu" w:hAnsi="Ubuntu"/>
-          <w:b/>
-          <w:b/>
-          <w:bCs/>
-          <w:sz w:val="56"/>
-          <w:szCs w:val="56"/>
-        </w:rPr>
-      </w:pPr>
-      <w:r>
-        <w:rPr>
-          <w:rFonts w:ascii="Ubuntu" w:hAnsi="Ubuntu"/>
-          <w:b/>
-          <w:bCs/>
-          <w:sz w:val="56"/>
-          <w:szCs w:val="56"/>
-        </w:rPr>
-      </w:r>
-    </w:p>
-    <w:p>
-      <w:pPr>
-        <w:pStyle w:val="Normal"/>
-        <w:bidi w:val="0"/>
-        <w:spacing w:lineRule="auto" w:line="240" w:before="0" w:after="0"/>
-        <w:ind w:hanging="0"/>
-        <w:jc w:val="center"/>
-        <w:rPr>
-          <w:sz w:val="32"/>
-          <w:szCs w:val="32"/>
-        </w:rPr>
-      </w:pPr>
-      <w:r>
-        <w:rPr>
-          <w:rFonts w:ascii="Ubuntu" w:hAnsi="Ubuntu"/>
-          <w:b/>
-          <w:bCs/>
-          <w:sz w:val="32"/>
-          <w:szCs w:val="32"/>
-        </w:rPr>
-        <w:t>in r/o.</w:t>
-      </w:r>
-    </w:p>
-    <w:p>
-      <w:pPr>
-        <w:pStyle w:val="Normal"/>
-        <w:bidi w:val="0"/>
-        <w:spacing w:lineRule="auto" w:line="240" w:before="0" w:after="0"/>
-        <w:ind w:hanging="0"/>
-        <w:jc w:val="center"/>
-        <w:rPr>
-          <w:rFonts w:ascii="Ubuntu" w:hAnsi="Ubuntu"/>
-          <w:b/>
-          <w:b/>
-          <w:bCs/>
-          <w:sz w:val="56"/>
-          <w:szCs w:val="56"/>
-        </w:rPr>
-      </w:pPr>
-      <w:r>
-        <w:rPr>
-          <w:rFonts w:ascii="Ubuntu" w:hAnsi="Ubuntu"/>
-          <w:b/>
-          <w:bCs/>
-          <w:sz w:val="56"/>
-          <w:szCs w:val="56"/>
-        </w:rPr>
-      </w:r>
-    </w:p>
-    <w:p>
-      <w:pPr>
-        <w:pStyle w:val="Normal"/>
-        <w:bidi w:val="0"/>
-        <w:spacing w:lineRule="auto" w:line="240" w:before="0" w:after="0"/>
-        <w:ind w:hanging="0"/>
-        <w:jc w:val="center"/>
-        <w:rPr>
-          <w:rFonts w:ascii="Ubuntu" w:hAnsi="Ubuntu"/>
-        </w:rPr>
-      </w:pPr>
-      <w:r>
-        <w:rPr>
-          <w:rFonts w:ascii="Ubuntu" w:hAnsi="Ubuntu"/>
-          <w:b/>
-          <w:bCs/>
-          <w:sz w:val="56"/>
-          <w:szCs w:val="56"/>
-        </w:rPr>
-        <w:t>{name},</w:t>
-      </w:r>
-    </w:p>
-    <w:p>
-      <w:pPr>
-        <w:pStyle w:val="Normal"/>
-        <w:bidi w:val="0"/>
-        <w:spacing w:lineRule="auto" w:line="240" w:before="0" w:after="0"/>
-        <w:ind w:hanging="0"/>
-        <w:jc w:val="center"/>
-        <w:rPr>
-          <w:sz w:val="36"/>
-          <w:szCs w:val="36"/>
-        </w:rPr>
-      </w:pPr>
-      <w:r>
-        <w:rPr>
-          <w:rFonts w:ascii="Ubuntu" w:hAnsi="Ubuntu"/>
-          <w:b/>
-          <w:bCs/>
-          <w:sz w:val="36"/>
-          <w:szCs w:val="36"/>
-        </w:rPr>
-        <w:t>{</w:t>
-      </w:r>
-      <w:r>
-        <w:rPr>
-          <w:rFonts w:eastAsia="" w:cs="" w:ascii="Ubuntu" w:hAnsi="Ubuntu" w:cstheme="minorBidi" w:eastAsiaTheme="minorHAnsi"/>
-          <w:b/>
-          <w:bCs/>
-          <w:color w:val="auto"/>
-          <w:kern w:val="0"/>
-          <w:sz w:val="36"/>
-          <w:szCs w:val="36"/>
-          <w:lang w:val="en-US" w:eastAsia="en-US" w:bidi="ar-SA"/>
-        </w:rPr>
-        <w:t>designation</w:t>
-      </w:r>
-      <w:r>
-        <w:rPr>
-          <w:rFonts w:ascii="Ubuntu" w:hAnsi="Ubuntu"/>
-          <w:b/>
-          <w:bCs/>
-          <w:sz w:val="36"/>
-          <w:szCs w:val="36"/>
-        </w:rPr>
-        <w:t>},</w:t>
-      </w:r>
-    </w:p>
-    <w:p>
-      <w:pPr>
-        <w:pStyle w:val="Normal"/>
-        <w:bidi w:val="0"/>
-        <w:spacing w:lineRule="auto" w:line="240" w:before="0" w:after="0"/>
-        <w:ind w:hanging="0"/>
-        <w:jc w:val="center"/>
-        <w:rPr>
-          <w:sz w:val="36"/>
-          <w:szCs w:val="36"/>
-        </w:rPr>
-      </w:pPr>
-      <w:r>
-        <w:rPr>
-          <w:rFonts w:ascii="Ubuntu" w:hAnsi="Ubuntu"/>
-          <w:b/>
-          <w:bCs/>
-          <w:sz w:val="36"/>
-          <w:szCs w:val="36"/>
-        </w:rPr>
-        <w:t>{</w:t>
-      </w:r>
-      <w:r>
-        <w:rPr>
-          <w:rFonts w:eastAsia="" w:cs="" w:ascii="Ubuntu" w:hAnsi="Ubuntu" w:cstheme="minorBidi" w:eastAsiaTheme="minorHAnsi"/>
-          <w:b/>
-          <w:bCs/>
-          <w:color w:val="auto"/>
-          <w:kern w:val="0"/>
-          <w:sz w:val="36"/>
-          <w:szCs w:val="36"/>
-          <w:lang w:val="en-US" w:eastAsia="en-US" w:bidi="ar-SA"/>
-        </w:rPr>
-        <w:t>college</w:t>
-      </w:r>
-      <w:r>
-        <w:rPr>
-          <w:rFonts w:ascii="Ubuntu" w:hAnsi="Ubuntu"/>
-          <w:b/>
-          <w:bCs/>
-          <w:sz w:val="36"/>
-          <w:szCs w:val="36"/>
-        </w:rPr>
-        <w:t>}</w:t>
-      </w:r>
-    </w:p>
-    <w:p>
-      <w:pPr>
-        <w:pStyle w:val="Normal"/>
-        <w:bidi w:val="0"/>
-        <w:spacing w:lineRule="auto" w:line="240" w:before="0" w:after="0"/>
-        <w:ind w:hanging="0"/>
-        <w:jc w:val="center"/>
-        <w:rPr>
-          <w:rFonts w:ascii="Ubuntu" w:hAnsi="Ubuntu"/>
-        </w:rPr>
-      </w:pPr>
-      <w:r>
-        <w:rPr>
-          <w:rFonts w:ascii="Ubuntu" w:hAnsi="Ubuntu"/>
-        </w:rPr>
-      </w:r>
-    </w:p>
-    <w:p>
-      <w:pPr>
-        <w:pStyle w:val="Normal"/>
-        <w:bidi w:val="0"/>
-        <w:spacing w:lineRule="auto" w:line="240" w:before="0" w:after="0"/>
-        <w:ind w:left="5760" w:hanging="0"/>
-        <w:jc w:val="both"/>
-        <w:rPr>
-          <w:rFonts w:ascii="Ubuntu" w:hAnsi="Ubuntu" w:cs="Times New Roman"/>
-          <w:sz w:val="24"/>
-          <w:szCs w:val="24"/>
-          <w:lang w:bidi="ml-IN"/>
-        </w:rPr>
-      </w:pPr>
-      <w:r>
-        <w:rPr>
-          <w:rFonts w:cs="Times New Roman" w:ascii="Ubuntu" w:hAnsi="Ubuntu"/>
-          <w:sz w:val="24"/>
-          <w:szCs w:val="24"/>
-          <w:lang w:bidi="ml-IN"/>
-        </w:rPr>
-      </w:r>
-    </w:p>
-    <w:p>
-      <w:pPr>
-        <w:pStyle w:val="Normal"/>
-        <w:bidi w:val="0"/>
-        <w:spacing w:lineRule="auto" w:line="240" w:before="0" w:after="0"/>
-        <w:ind w:left="5760" w:hanging="0"/>
-        <w:jc w:val="both"/>
-        <w:rPr>
-          <w:rFonts w:ascii="Ubuntu" w:hAnsi="Ubuntu" w:cs="Times New Roman"/>
-          <w:sz w:val="24"/>
-          <w:szCs w:val="24"/>
-          <w:lang w:bidi="ml-IN"/>
-        </w:rPr>
-      </w:pPr>
-      <w:r>
-        <w:rPr>
-          <w:rFonts w:cs="Times New Roman" w:ascii="Ubuntu" w:hAnsi="Ubuntu"/>
-          <w:sz w:val="24"/>
-          <w:szCs w:val="24"/>
-          <w:lang w:bidi="ml-IN"/>
-        </w:rPr>
-      </w:r>
-    </w:p>
-    <w:p>
-      <w:pPr>
-        <w:pStyle w:val="Normal"/>
-        <w:bidi w:val="0"/>
-        <w:spacing w:lineRule="auto" w:line="240" w:before="0" w:after="0"/>
-        <w:ind w:left="5760" w:hanging="0"/>
-        <w:jc w:val="both"/>
-        <w:rPr>
-          <w:rFonts w:ascii="Ubuntu" w:hAnsi="Ubuntu" w:cs="Times New Roman"/>
-          <w:sz w:val="24"/>
-          <w:szCs w:val="24"/>
-          <w:lang w:bidi="ml-IN"/>
-        </w:rPr>
-      </w:pPr>
-      <w:r>
-        <w:rPr>
-          <w:rFonts w:cs="Times New Roman" w:ascii="Ubuntu" w:hAnsi="Ubuntu"/>
-          <w:sz w:val="24"/>
-          <w:szCs w:val="24"/>
-          <w:lang w:bidi="ml-IN"/>
-        </w:rPr>
-      </w:r>
-    </w:p>
-    <w:p>
-      <w:pPr>
-        <w:pStyle w:val="Normal"/>
-        <w:bidi w:val="0"/>
-        <w:spacing w:lineRule="auto" w:line="240" w:before="0" w:after="0"/>
-        <w:ind w:left="5760" w:hanging="0"/>
-        <w:jc w:val="both"/>
-        <w:rPr>
-          <w:rFonts w:ascii="Ubuntu" w:hAnsi="Ubuntu" w:cs="Times New Roman"/>
-          <w:sz w:val="24"/>
-          <w:szCs w:val="24"/>
-          <w:lang w:bidi="ml-IN"/>
-        </w:rPr>
-      </w:pPr>
-      <w:r>
-        <w:rPr>
-          <w:rFonts w:cs="Times New Roman" w:ascii="Ubuntu" w:hAnsi="Ubuntu"/>
-          <w:sz w:val="24"/>
-          <w:szCs w:val="24"/>
-          <w:lang w:bidi="ml-IN"/>
-        </w:rPr>
-      </w:r>
-    </w:p>
-    <w:p>
-      <w:pPr>
-        <w:pStyle w:val="Normal"/>
-        <w:bidi w:val="0"/>
-        <w:spacing w:lineRule="auto" w:line="240" w:before="0" w:after="0"/>
-        <w:ind w:left="5760" w:hanging="0"/>
-        <w:jc w:val="both"/>
-        <w:rPr>
-          <w:rFonts w:ascii="Ubuntu" w:hAnsi="Ubuntu" w:cs="Times New Roman"/>
-          <w:sz w:val="24"/>
-          <w:szCs w:val="24"/>
-          <w:lang w:bidi="ml-IN"/>
-        </w:rPr>
-      </w:pPr>
-      <w:r>
-        <w:rPr>
-          <w:rFonts w:cs="Times New Roman" w:ascii="Ubuntu" w:hAnsi="Ubuntu"/>
-          <w:sz w:val="24"/>
-          <w:szCs w:val="24"/>
-          <w:lang w:bidi="ml-IN"/>
-        </w:rPr>
-      </w:r>
-    </w:p>
-    <w:p>
-      <w:pPr>
-        <w:pStyle w:val="Normal"/>
-        <w:bidi w:val="0"/>
-        <w:spacing w:lineRule="auto" w:line="240" w:before="0" w:after="0"/>
-        <w:ind w:left="5760" w:hanging="0"/>
-        <w:jc w:val="both"/>
-        <w:rPr>
-          <w:rFonts w:ascii="Ubuntu" w:hAnsi="Ubuntu" w:cs="Times New Roman"/>
-          <w:sz w:val="24"/>
-          <w:szCs w:val="24"/>
-          <w:lang w:bidi="ml-IN"/>
-        </w:rPr>
-      </w:pPr>
-      <w:r>
-        <w:rPr>
-          <w:rFonts w:cs="Times New Roman" w:ascii="Ubuntu" w:hAnsi="Ubuntu"/>
-          <w:sz w:val="24"/>
-          <w:szCs w:val="24"/>
-          <w:lang w:bidi="ml-IN"/>
-        </w:rPr>
-      </w:r>
-    </w:p>
-    <w:p>
-      <w:pPr>
-        <w:pStyle w:val="Normal"/>
-        <w:bidi w:val="0"/>
-        <w:spacing w:lineRule="auto" w:line="240" w:before="0" w:after="0"/>
-        <w:ind w:left="5760" w:hanging="0"/>
-        <w:jc w:val="both"/>
-        <w:rPr>
-          <w:rFonts w:ascii="Ubuntu" w:hAnsi="Ubuntu" w:cs="Times New Roman"/>
-          <w:sz w:val="24"/>
-          <w:szCs w:val="24"/>
-          <w:lang w:bidi="ml-IN"/>
-        </w:rPr>
-      </w:pPr>
-      <w:r>
-        <w:rPr>
-          <w:rFonts w:cs="Times New Roman" w:ascii="Ubuntu" w:hAnsi="Ubuntu"/>
-          <w:sz w:val="24"/>
-          <w:szCs w:val="24"/>
-          <w:lang w:bidi="ml-IN"/>
-        </w:rPr>
-      </w:r>
-    </w:p>
-    <w:p>
-      <w:pPr>
-        <w:pStyle w:val="Normal"/>
         <w:bidi w:val="0"/>
         <w:spacing w:lineRule="auto" w:line="240" w:before="0" w:after="0"/>
         <w:ind w:left="5760" w:hanging="0"/>
@@ -5547,6 +7450,125 @@
   <w:abstractNum w:abstractNumId="2">
     <w:lvl w:ilvl="0">
       <w:start w:val="1"/>
+      <w:numFmt w:val="decimal"/>
+      <w:lvlText w:val="%1."/>
+      <w:lvlJc w:val="left"/>
+      <w:pPr>
+        <w:tabs>
+          <w:tab w:val="num" w:pos="720"/>
+        </w:tabs>
+        <w:ind w:left="720" w:hanging="360"/>
+      </w:pPr>
+      <w:rPr/>
+    </w:lvl>
+    <w:lvl w:ilvl="1">
+      <w:start w:val="1"/>
+      <w:numFmt w:val="decimal"/>
+      <w:lvlText w:val="%2."/>
+      <w:lvlJc w:val="left"/>
+      <w:pPr>
+        <w:tabs>
+          <w:tab w:val="num" w:pos="1080"/>
+        </w:tabs>
+        <w:ind w:left="1080" w:hanging="360"/>
+      </w:pPr>
+      <w:rPr/>
+    </w:lvl>
+    <w:lvl w:ilvl="2">
+      <w:start w:val="1"/>
+      <w:numFmt w:val="decimal"/>
+      <w:lvlText w:val="%3."/>
+      <w:lvlJc w:val="left"/>
+      <w:pPr>
+        <w:tabs>
+          <w:tab w:val="num" w:pos="1440"/>
+        </w:tabs>
+        <w:ind w:left="1440" w:hanging="360"/>
+      </w:pPr>
+      <w:rPr/>
+    </w:lvl>
+    <w:lvl w:ilvl="3">
+      <w:start w:val="1"/>
+      <w:numFmt w:val="decimal"/>
+      <w:lvlText w:val="%4."/>
+      <w:lvlJc w:val="left"/>
+      <w:pPr>
+        <w:tabs>
+          <w:tab w:val="num" w:pos="1800"/>
+        </w:tabs>
+        <w:ind w:left="1800" w:hanging="360"/>
+      </w:pPr>
+      <w:rPr/>
+    </w:lvl>
+    <w:lvl w:ilvl="4">
+      <w:start w:val="1"/>
+      <w:numFmt w:val="decimal"/>
+      <w:lvlText w:val="%5."/>
+      <w:lvlJc w:val="left"/>
+      <w:pPr>
+        <w:tabs>
+          <w:tab w:val="num" w:pos="2160"/>
+        </w:tabs>
+        <w:ind w:left="2160" w:hanging="360"/>
+      </w:pPr>
+      <w:rPr/>
+    </w:lvl>
+    <w:lvl w:ilvl="5">
+      <w:start w:val="1"/>
+      <w:numFmt w:val="decimal"/>
+      <w:lvlText w:val="%6."/>
+      <w:lvlJc w:val="left"/>
+      <w:pPr>
+        <w:tabs>
+          <w:tab w:val="num" w:pos="2520"/>
+        </w:tabs>
+        <w:ind w:left="2520" w:hanging="360"/>
+      </w:pPr>
+      <w:rPr/>
+    </w:lvl>
+    <w:lvl w:ilvl="6">
+      <w:start w:val="1"/>
+      <w:numFmt w:val="decimal"/>
+      <w:lvlText w:val="%7."/>
+      <w:lvlJc w:val="left"/>
+      <w:pPr>
+        <w:tabs>
+          <w:tab w:val="num" w:pos="2880"/>
+        </w:tabs>
+        <w:ind w:left="2880" w:hanging="360"/>
+      </w:pPr>
+      <w:rPr/>
+    </w:lvl>
+    <w:lvl w:ilvl="7">
+      <w:start w:val="1"/>
+      <w:numFmt w:val="decimal"/>
+      <w:lvlText w:val="%8."/>
+      <w:lvlJc w:val="left"/>
+      <w:pPr>
+        <w:tabs>
+          <w:tab w:val="num" w:pos="3240"/>
+        </w:tabs>
+        <w:ind w:left="3240" w:hanging="360"/>
+      </w:pPr>
+      <w:rPr/>
+    </w:lvl>
+    <w:lvl w:ilvl="8">
+      <w:start w:val="1"/>
+      <w:numFmt w:val="decimal"/>
+      <w:lvlText w:val="%9."/>
+      <w:lvlJc w:val="left"/>
+      <w:pPr>
+        <w:tabs>
+          <w:tab w:val="num" w:pos="3600"/>
+        </w:tabs>
+        <w:ind w:left="3600" w:hanging="360"/>
+      </w:pPr>
+      <w:rPr/>
+    </w:lvl>
+  </w:abstractNum>
+  <w:abstractNum w:abstractNumId="3">
+    <w:lvl w:ilvl="0">
+      <w:start w:val="1"/>
       <w:numFmt w:val="none"/>
       <w:suff w:val="nothing"/>
       <w:lvlText w:val=""/>
@@ -5668,6 +7690,15 @@
   </w:num>
   <w:num w:numId="2">
     <w:abstractNumId w:val="2"/>
+  </w:num>
+  <w:num w:numId="3">
+    <w:abstractNumId w:val="3"/>
+  </w:num>
+  <w:num w:numId="4">
+    <w:abstractNumId w:val="2"/>
+    <w:lvlOverride w:ilvl="0">
+      <w:startOverride w:val="1"/>
+    </w:lvlOverride>
   </w:num>
 </w:numbering>
 </file>
